--- a/documentations/5-ThietKeDuLieu.docx
+++ b/documentations/5-ThietKeDuLieu.docx
@@ -1,7 +1,56 @@
 
 <file path=word/document.xml><?xml version="1.0" encoding="utf-8"?>
-<w:document xmlns:wpc="http://schemas.microsoft.com/office/word/2010/wordprocessingCanvas" xmlns:mc="http://schemas.openxmlformats.org/markup-compatibility/2006" xmlns:o="urn:schemas-microsoft-com:office:office" xmlns:r="http://schemas.openxmlformats.org/officeDocument/2006/relationships" xmlns:m="http://schemas.openxmlformats.org/officeDocument/2006/math" xmlns:v="urn:schemas-microsoft-com:vml" xmlns:wp14="http://schemas.microsoft.com/office/word/2010/wordprocessingDrawing" xmlns:wp="http://schemas.openxmlformats.org/drawingml/2006/wordprocessingDrawing" xmlns:w10="urn:schemas-microsoft-com:office:word" xmlns:w="http://schemas.openxmlformats.org/wordprocessingml/2006/main" xmlns:w14="http://schemas.microsoft.com/office/word/2010/wordml" xmlns:wpg="http://schemas.microsoft.com/office/word/2010/wordprocessingGroup" xmlns:wpi="http://schemas.microsoft.com/office/word/2010/wordprocessingInk" xmlns:wne="http://schemas.microsoft.com/office/word/2006/wordml" xmlns:wps="http://schemas.microsoft.com/office/word/2010/wordprocessingShape" mc:Ignorable="w14 wp14">
+<w:document xmlns:wpc="http://schemas.microsoft.com/office/word/2010/wordprocessingCanvas" xmlns:cx="http://schemas.microsoft.com/office/drawing/2014/chartex" xmlns:cx1="http://schemas.microsoft.com/office/drawing/2015/9/8/chartex" xmlns:cx2="http://schemas.microsoft.com/office/drawing/2015/10/21/chartex" xmlns:cx3="http://schemas.microsoft.com/office/drawing/2016/5/9/chartex" xmlns:cx4="http://schemas.microsoft.com/office/drawing/2016/5/10/chartex" xmlns:cx5="http://schemas.microsoft.com/office/drawing/2016/5/11/chartex" xmlns:cx6="http://schemas.microsoft.com/office/drawing/2016/5/12/chartex" xmlns:cx7="http://schemas.microsoft.com/office/drawing/2016/5/13/chartex" xmlns:cx8="http://schemas.microsoft.com/office/drawing/2016/5/14/chartex" xmlns:mc="http://schemas.openxmlformats.org/markup-compatibility/2006" xmlns:aink="http://schemas.microsoft.com/office/drawing/2016/ink" xmlns:am3d="http://schemas.microsoft.com/office/drawing/2017/model3d" xmlns:o="urn:schemas-microsoft-com:office:office" xmlns:oel="http://schemas.microsoft.com/office/2019/extlst" xmlns:r="http://schemas.openxmlformats.org/officeDocument/2006/relationships" xmlns:m="http://schemas.openxmlformats.org/officeDocument/2006/math" xmlns:v="urn:schemas-microsoft-com:vml" xmlns:wp14="http://schemas.microsoft.com/office/word/2010/wordprocessingDrawing" xmlns:wp="http://schemas.openxmlformats.org/drawingml/2006/wordprocessingDrawing" xmlns:w10="urn:schemas-microsoft-com:office:word" xmlns:w="http://schemas.openxmlformats.org/wordprocessingml/2006/main" xmlns:w14="http://schemas.microsoft.com/office/word/2010/wordml" xmlns:w15="http://schemas.microsoft.com/office/word/2012/wordml" xmlns:w16cex="http://schemas.microsoft.com/office/word/2018/wordml/cex" xmlns:w16cid="http://schemas.microsoft.com/office/word/2016/wordml/cid" xmlns:w16="http://schemas.microsoft.com/office/word/2018/wordml" xmlns:w16sdtdh="http://schemas.microsoft.com/office/word/2020/wordml/sdtdatahash" xmlns:w16se="http://schemas.microsoft.com/office/word/2015/wordml/symex" xmlns:wpg="http://schemas.microsoft.com/office/word/2010/wordprocessingGroup" xmlns:wpi="http://schemas.microsoft.com/office/word/2010/wordprocessingInk" xmlns:wne="http://schemas.microsoft.com/office/word/2006/wordml" xmlns:wps="http://schemas.microsoft.com/office/word/2010/wordprocessingShape" mc:Ignorable="w14 w15 w16se w16cid w16 w16cex w16sdtdh wp14">
   <w:body>
+    <w:p>
+      <w:pPr>
+        <w:rPr>
+          <w:lang w:val="en-US"/>
+        </w:rPr>
+      </w:pPr>
+    </w:p>
+    <w:p>
+      <w:pPr>
+        <w:rPr>
+          <w:lang w:val="en-US"/>
+        </w:rPr>
+      </w:pPr>
+    </w:p>
+    <w:p>
+      <w:pPr>
+        <w:rPr>
+          <w:lang w:val="en-US"/>
+        </w:rPr>
+      </w:pPr>
+    </w:p>
+    <w:p>
+      <w:pPr>
+        <w:rPr>
+          <w:lang w:val="en-US"/>
+        </w:rPr>
+      </w:pPr>
+    </w:p>
+    <w:p>
+      <w:pPr>
+        <w:rPr>
+          <w:lang w:val="en-US"/>
+        </w:rPr>
+      </w:pPr>
+    </w:p>
+    <w:p>
+      <w:pPr>
+        <w:rPr>
+          <w:lang w:val="en-US"/>
+        </w:rPr>
+      </w:pPr>
+    </w:p>
+    <w:p>
+      <w:pPr>
+        <w:rPr>
+          <w:lang w:val="en-US"/>
+        </w:rPr>
+      </w:pPr>
+    </w:p>
     <w:p>
       <w:pPr>
         <w:rPr>
@@ -83,21 +132,7 @@
           <w:color w:val="0000FF"/>
           <w:lang w:val="en-US"/>
         </w:rPr>
-        <w:t>&lt;</w:t>
-      </w:r>
-      <w:r>
-        <w:rPr>
-          <w:color w:val="0000FF"/>
-          <w:lang w:val="en-US"/>
-        </w:rPr>
-        <w:t>Tên đề tài</w:t>
-      </w:r>
-      <w:r>
-        <w:rPr>
-          <w:color w:val="0000FF"/>
-          <w:lang w:val="en-US"/>
-        </w:rPr>
-        <w:t>&gt;</w:t>
+        <w:t>Quản lý học sinh cấp 3</w:t>
       </w:r>
     </w:p>
     <w:p>
@@ -134,33 +169,83 @@
           <w:szCs w:val="30"/>
           <w:lang w:val="en-US"/>
         </w:rPr>
-        <w:t>&lt;x</w:t>
-      </w:r>
-      <w:r>
-        <w:rPr>
-          <w:rFonts w:ascii="Arial" w:hAnsi="Arial"/>
-          <w:color w:val="0000FF"/>
-          <w:sz w:val="34"/>
-          <w:szCs w:val="30"/>
-          <w:lang w:val="en-US"/>
-        </w:rPr>
-        <w:t>.y</w:t>
-      </w:r>
-      <w:r>
-        <w:rPr>
-          <w:rFonts w:ascii="Arial" w:hAnsi="Arial"/>
-          <w:color w:val="0000FF"/>
-          <w:sz w:val="34"/>
-          <w:szCs w:val="30"/>
-          <w:lang w:val="en-US"/>
-        </w:rPr>
-        <w:t>&gt;</w:t>
+        <w:t>1.0</w:t>
       </w:r>
     </w:p>
     <w:p>
       <w:pPr>
         <w:pStyle w:val="Title"/>
         <w:jc w:val="both"/>
+        <w:rPr>
+          <w:lang w:val="en-US"/>
+        </w:rPr>
+      </w:pPr>
+    </w:p>
+    <w:p>
+      <w:pPr>
+        <w:rPr>
+          <w:lang w:val="en-US"/>
+        </w:rPr>
+      </w:pPr>
+    </w:p>
+    <w:p>
+      <w:pPr>
+        <w:rPr>
+          <w:lang w:val="en-US"/>
+        </w:rPr>
+      </w:pPr>
+    </w:p>
+    <w:p>
+      <w:pPr>
+        <w:rPr>
+          <w:lang w:val="en-US"/>
+        </w:rPr>
+      </w:pPr>
+    </w:p>
+    <w:p>
+      <w:pPr>
+        <w:rPr>
+          <w:lang w:val="en-US"/>
+        </w:rPr>
+      </w:pPr>
+    </w:p>
+    <w:p>
+      <w:pPr>
+        <w:rPr>
+          <w:lang w:val="en-US"/>
+        </w:rPr>
+      </w:pPr>
+    </w:p>
+    <w:p>
+      <w:pPr>
+        <w:rPr>
+          <w:lang w:val="en-US"/>
+        </w:rPr>
+      </w:pPr>
+    </w:p>
+    <w:p>
+      <w:pPr>
+        <w:rPr>
+          <w:lang w:val="en-US"/>
+        </w:rPr>
+      </w:pPr>
+    </w:p>
+    <w:p>
+      <w:pPr>
+        <w:rPr>
+          <w:lang w:val="en-US"/>
+        </w:rPr>
+      </w:pPr>
+    </w:p>
+    <w:p>
+      <w:pPr>
+        <w:rPr>
+          <w:lang w:val="en-US"/>
+        </w:rPr>
+      </w:pPr>
+    </w:p>
+    <w:p>
+      <w:pPr>
         <w:rPr>
           <w:lang w:val="en-US"/>
         </w:rPr>
@@ -303,9 +388,12 @@
           <w:szCs w:val="30"/>
           <w:lang w:val="en-US"/>
         </w:rPr>
-        <w:t>&lt;</w:t>
+        <w:t>20120449 – Trần Trọng Đại</w:t>
       </w:r>
-      <w:r>
+    </w:p>
+    <w:p>
+      <w:pPr>
+        <w:jc w:val="center"/>
         <w:rPr>
           <w:rFonts w:ascii="Arial" w:hAnsi="Arial" w:cs="Arial"/>
           <w:color w:val="0000FF"/>
@@ -313,133 +401,7 @@
           <w:szCs w:val="30"/>
           <w:lang w:val="en-US"/>
         </w:rPr>
-        <w:t>MSSV1 – Họ và tên sinh viên</w:t>
-      </w:r>
-      <w:r>
-        <w:rPr>
-          <w:rFonts w:ascii="Arial" w:hAnsi="Arial" w:cs="Arial"/>
-          <w:color w:val="0000FF"/>
-          <w:sz w:val="30"/>
-          <w:szCs w:val="30"/>
-          <w:lang w:val="en-US"/>
-        </w:rPr>
-        <w:t>&gt;</w:t>
-      </w:r>
-    </w:p>
-    <w:p>
-      <w:pPr>
-        <w:jc w:val="center"/>
-        <w:rPr>
-          <w:rFonts w:ascii="Arial" w:hAnsi="Arial" w:cs="Arial"/>
-          <w:color w:val="0000FF"/>
-          <w:sz w:val="30"/>
-          <w:szCs w:val="30"/>
-          <w:lang w:val="en-US"/>
-        </w:rPr>
-      </w:pPr>
-      <w:r>
-        <w:rPr>
-          <w:rFonts w:ascii="Arial" w:hAnsi="Arial" w:cs="Arial"/>
-          <w:color w:val="0000FF"/>
-          <w:sz w:val="30"/>
-          <w:szCs w:val="30"/>
-          <w:lang w:val="en-US"/>
-        </w:rPr>
-        <w:t>[&lt;</w:t>
-      </w:r>
-      <w:r>
-        <w:rPr>
-          <w:rFonts w:ascii="Arial" w:hAnsi="Arial" w:cs="Arial"/>
-          <w:color w:val="0000FF"/>
-          <w:sz w:val="30"/>
-          <w:szCs w:val="30"/>
-          <w:lang w:val="en-US"/>
-        </w:rPr>
-        <w:t>MSSV2 – Họ và tên sinh viên</w:t>
-      </w:r>
-      <w:r>
-        <w:rPr>
-          <w:rFonts w:ascii="Arial" w:hAnsi="Arial" w:cs="Arial"/>
-          <w:color w:val="0000FF"/>
-          <w:sz w:val="30"/>
-          <w:szCs w:val="30"/>
-          <w:lang w:val="en-US"/>
-        </w:rPr>
-        <w:t>&gt;]</w:t>
-      </w:r>
-    </w:p>
-    <w:p>
-      <w:pPr>
-        <w:jc w:val="center"/>
-        <w:rPr>
-          <w:sz w:val="30"/>
-          <w:szCs w:val="30"/>
-          <w:lang w:val="en-US"/>
-        </w:rPr>
-        <w:sectPr>
-          <w:headerReference w:type="even" r:id="rId8"/>
-          <w:headerReference w:type="default" r:id="rId9"/>
-          <w:footerReference w:type="even" r:id="rId10"/>
-          <w:footerReference w:type="default" r:id="rId11"/>
-          <w:headerReference w:type="first" r:id="rId12"/>
-          <w:footerReference w:type="first" r:id="rId13"/>
-          <w:pgSz w:w="11907" w:h="16839" w:code="9"/>
-          <w:pgMar w:top="1440" w:right="1440" w:bottom="1440" w:left="1440" w:header="720" w:footer="720" w:gutter="0"/>
-          <w:cols w:space="720"/>
-          <w:vAlign w:val="center"/>
-          <w:docGrid w:linePitch="326"/>
-        </w:sectPr>
-      </w:pPr>
-      <w:r>
-        <w:rPr>
-          <w:rFonts w:ascii="Arial" w:hAnsi="Arial" w:cs="Arial"/>
-          <w:color w:val="0000FF"/>
-          <w:sz w:val="30"/>
-          <w:szCs w:val="30"/>
-          <w:lang w:val="en-US"/>
-        </w:rPr>
-        <w:t>[&lt;</w:t>
-      </w:r>
-      <w:r>
-        <w:rPr>
-          <w:rFonts w:ascii="Arial" w:hAnsi="Arial" w:cs="Arial"/>
-          <w:color w:val="0000FF"/>
-          <w:sz w:val="30"/>
-          <w:szCs w:val="30"/>
-          <w:lang w:val="en-US"/>
-        </w:rPr>
-        <w:t>MSSV</w:t>
-      </w:r>
-      <w:r>
-        <w:rPr>
-          <w:rFonts w:ascii="Arial" w:hAnsi="Arial" w:cs="Arial"/>
-          <w:color w:val="0000FF"/>
-          <w:sz w:val="30"/>
-          <w:szCs w:val="30"/>
-          <w:lang w:val="en-US"/>
-        </w:rPr>
-        <w:t>3</w:t>
-      </w:r>
-      <w:r>
-        <w:rPr>
-          <w:rFonts w:ascii="Arial" w:hAnsi="Arial" w:cs="Arial"/>
-          <w:color w:val="0000FF"/>
-          <w:sz w:val="30"/>
-          <w:szCs w:val="30"/>
-          <w:lang w:val="en-US"/>
-        </w:rPr>
-        <w:t xml:space="preserve"> – Họ và tên sinh viên</w:t>
-      </w:r>
-      <w:r>
-        <w:rPr>
-          <w:rFonts w:ascii="Arial" w:hAnsi="Arial" w:cs="Arial"/>
-          <w:color w:val="0000FF"/>
-          <w:sz w:val="30"/>
-          <w:szCs w:val="30"/>
-          <w:lang w:val="en-US"/>
-        </w:rPr>
-        <w:t>&gt;]</w:t>
-      </w:r>
+      </w:pPr>
     </w:p>
     <w:p>
       <w:pPr>
@@ -483,7 +445,7 @@
     </w:p>
     <w:tbl>
       <w:tblPr>
-        <w:tblW w:w="0" w:type="auto"/>
+        <w:tblW w:w="9504" w:type="dxa"/>
         <w:tblBorders>
           <w:top w:val="single" w:sz="6" w:space="0" w:color="auto"/>
           <w:left w:val="single" w:sz="6" w:space="0" w:color="auto"/>
@@ -655,23 +617,7 @@
                 <w:color w:val="0000FF"/>
                 <w:lang w:val="en-US"/>
               </w:rPr>
-              <w:t>&lt;</w:t>
-            </w:r>
-            <w:r>
-              <w:rPr>
-                <w:rFonts w:eastAsia="SimSun"/>
-                <w:color w:val="0000FF"/>
-                <w:lang w:val="en-US"/>
-              </w:rPr>
-              <w:t>dd/mm/yyyy</w:t>
-            </w:r>
-            <w:r>
-              <w:rPr>
-                <w:rFonts w:eastAsia="SimSun"/>
-                <w:color w:val="0000FF"/>
-                <w:lang w:val="en-US"/>
-              </w:rPr>
-              <w:t>&gt;</w:t>
+              <w:t>22/07/2023</w:t>
             </w:r>
           </w:p>
         </w:tc>
@@ -702,23 +648,7 @@
                 <w:color w:val="0000FF"/>
                 <w:lang w:val="en-US"/>
               </w:rPr>
-              <w:t>&lt;</w:t>
-            </w:r>
-            <w:r>
-              <w:rPr>
-                <w:rFonts w:eastAsia="SimSun"/>
-                <w:color w:val="0000FF"/>
-                <w:lang w:val="en-US"/>
-              </w:rPr>
-              <w:t>x.y</w:t>
-            </w:r>
-            <w:r>
-              <w:rPr>
-                <w:rFonts w:eastAsia="SimSun"/>
-                <w:color w:val="0000FF"/>
-                <w:lang w:val="en-US"/>
-              </w:rPr>
-              <w:t>&gt;</w:t>
+              <w:t>1.0</w:t>
             </w:r>
           </w:p>
         </w:tc>
@@ -749,7 +679,7 @@
                 <w:color w:val="0000FF"/>
                 <w:lang w:val="en-US"/>
               </w:rPr>
-              <w:t>&lt;mô tả phiên bản tài liệu&gt;</w:t>
+              <w:t>Tài liệu về Cơ sở dữ liệu</w:t>
             </w:r>
           </w:p>
         </w:tc>
@@ -780,278 +710,8 @@
                 <w:color w:val="0000FF"/>
                 <w:lang w:val="en-US"/>
               </w:rPr>
-              <w:t>&lt; người thực hiện&gt;</w:t>
-            </w:r>
-          </w:p>
-        </w:tc>
-      </w:tr>
-      <w:tr>
-        <w:tc>
-          <w:tcPr>
-            <w:tcW w:w="2093" w:type="dxa"/>
-            <w:tcBorders>
-              <w:top w:val="single" w:sz="6" w:space="0" w:color="auto"/>
-              <w:left w:val="single" w:sz="6" w:space="0" w:color="auto"/>
-              <w:bottom w:val="single" w:sz="6" w:space="0" w:color="auto"/>
-              <w:right w:val="single" w:sz="6" w:space="0" w:color="auto"/>
-            </w:tcBorders>
-          </w:tcPr>
-          <w:p>
-            <w:pPr>
-              <w:keepLines/>
-              <w:spacing w:after="120"/>
-              <w:jc w:val="center"/>
-              <w:rPr>
-                <w:rFonts w:eastAsia="SimSun"/>
-                <w:lang w:val="en-US"/>
-              </w:rPr>
-            </w:pPr>
-          </w:p>
-        </w:tc>
-        <w:tc>
-          <w:tcPr>
-            <w:tcW w:w="1363" w:type="dxa"/>
-            <w:tcBorders>
-              <w:top w:val="single" w:sz="6" w:space="0" w:color="auto"/>
-              <w:left w:val="single" w:sz="6" w:space="0" w:color="auto"/>
-              <w:bottom w:val="single" w:sz="6" w:space="0" w:color="auto"/>
-              <w:right w:val="single" w:sz="6" w:space="0" w:color="auto"/>
-            </w:tcBorders>
-          </w:tcPr>
-          <w:p>
-            <w:pPr>
-              <w:keepLines/>
-              <w:spacing w:after="120"/>
-              <w:jc w:val="center"/>
-              <w:rPr>
-                <w:rFonts w:eastAsia="SimSun"/>
-                <w:lang w:val="en-US"/>
-              </w:rPr>
-            </w:pPr>
-          </w:p>
-        </w:tc>
-        <w:tc>
-          <w:tcPr>
-            <w:tcW w:w="3744" w:type="dxa"/>
-            <w:tcBorders>
-              <w:top w:val="single" w:sz="6" w:space="0" w:color="auto"/>
-              <w:left w:val="single" w:sz="6" w:space="0" w:color="auto"/>
-              <w:bottom w:val="single" w:sz="6" w:space="0" w:color="auto"/>
-              <w:right w:val="single" w:sz="6" w:space="0" w:color="auto"/>
-            </w:tcBorders>
-          </w:tcPr>
-          <w:p>
-            <w:pPr>
-              <w:keepLines/>
-              <w:spacing w:after="120"/>
-              <w:jc w:val="both"/>
-              <w:rPr>
-                <w:rFonts w:eastAsia="SimSun"/>
-                <w:lang w:val="en-US"/>
-              </w:rPr>
-            </w:pPr>
-          </w:p>
-        </w:tc>
-        <w:tc>
-          <w:tcPr>
-            <w:tcW w:w="2304" w:type="dxa"/>
-            <w:tcBorders>
-              <w:top w:val="single" w:sz="6" w:space="0" w:color="auto"/>
-              <w:left w:val="single" w:sz="6" w:space="0" w:color="auto"/>
-              <w:bottom w:val="single" w:sz="6" w:space="0" w:color="auto"/>
-              <w:right w:val="single" w:sz="6" w:space="0" w:color="auto"/>
-            </w:tcBorders>
-          </w:tcPr>
-          <w:p>
-            <w:pPr>
-              <w:keepLines/>
-              <w:spacing w:after="120"/>
-              <w:jc w:val="both"/>
-              <w:rPr>
-                <w:rFonts w:eastAsia="SimSun"/>
-                <w:lang w:val="en-US"/>
-              </w:rPr>
-            </w:pPr>
-          </w:p>
-        </w:tc>
-      </w:tr>
-      <w:tr>
-        <w:tc>
-          <w:tcPr>
-            <w:tcW w:w="2093" w:type="dxa"/>
-            <w:tcBorders>
-              <w:top w:val="single" w:sz="6" w:space="0" w:color="auto"/>
-              <w:left w:val="single" w:sz="6" w:space="0" w:color="auto"/>
-              <w:bottom w:val="single" w:sz="6" w:space="0" w:color="auto"/>
-              <w:right w:val="single" w:sz="6" w:space="0" w:color="auto"/>
-            </w:tcBorders>
-          </w:tcPr>
-          <w:p>
-            <w:pPr>
-              <w:keepLines/>
-              <w:spacing w:after="120"/>
-              <w:jc w:val="both"/>
-              <w:rPr>
-                <w:rFonts w:eastAsia="SimSun"/>
-                <w:lang w:val="en-US"/>
-              </w:rPr>
-            </w:pPr>
-          </w:p>
-        </w:tc>
-        <w:tc>
-          <w:tcPr>
-            <w:tcW w:w="1363" w:type="dxa"/>
-            <w:tcBorders>
-              <w:top w:val="single" w:sz="6" w:space="0" w:color="auto"/>
-              <w:left w:val="single" w:sz="6" w:space="0" w:color="auto"/>
-              <w:bottom w:val="single" w:sz="6" w:space="0" w:color="auto"/>
-              <w:right w:val="single" w:sz="6" w:space="0" w:color="auto"/>
-            </w:tcBorders>
-          </w:tcPr>
-          <w:p>
-            <w:pPr>
-              <w:keepLines/>
-              <w:spacing w:after="120"/>
-              <w:jc w:val="both"/>
-              <w:rPr>
-                <w:rFonts w:eastAsia="SimSun"/>
-                <w:lang w:val="en-US"/>
-              </w:rPr>
-            </w:pPr>
-          </w:p>
-        </w:tc>
-        <w:tc>
-          <w:tcPr>
-            <w:tcW w:w="3744" w:type="dxa"/>
-            <w:tcBorders>
-              <w:top w:val="single" w:sz="6" w:space="0" w:color="auto"/>
-              <w:left w:val="single" w:sz="6" w:space="0" w:color="auto"/>
-              <w:bottom w:val="single" w:sz="6" w:space="0" w:color="auto"/>
-              <w:right w:val="single" w:sz="6" w:space="0" w:color="auto"/>
-            </w:tcBorders>
-          </w:tcPr>
-          <w:p>
-            <w:pPr>
-              <w:keepLines/>
-              <w:spacing w:after="120"/>
-              <w:jc w:val="both"/>
-              <w:rPr>
-                <w:rFonts w:eastAsia="SimSun"/>
-                <w:lang w:val="en-US"/>
-              </w:rPr>
-            </w:pPr>
-          </w:p>
-        </w:tc>
-        <w:tc>
-          <w:tcPr>
-            <w:tcW w:w="2304" w:type="dxa"/>
-            <w:tcBorders>
-              <w:top w:val="single" w:sz="6" w:space="0" w:color="auto"/>
-              <w:left w:val="single" w:sz="6" w:space="0" w:color="auto"/>
-              <w:bottom w:val="single" w:sz="6" w:space="0" w:color="auto"/>
-              <w:right w:val="single" w:sz="6" w:space="0" w:color="auto"/>
-            </w:tcBorders>
-          </w:tcPr>
-          <w:p>
-            <w:pPr>
-              <w:keepLines/>
-              <w:spacing w:after="120"/>
-              <w:jc w:val="both"/>
-              <w:rPr>
-                <w:rFonts w:eastAsia="SimSun"/>
-                <w:lang w:val="en-US"/>
-              </w:rPr>
-            </w:pPr>
-          </w:p>
-        </w:tc>
-      </w:tr>
-      <w:tr>
-        <w:tc>
-          <w:tcPr>
-            <w:tcW w:w="2093" w:type="dxa"/>
-            <w:tcBorders>
-              <w:top w:val="single" w:sz="6" w:space="0" w:color="auto"/>
-              <w:left w:val="single" w:sz="6" w:space="0" w:color="auto"/>
-              <w:bottom w:val="single" w:sz="6" w:space="0" w:color="auto"/>
-              <w:right w:val="single" w:sz="6" w:space="0" w:color="auto"/>
-            </w:tcBorders>
-          </w:tcPr>
-          <w:p>
-            <w:pPr>
-              <w:keepLines/>
-              <w:spacing w:after="120"/>
-              <w:jc w:val="both"/>
-              <w:rPr>
-                <w:rFonts w:eastAsia="SimSun"/>
-                <w:lang w:val="en-US"/>
-              </w:rPr>
-            </w:pPr>
-          </w:p>
-        </w:tc>
-        <w:tc>
-          <w:tcPr>
-            <w:tcW w:w="1363" w:type="dxa"/>
-            <w:tcBorders>
-              <w:top w:val="single" w:sz="6" w:space="0" w:color="auto"/>
-              <w:left w:val="single" w:sz="6" w:space="0" w:color="auto"/>
-              <w:bottom w:val="single" w:sz="6" w:space="0" w:color="auto"/>
-              <w:right w:val="single" w:sz="6" w:space="0" w:color="auto"/>
-            </w:tcBorders>
-          </w:tcPr>
-          <w:p>
-            <w:pPr>
-              <w:keepLines/>
-              <w:spacing w:after="120"/>
-              <w:jc w:val="both"/>
-              <w:rPr>
-                <w:rFonts w:eastAsia="SimSun"/>
-                <w:lang w:val="en-US"/>
-              </w:rPr>
-            </w:pPr>
-          </w:p>
-        </w:tc>
-        <w:tc>
-          <w:tcPr>
-            <w:tcW w:w="3744" w:type="dxa"/>
-            <w:tcBorders>
-              <w:top w:val="single" w:sz="6" w:space="0" w:color="auto"/>
-              <w:left w:val="single" w:sz="6" w:space="0" w:color="auto"/>
-              <w:bottom w:val="single" w:sz="6" w:space="0" w:color="auto"/>
-              <w:right w:val="single" w:sz="6" w:space="0" w:color="auto"/>
-            </w:tcBorders>
-          </w:tcPr>
-          <w:p>
-            <w:pPr>
-              <w:keepLines/>
-              <w:spacing w:after="120"/>
-              <w:jc w:val="both"/>
-              <w:rPr>
-                <w:rFonts w:eastAsia="SimSun"/>
-                <w:lang w:val="en-US"/>
-              </w:rPr>
-            </w:pPr>
-          </w:p>
-        </w:tc>
-        <w:tc>
-          <w:tcPr>
-            <w:tcW w:w="2304" w:type="dxa"/>
-            <w:tcBorders>
-              <w:top w:val="single" w:sz="6" w:space="0" w:color="auto"/>
-              <w:left w:val="single" w:sz="6" w:space="0" w:color="auto"/>
-              <w:bottom w:val="single" w:sz="6" w:space="0" w:color="auto"/>
-              <w:right w:val="single" w:sz="6" w:space="0" w:color="auto"/>
-            </w:tcBorders>
-          </w:tcPr>
-          <w:p>
-            <w:pPr>
-              <w:keepLines/>
-              <w:spacing w:after="120"/>
-              <w:jc w:val="both"/>
-              <w:rPr>
-                <w:rFonts w:eastAsia="SimSun"/>
-                <w:lang w:val="en-US"/>
-              </w:rPr>
-            </w:pPr>
+              <w:t>Trần Trọng Đại</w:t>
+            </w:r>
           </w:p>
         </w:tc>
       </w:tr>
@@ -1077,225 +737,736 @@
         </w:rPr>
         <w:br w:type="page"/>
       </w:r>
-      <w:r>
-        <w:rPr>
-          <w:lang w:val="en-US"/>
-        </w:rPr>
-        <w:lastRenderedPageBreak/>
-        <w:t>Mục lục</w:t>
-      </w:r>
     </w:p>
-    <w:p>
-      <w:pPr>
-        <w:pStyle w:val="TOC1"/>
-        <w:tabs>
-          <w:tab w:val="left" w:pos="432"/>
-        </w:tabs>
-        <w:rPr>
-          <w:rFonts w:asciiTheme="minorHAnsi" w:eastAsiaTheme="minorEastAsia" w:hAnsiTheme="minorHAnsi" w:cstheme="minorBidi"/>
+    <w:sdt>
+      <w:sdtPr>
+        <w:id w:val="144402307"/>
+        <w:docPartObj>
+          <w:docPartGallery w:val="Table of Contents"/>
+          <w:docPartUnique/>
+        </w:docPartObj>
+      </w:sdtPr>
+      <w:sdtEndPr>
+        <w:rPr>
+          <w:rFonts w:ascii="Times New Roman" w:eastAsia="Times New Roman" w:hAnsi="Times New Roman" w:cs="Times New Roman"/>
+          <w:b/>
+          <w:bCs/>
           <w:noProof/>
-          <w:sz w:val="22"/>
-          <w:szCs w:val="22"/>
-          <w:lang w:val="en-US"/>
-        </w:rPr>
-      </w:pPr>
-      <w:r>
-        <w:rPr>
-          <w:lang w:val="en-US"/>
-        </w:rPr>
-        <w:fldChar w:fldCharType="begin"/>
-      </w:r>
-      <w:r>
-        <w:rPr>
-          <w:lang w:val="en-US"/>
-        </w:rPr>
-        <w:instrText xml:space="preserve"> TOC \o "1-2" \h \z \u </w:instrText>
-      </w:r>
-      <w:r>
-        <w:rPr>
-          <w:lang w:val="en-US"/>
-        </w:rPr>
-        <w:fldChar w:fldCharType="separate"/>
-      </w:r>
-      <w:hyperlink w:anchor="_Toc369451398" w:history="1">
-        <w:r>
-          <w:rPr>
-            <w:rStyle w:val="Hyperlink"/>
-            <w:noProof/>
-          </w:rPr>
-          <w:t>1.</w:t>
-        </w:r>
-        <w:r>
-          <w:rPr>
-            <w:rFonts w:asciiTheme="minorHAnsi" w:eastAsiaTheme="minorEastAsia" w:hAnsiTheme="minorHAnsi" w:cstheme="minorBidi"/>
-            <w:noProof/>
-            <w:sz w:val="22"/>
-            <w:szCs w:val="22"/>
-            <w:lang w:val="en-US"/>
-          </w:rPr>
-          <w:tab/>
-        </w:r>
-        <w:r>
-          <w:rPr>
-            <w:rStyle w:val="Hyperlink"/>
-            <w:noProof/>
-          </w:rPr>
-          <w:t>Sơ đồ logic</w:t>
-        </w:r>
-        <w:r>
-          <w:rPr>
-            <w:noProof/>
-            <w:webHidden/>
-          </w:rPr>
-          <w:tab/>
-        </w:r>
-        <w:r>
-          <w:rPr>
-            <w:noProof/>
-            <w:webHidden/>
-          </w:rPr>
-          <w:fldChar w:fldCharType="begin"/>
-        </w:r>
-        <w:r>
-          <w:rPr>
-            <w:noProof/>
-            <w:webHidden/>
-          </w:rPr>
-          <w:instrText xml:space="preserve"> PAGEREF _Toc369451398 \h </w:instrText>
-        </w:r>
-        <w:r>
-          <w:rPr>
-            <w:noProof/>
-            <w:webHidden/>
-          </w:rPr>
-        </w:r>
-        <w:r>
-          <w:rPr>
-            <w:noProof/>
-            <w:webHidden/>
-          </w:rPr>
-          <w:fldChar w:fldCharType="separate"/>
-        </w:r>
-        <w:r>
-          <w:rPr>
-            <w:noProof/>
-            <w:webHidden/>
-          </w:rPr>
-          <w:t>3</w:t>
-        </w:r>
-        <w:r>
-          <w:rPr>
-            <w:noProof/>
-            <w:webHidden/>
-          </w:rPr>
-          <w:fldChar w:fldCharType="end"/>
-        </w:r>
-      </w:hyperlink>
-    </w:p>
-    <w:p>
-      <w:pPr>
-        <w:pStyle w:val="TOC1"/>
-        <w:tabs>
-          <w:tab w:val="left" w:pos="432"/>
-        </w:tabs>
-        <w:rPr>
-          <w:rFonts w:asciiTheme="minorHAnsi" w:eastAsiaTheme="minorEastAsia" w:hAnsiTheme="minorHAnsi" w:cstheme="minorBidi"/>
-          <w:noProof/>
-          <w:sz w:val="22"/>
-          <w:szCs w:val="22"/>
-          <w:lang w:val="en-US"/>
-        </w:rPr>
-      </w:pPr>
-      <w:hyperlink w:anchor="_Toc369451399" w:history="1">
-        <w:r>
-          <w:rPr>
-            <w:rStyle w:val="Hyperlink"/>
-            <w:noProof/>
-          </w:rPr>
-          <w:t>2.</w:t>
-        </w:r>
-        <w:r>
-          <w:rPr>
-            <w:rFonts w:asciiTheme="minorHAnsi" w:eastAsiaTheme="minorEastAsia" w:hAnsiTheme="minorHAnsi" w:cstheme="minorBidi"/>
-            <w:noProof/>
-            <w:sz w:val="22"/>
-            <w:szCs w:val="22"/>
-            <w:lang w:val="en-US"/>
-          </w:rPr>
-          <w:tab/>
-        </w:r>
-        <w:r>
-          <w:rPr>
-            <w:rStyle w:val="Hyperlink"/>
-            <w:noProof/>
-          </w:rPr>
-          <w:t>Mô tả chi tiết các kiểu dữ liệu trong sơ đồ logic</w:t>
-        </w:r>
-        <w:r>
-          <w:rPr>
-            <w:noProof/>
-            <w:webHidden/>
-          </w:rPr>
-          <w:tab/>
-        </w:r>
-        <w:r>
-          <w:rPr>
-            <w:noProof/>
-            <w:webHidden/>
-          </w:rPr>
-          <w:fldChar w:fldCharType="begin"/>
-        </w:r>
-        <w:r>
-          <w:rPr>
-            <w:noProof/>
-            <w:webHidden/>
-          </w:rPr>
-          <w:instrText xml:space="preserve"> PAGEREF _Toc369451399 \h </w:instrText>
-        </w:r>
-        <w:r>
-          <w:rPr>
-            <w:noProof/>
-            <w:webHidden/>
-          </w:rPr>
-        </w:r>
-        <w:r>
-          <w:rPr>
-            <w:noProof/>
-            <w:webHidden/>
-          </w:rPr>
-          <w:fldChar w:fldCharType="separate"/>
-        </w:r>
-        <w:r>
-          <w:rPr>
-            <w:noProof/>
-            <w:webHidden/>
-          </w:rPr>
-          <w:t>3</w:t>
-        </w:r>
-        <w:r>
-          <w:rPr>
-            <w:noProof/>
-            <w:webHidden/>
-          </w:rPr>
-          <w:fldChar w:fldCharType="end"/>
-        </w:r>
-      </w:hyperlink>
-    </w:p>
-    <w:p>
-      <w:pPr>
-        <w:pStyle w:val="BodyText"/>
-        <w:jc w:val="both"/>
-        <w:rPr>
-          <w:lang w:val="en-US"/>
-        </w:rPr>
-      </w:pPr>
-      <w:r>
-        <w:rPr>
-          <w:lang w:val="en-US"/>
-        </w:rPr>
-        <w:fldChar w:fldCharType="end"/>
-      </w:r>
-    </w:p>
+          <w:color w:val="auto"/>
+          <w:sz w:val="24"/>
+          <w:szCs w:val="20"/>
+          <w:lang w:val="vi-VN"/>
+        </w:rPr>
+      </w:sdtEndPr>
+      <w:sdtContent>
+        <w:p>
+          <w:pPr>
+            <w:pStyle w:val="TOCHeading"/>
+            <w:tabs>
+              <w:tab w:val="left" w:pos="2302"/>
+            </w:tabs>
+            <w:jc w:val="center"/>
+          </w:pPr>
+          <w:r>
+            <w:rPr>
+              <w:b/>
+              <w:bCs/>
+            </w:rPr>
+            <w:t>MỤC LỤC</w:t>
+          </w:r>
+        </w:p>
+        <w:p>
+          <w:pPr>
+            <w:pStyle w:val="TOC1"/>
+            <w:tabs>
+              <w:tab w:val="left" w:pos="432"/>
+            </w:tabs>
+            <w:rPr>
+              <w:rFonts w:asciiTheme="minorHAnsi" w:eastAsiaTheme="minorEastAsia" w:hAnsiTheme="minorHAnsi" w:cstheme="minorBidi"/>
+              <w:noProof/>
+              <w:kern w:val="2"/>
+              <w:sz w:val="22"/>
+              <w:szCs w:val="22"/>
+              <w:lang w:val="en-US"/>
+              <w14:ligatures w14:val="standardContextual"/>
+            </w:rPr>
+          </w:pPr>
+          <w:r>
+            <w:fldChar w:fldCharType="begin"/>
+          </w:r>
+          <w:r>
+            <w:instrText xml:space="preserve"> TOC \o "1-3" \h \z \u </w:instrText>
+          </w:r>
+          <w:r>
+            <w:fldChar w:fldCharType="separate"/>
+          </w:r>
+          <w:hyperlink w:anchor="_Toc138342745" w:history="1">
+            <w:r>
+              <w:rPr>
+                <w:rStyle w:val="Hyperlink"/>
+                <w:noProof/>
+              </w:rPr>
+              <w:t>1.</w:t>
+            </w:r>
+            <w:r>
+              <w:rPr>
+                <w:rFonts w:asciiTheme="minorHAnsi" w:eastAsiaTheme="minorEastAsia" w:hAnsiTheme="minorHAnsi" w:cstheme="minorBidi"/>
+                <w:noProof/>
+                <w:kern w:val="2"/>
+                <w:sz w:val="22"/>
+                <w:szCs w:val="22"/>
+                <w:lang w:val="en-US"/>
+                <w14:ligatures w14:val="standardContextual"/>
+              </w:rPr>
+              <w:tab/>
+            </w:r>
+            <w:r>
+              <w:rPr>
+                <w:rStyle w:val="Hyperlink"/>
+                <w:noProof/>
+              </w:rPr>
+              <w:t>Sơ đồ logic</w:t>
+            </w:r>
+            <w:r>
+              <w:rPr>
+                <w:noProof/>
+                <w:webHidden/>
+              </w:rPr>
+              <w:tab/>
+            </w:r>
+            <w:r>
+              <w:rPr>
+                <w:noProof/>
+                <w:webHidden/>
+              </w:rPr>
+              <w:fldChar w:fldCharType="begin"/>
+            </w:r>
+            <w:r>
+              <w:rPr>
+                <w:noProof/>
+                <w:webHidden/>
+              </w:rPr>
+              <w:instrText xml:space="preserve"> PAGEREF _Toc138342745 \h </w:instrText>
+            </w:r>
+            <w:r>
+              <w:rPr>
+                <w:noProof/>
+                <w:webHidden/>
+              </w:rPr>
+            </w:r>
+            <w:r>
+              <w:rPr>
+                <w:noProof/>
+                <w:webHidden/>
+              </w:rPr>
+              <w:fldChar w:fldCharType="separate"/>
+            </w:r>
+            <w:r>
+              <w:rPr>
+                <w:noProof/>
+                <w:webHidden/>
+              </w:rPr>
+              <w:t>3</w:t>
+            </w:r>
+            <w:r>
+              <w:rPr>
+                <w:noProof/>
+                <w:webHidden/>
+              </w:rPr>
+              <w:fldChar w:fldCharType="end"/>
+            </w:r>
+          </w:hyperlink>
+        </w:p>
+        <w:p>
+          <w:pPr>
+            <w:pStyle w:val="TOC1"/>
+            <w:tabs>
+              <w:tab w:val="left" w:pos="432"/>
+            </w:tabs>
+            <w:rPr>
+              <w:rFonts w:asciiTheme="minorHAnsi" w:eastAsiaTheme="minorEastAsia" w:hAnsiTheme="minorHAnsi" w:cstheme="minorBidi"/>
+              <w:noProof/>
+              <w:kern w:val="2"/>
+              <w:sz w:val="22"/>
+              <w:szCs w:val="22"/>
+              <w:lang w:val="en-US"/>
+              <w14:ligatures w14:val="standardContextual"/>
+            </w:rPr>
+          </w:pPr>
+          <w:hyperlink w:anchor="_Toc138342746" w:history="1">
+            <w:r>
+              <w:rPr>
+                <w:rStyle w:val="Hyperlink"/>
+                <w:noProof/>
+              </w:rPr>
+              <w:t>2.</w:t>
+            </w:r>
+            <w:r>
+              <w:rPr>
+                <w:rFonts w:asciiTheme="minorHAnsi" w:eastAsiaTheme="minorEastAsia" w:hAnsiTheme="minorHAnsi" w:cstheme="minorBidi"/>
+                <w:noProof/>
+                <w:kern w:val="2"/>
+                <w:sz w:val="22"/>
+                <w:szCs w:val="22"/>
+                <w:lang w:val="en-US"/>
+                <w14:ligatures w14:val="standardContextual"/>
+              </w:rPr>
+              <w:tab/>
+            </w:r>
+            <w:r>
+              <w:rPr>
+                <w:rStyle w:val="Hyperlink"/>
+                <w:noProof/>
+              </w:rPr>
+              <w:t>Mô tả chi tiết các kiểu dữ liệu trong sơ đồ logic</w:t>
+            </w:r>
+            <w:r>
+              <w:rPr>
+                <w:noProof/>
+                <w:webHidden/>
+              </w:rPr>
+              <w:tab/>
+            </w:r>
+            <w:r>
+              <w:rPr>
+                <w:noProof/>
+                <w:webHidden/>
+              </w:rPr>
+              <w:fldChar w:fldCharType="begin"/>
+            </w:r>
+            <w:r>
+              <w:rPr>
+                <w:noProof/>
+                <w:webHidden/>
+              </w:rPr>
+              <w:instrText xml:space="preserve"> PAGEREF _Toc138342746 \h </w:instrText>
+            </w:r>
+            <w:r>
+              <w:rPr>
+                <w:noProof/>
+                <w:webHidden/>
+              </w:rPr>
+            </w:r>
+            <w:r>
+              <w:rPr>
+                <w:noProof/>
+                <w:webHidden/>
+              </w:rPr>
+              <w:fldChar w:fldCharType="separate"/>
+            </w:r>
+            <w:r>
+              <w:rPr>
+                <w:noProof/>
+                <w:webHidden/>
+              </w:rPr>
+              <w:t>3</w:t>
+            </w:r>
+            <w:r>
+              <w:rPr>
+                <w:noProof/>
+                <w:webHidden/>
+              </w:rPr>
+              <w:fldChar w:fldCharType="end"/>
+            </w:r>
+          </w:hyperlink>
+        </w:p>
+        <w:p>
+          <w:pPr>
+            <w:pStyle w:val="TOC2"/>
+            <w:tabs>
+              <w:tab w:val="left" w:pos="864"/>
+            </w:tabs>
+            <w:rPr>
+              <w:rFonts w:asciiTheme="minorHAnsi" w:eastAsiaTheme="minorEastAsia" w:hAnsiTheme="minorHAnsi" w:cstheme="minorBidi"/>
+              <w:noProof/>
+              <w:kern w:val="2"/>
+              <w:sz w:val="22"/>
+              <w:szCs w:val="22"/>
+              <w:lang w:val="en-US"/>
+              <w14:ligatures w14:val="standardContextual"/>
+            </w:rPr>
+          </w:pPr>
+          <w:hyperlink w:anchor="_Toc138342747" w:history="1">
+            <w:r>
+              <w:rPr>
+                <w:rStyle w:val="Hyperlink"/>
+                <w:iCs/>
+                <w:noProof/>
+                <w:lang w:val="en-US"/>
+              </w:rPr>
+              <w:t>a)</w:t>
+            </w:r>
+            <w:r>
+              <w:rPr>
+                <w:rFonts w:asciiTheme="minorHAnsi" w:eastAsiaTheme="minorEastAsia" w:hAnsiTheme="minorHAnsi" w:cstheme="minorBidi"/>
+                <w:noProof/>
+                <w:kern w:val="2"/>
+                <w:sz w:val="22"/>
+                <w:szCs w:val="22"/>
+                <w:lang w:val="en-US"/>
+                <w14:ligatures w14:val="standardContextual"/>
+              </w:rPr>
+              <w:tab/>
+            </w:r>
+            <w:r>
+              <w:rPr>
+                <w:rStyle w:val="Hyperlink"/>
+                <w:iCs/>
+                <w:noProof/>
+                <w:lang w:val="en-US"/>
+              </w:rPr>
+              <w:t>Bảng User:</w:t>
+            </w:r>
+            <w:r>
+              <w:rPr>
+                <w:noProof/>
+                <w:webHidden/>
+              </w:rPr>
+              <w:tab/>
+            </w:r>
+            <w:r>
+              <w:rPr>
+                <w:noProof/>
+                <w:webHidden/>
+              </w:rPr>
+              <w:fldChar w:fldCharType="begin"/>
+            </w:r>
+            <w:r>
+              <w:rPr>
+                <w:noProof/>
+                <w:webHidden/>
+              </w:rPr>
+              <w:instrText xml:space="preserve"> PAGEREF _Toc138342747 \h </w:instrText>
+            </w:r>
+            <w:r>
+              <w:rPr>
+                <w:noProof/>
+                <w:webHidden/>
+              </w:rPr>
+            </w:r>
+            <w:r>
+              <w:rPr>
+                <w:noProof/>
+                <w:webHidden/>
+              </w:rPr>
+              <w:fldChar w:fldCharType="separate"/>
+            </w:r>
+            <w:r>
+              <w:rPr>
+                <w:noProof/>
+                <w:webHidden/>
+              </w:rPr>
+              <w:t>4</w:t>
+            </w:r>
+            <w:r>
+              <w:rPr>
+                <w:noProof/>
+                <w:webHidden/>
+              </w:rPr>
+              <w:fldChar w:fldCharType="end"/>
+            </w:r>
+          </w:hyperlink>
+        </w:p>
+        <w:p>
+          <w:pPr>
+            <w:pStyle w:val="TOC2"/>
+            <w:tabs>
+              <w:tab w:val="left" w:pos="864"/>
+            </w:tabs>
+            <w:rPr>
+              <w:rFonts w:asciiTheme="minorHAnsi" w:eastAsiaTheme="minorEastAsia" w:hAnsiTheme="minorHAnsi" w:cstheme="minorBidi"/>
+              <w:noProof/>
+              <w:kern w:val="2"/>
+              <w:sz w:val="22"/>
+              <w:szCs w:val="22"/>
+              <w:lang w:val="en-US"/>
+              <w14:ligatures w14:val="standardContextual"/>
+            </w:rPr>
+          </w:pPr>
+          <w:hyperlink w:anchor="_Toc138342748" w:history="1">
+            <w:r>
+              <w:rPr>
+                <w:rStyle w:val="Hyperlink"/>
+                <w:iCs/>
+                <w:noProof/>
+                <w:lang w:val="en-US"/>
+              </w:rPr>
+              <w:t>b)</w:t>
+            </w:r>
+            <w:r>
+              <w:rPr>
+                <w:rFonts w:asciiTheme="minorHAnsi" w:eastAsiaTheme="minorEastAsia" w:hAnsiTheme="minorHAnsi" w:cstheme="minorBidi"/>
+                <w:noProof/>
+                <w:kern w:val="2"/>
+                <w:sz w:val="22"/>
+                <w:szCs w:val="22"/>
+                <w:lang w:val="en-US"/>
+                <w14:ligatures w14:val="standardContextual"/>
+              </w:rPr>
+              <w:tab/>
+            </w:r>
+            <w:r>
+              <w:rPr>
+                <w:rStyle w:val="Hyperlink"/>
+                <w:iCs/>
+                <w:noProof/>
+                <w:lang w:val="en-US"/>
+              </w:rPr>
+              <w:t>Bảng Class:</w:t>
+            </w:r>
+            <w:r>
+              <w:rPr>
+                <w:noProof/>
+                <w:webHidden/>
+              </w:rPr>
+              <w:tab/>
+            </w:r>
+            <w:r>
+              <w:rPr>
+                <w:noProof/>
+                <w:webHidden/>
+              </w:rPr>
+              <w:fldChar w:fldCharType="begin"/>
+            </w:r>
+            <w:r>
+              <w:rPr>
+                <w:noProof/>
+                <w:webHidden/>
+              </w:rPr>
+              <w:instrText xml:space="preserve"> PAGEREF _Toc138342748 \h </w:instrText>
+            </w:r>
+            <w:r>
+              <w:rPr>
+                <w:noProof/>
+                <w:webHidden/>
+              </w:rPr>
+            </w:r>
+            <w:r>
+              <w:rPr>
+                <w:noProof/>
+                <w:webHidden/>
+              </w:rPr>
+              <w:fldChar w:fldCharType="separate"/>
+            </w:r>
+            <w:r>
+              <w:rPr>
+                <w:noProof/>
+                <w:webHidden/>
+              </w:rPr>
+              <w:t>4</w:t>
+            </w:r>
+            <w:r>
+              <w:rPr>
+                <w:noProof/>
+                <w:webHidden/>
+              </w:rPr>
+              <w:fldChar w:fldCharType="end"/>
+            </w:r>
+          </w:hyperlink>
+        </w:p>
+        <w:p>
+          <w:pPr>
+            <w:pStyle w:val="TOC2"/>
+            <w:tabs>
+              <w:tab w:val="left" w:pos="864"/>
+            </w:tabs>
+            <w:rPr>
+              <w:rFonts w:asciiTheme="minorHAnsi" w:eastAsiaTheme="minorEastAsia" w:hAnsiTheme="minorHAnsi" w:cstheme="minorBidi"/>
+              <w:noProof/>
+              <w:kern w:val="2"/>
+              <w:sz w:val="22"/>
+              <w:szCs w:val="22"/>
+              <w:lang w:val="en-US"/>
+              <w14:ligatures w14:val="standardContextual"/>
+            </w:rPr>
+          </w:pPr>
+          <w:hyperlink w:anchor="_Toc138342749" w:history="1">
+            <w:r>
+              <w:rPr>
+                <w:rStyle w:val="Hyperlink"/>
+                <w:iCs/>
+                <w:noProof/>
+                <w:lang w:val="en-US"/>
+              </w:rPr>
+              <w:t>c)</w:t>
+            </w:r>
+            <w:r>
+              <w:rPr>
+                <w:rFonts w:asciiTheme="minorHAnsi" w:eastAsiaTheme="minorEastAsia" w:hAnsiTheme="minorHAnsi" w:cstheme="minorBidi"/>
+                <w:noProof/>
+                <w:kern w:val="2"/>
+                <w:sz w:val="22"/>
+                <w:szCs w:val="22"/>
+                <w:lang w:val="en-US"/>
+                <w14:ligatures w14:val="standardContextual"/>
+              </w:rPr>
+              <w:tab/>
+            </w:r>
+            <w:r>
+              <w:rPr>
+                <w:rStyle w:val="Hyperlink"/>
+                <w:iCs/>
+                <w:noProof/>
+                <w:lang w:val="en-US"/>
+              </w:rPr>
+              <w:t>Bảng Subject:</w:t>
+            </w:r>
+            <w:r>
+              <w:rPr>
+                <w:noProof/>
+                <w:webHidden/>
+              </w:rPr>
+              <w:tab/>
+            </w:r>
+            <w:r>
+              <w:rPr>
+                <w:noProof/>
+                <w:webHidden/>
+              </w:rPr>
+              <w:fldChar w:fldCharType="begin"/>
+            </w:r>
+            <w:r>
+              <w:rPr>
+                <w:noProof/>
+                <w:webHidden/>
+              </w:rPr>
+              <w:instrText xml:space="preserve"> PAGEREF _Toc138342749 \h </w:instrText>
+            </w:r>
+            <w:r>
+              <w:rPr>
+                <w:noProof/>
+                <w:webHidden/>
+              </w:rPr>
+            </w:r>
+            <w:r>
+              <w:rPr>
+                <w:noProof/>
+                <w:webHidden/>
+              </w:rPr>
+              <w:fldChar w:fldCharType="separate"/>
+            </w:r>
+            <w:r>
+              <w:rPr>
+                <w:noProof/>
+                <w:webHidden/>
+              </w:rPr>
+              <w:t>4</w:t>
+            </w:r>
+            <w:r>
+              <w:rPr>
+                <w:noProof/>
+                <w:webHidden/>
+              </w:rPr>
+              <w:fldChar w:fldCharType="end"/>
+            </w:r>
+          </w:hyperlink>
+        </w:p>
+        <w:p>
+          <w:pPr>
+            <w:pStyle w:val="TOC2"/>
+            <w:tabs>
+              <w:tab w:val="left" w:pos="864"/>
+            </w:tabs>
+            <w:rPr>
+              <w:rFonts w:asciiTheme="minorHAnsi" w:eastAsiaTheme="minorEastAsia" w:hAnsiTheme="minorHAnsi" w:cstheme="minorBidi"/>
+              <w:noProof/>
+              <w:kern w:val="2"/>
+              <w:sz w:val="22"/>
+              <w:szCs w:val="22"/>
+              <w:lang w:val="en-US"/>
+              <w14:ligatures w14:val="standardContextual"/>
+            </w:rPr>
+          </w:pPr>
+          <w:hyperlink w:anchor="_Toc138342750" w:history="1">
+            <w:r>
+              <w:rPr>
+                <w:rStyle w:val="Hyperlink"/>
+                <w:iCs/>
+                <w:noProof/>
+                <w:lang w:val="en-US"/>
+              </w:rPr>
+              <w:t>d)</w:t>
+            </w:r>
+            <w:r>
+              <w:rPr>
+                <w:rFonts w:asciiTheme="minorHAnsi" w:eastAsiaTheme="minorEastAsia" w:hAnsiTheme="minorHAnsi" w:cstheme="minorBidi"/>
+                <w:noProof/>
+                <w:kern w:val="2"/>
+                <w:sz w:val="22"/>
+                <w:szCs w:val="22"/>
+                <w:lang w:val="en-US"/>
+                <w14:ligatures w14:val="standardContextual"/>
+              </w:rPr>
+              <w:tab/>
+            </w:r>
+            <w:r>
+              <w:rPr>
+                <w:rStyle w:val="Hyperlink"/>
+                <w:iCs/>
+                <w:noProof/>
+                <w:lang w:val="en-US"/>
+              </w:rPr>
+              <w:t>Bảng ScoreBoard:</w:t>
+            </w:r>
+            <w:r>
+              <w:rPr>
+                <w:noProof/>
+                <w:webHidden/>
+              </w:rPr>
+              <w:tab/>
+            </w:r>
+            <w:r>
+              <w:rPr>
+                <w:noProof/>
+                <w:webHidden/>
+              </w:rPr>
+              <w:fldChar w:fldCharType="begin"/>
+            </w:r>
+            <w:r>
+              <w:rPr>
+                <w:noProof/>
+                <w:webHidden/>
+              </w:rPr>
+              <w:instrText xml:space="preserve"> PAGEREF _Toc138342750 \h </w:instrText>
+            </w:r>
+            <w:r>
+              <w:rPr>
+                <w:noProof/>
+                <w:webHidden/>
+              </w:rPr>
+            </w:r>
+            <w:r>
+              <w:rPr>
+                <w:noProof/>
+                <w:webHidden/>
+              </w:rPr>
+              <w:fldChar w:fldCharType="separate"/>
+            </w:r>
+            <w:r>
+              <w:rPr>
+                <w:noProof/>
+                <w:webHidden/>
+              </w:rPr>
+              <w:t>4</w:t>
+            </w:r>
+            <w:r>
+              <w:rPr>
+                <w:noProof/>
+                <w:webHidden/>
+              </w:rPr>
+              <w:fldChar w:fldCharType="end"/>
+            </w:r>
+          </w:hyperlink>
+        </w:p>
+        <w:p>
+          <w:pPr>
+            <w:pStyle w:val="TOC2"/>
+            <w:tabs>
+              <w:tab w:val="left" w:pos="864"/>
+            </w:tabs>
+            <w:rPr>
+              <w:rFonts w:asciiTheme="minorHAnsi" w:eastAsiaTheme="minorEastAsia" w:hAnsiTheme="minorHAnsi" w:cstheme="minorBidi"/>
+              <w:noProof/>
+              <w:kern w:val="2"/>
+              <w:sz w:val="22"/>
+              <w:szCs w:val="22"/>
+              <w:lang w:val="en-US"/>
+              <w14:ligatures w14:val="standardContextual"/>
+            </w:rPr>
+          </w:pPr>
+          <w:hyperlink w:anchor="_Toc138342751" w:history="1">
+            <w:r>
+              <w:rPr>
+                <w:rStyle w:val="Hyperlink"/>
+                <w:iCs/>
+                <w:noProof/>
+                <w:lang w:val="en-US"/>
+              </w:rPr>
+              <w:t>e)</w:t>
+            </w:r>
+            <w:r>
+              <w:rPr>
+                <w:rFonts w:asciiTheme="minorHAnsi" w:eastAsiaTheme="minorEastAsia" w:hAnsiTheme="minorHAnsi" w:cstheme="minorBidi"/>
+                <w:noProof/>
+                <w:kern w:val="2"/>
+                <w:sz w:val="22"/>
+                <w:szCs w:val="22"/>
+                <w:lang w:val="en-US"/>
+                <w14:ligatures w14:val="standardContextual"/>
+              </w:rPr>
+              <w:tab/>
+            </w:r>
+            <w:r>
+              <w:rPr>
+                <w:rStyle w:val="Hyperlink"/>
+                <w:iCs/>
+                <w:noProof/>
+                <w:lang w:val="en-US"/>
+              </w:rPr>
+              <w:t>Bảng Report:</w:t>
+            </w:r>
+            <w:r>
+              <w:rPr>
+                <w:noProof/>
+                <w:webHidden/>
+              </w:rPr>
+              <w:tab/>
+            </w:r>
+            <w:r>
+              <w:rPr>
+                <w:noProof/>
+                <w:webHidden/>
+              </w:rPr>
+              <w:fldChar w:fldCharType="begin"/>
+            </w:r>
+            <w:r>
+              <w:rPr>
+                <w:noProof/>
+                <w:webHidden/>
+              </w:rPr>
+              <w:instrText xml:space="preserve"> PAGEREF _Toc138342751 \h </w:instrText>
+            </w:r>
+            <w:r>
+              <w:rPr>
+                <w:noProof/>
+                <w:webHidden/>
+              </w:rPr>
+            </w:r>
+            <w:r>
+              <w:rPr>
+                <w:noProof/>
+                <w:webHidden/>
+              </w:rPr>
+              <w:fldChar w:fldCharType="separate"/>
+            </w:r>
+            <w:r>
+              <w:rPr>
+                <w:noProof/>
+                <w:webHidden/>
+              </w:rPr>
+              <w:t>5</w:t>
+            </w:r>
+            <w:r>
+              <w:rPr>
+                <w:noProof/>
+                <w:webHidden/>
+              </w:rPr>
+              <w:fldChar w:fldCharType="end"/>
+            </w:r>
+          </w:hyperlink>
+        </w:p>
+        <w:p>
+          <w:r>
+            <w:rPr>
+              <w:b/>
+              <w:bCs/>
+              <w:noProof/>
+            </w:rPr>
+            <w:fldChar w:fldCharType="end"/>
+          </w:r>
+        </w:p>
+      </w:sdtContent>
+    </w:sdt>
     <w:p>
       <w:pPr>
         <w:widowControl/>
@@ -1313,82 +1484,18 @@
     </w:p>
     <w:p>
       <w:pPr>
-        <w:pStyle w:val="BodyText"/>
-        <w:jc w:val="both"/>
-        <w:rPr>
-          <w:i/>
-          <w:color w:val="0000FF"/>
-          <w:lang w:val="en-US"/>
-        </w:rPr>
-      </w:pPr>
-      <w:r>
-        <w:rPr>
-          <w:i/>
-          <w:color w:val="0000FF"/>
-        </w:rPr>
-        <w:lastRenderedPageBreak/>
-        <w:t xml:space="preserve">Nếu </w:t>
-      </w:r>
-      <w:r>
-        <w:rPr>
-          <w:i/>
-          <w:color w:val="0000FF"/>
-          <w:lang w:val="en-US"/>
-        </w:rPr>
-        <w:t xml:space="preserve">Anh/Chị </w:t>
-      </w:r>
-      <w:r>
-        <w:rPr>
-          <w:i/>
-          <w:color w:val="0000FF"/>
-        </w:rPr>
-        <w:t xml:space="preserve"> không sử dụng CSDL quan hệ mà dùng XML hoặc file có cấu trúc tự định nghĩa để lưu trữ dữ liệu, cần mô tả cụ thể cấu trúc của file dùng để lưu trữ thông tin, kèm theo 1 ví dụ về nội dung </w:t>
-      </w:r>
-      <w:r>
-        <w:rPr>
-          <w:i/>
-          <w:color w:val="0000FF"/>
-          <w:lang w:val="en-US"/>
-        </w:rPr>
-        <w:t xml:space="preserve">cho </w:t>
-      </w:r>
-      <w:r>
-        <w:rPr>
-          <w:i/>
-          <w:color w:val="0000FF"/>
-        </w:rPr>
-        <w:t xml:space="preserve"> tập tin lưu trữ thông tin.</w:t>
-      </w:r>
-    </w:p>
-    <w:p>
-      <w:pPr>
-        <w:pStyle w:val="BodyText"/>
-        <w:jc w:val="both"/>
-        <w:rPr>
-          <w:i/>
-          <w:color w:val="0000FF"/>
-          <w:lang w:val="en-US"/>
-        </w:rPr>
-      </w:pPr>
-      <w:r>
-        <w:rPr>
-          <w:i/>
-          <w:color w:val="0000FF"/>
-        </w:rPr>
-        <w:t>Trong trường hợp Anh/Chị sử dụng CSDL quan hệ để lưu trữ dữ liệu, nội dung trình bày gồm 2 phần như sau:</w:t>
-      </w:r>
-    </w:p>
-    <w:p>
-      <w:pPr>
         <w:pStyle w:val="Heading1"/>
         <w:spacing w:line="360" w:lineRule="auto"/>
         <w:jc w:val="both"/>
       </w:pPr>
-      <w:bookmarkStart w:id="1" w:name="_Toc176928159"/>
-      <w:bookmarkStart w:id="2" w:name="_Toc369451398"/>
+      <w:bookmarkStart w:id="0" w:name="_Toc176928159"/>
+      <w:bookmarkStart w:id="1" w:name="_Toc369451398"/>
+      <w:bookmarkStart w:id="2" w:name="_Toc138342745"/>
       <w:r>
+        <w:lastRenderedPageBreak/>
         <w:t>Sơ đồ logic</w:t>
       </w:r>
+      <w:bookmarkEnd w:id="0"/>
       <w:bookmarkEnd w:id="1"/>
       <w:bookmarkEnd w:id="2"/>
     </w:p>
@@ -1398,6 +1505,7 @@
         <w:rPr>
           <w:i/>
           <w:color w:val="0000FF"/>
+          <w:lang w:val="en-US"/>
         </w:rPr>
       </w:pPr>
       <w:r>
@@ -1405,7 +1513,7 @@
           <w:i/>
           <w:color w:val="0000FF"/>
         </w:rPr>
-        <w:t xml:space="preserve">Vẽ sơ đồ logic của phần mềm. Cần lưu ý có bảng tham số và các bảng danh mục cần thiết để đảm bảo tính tiến hóa của phần mềm. </w:t>
+        <w:t>Vẽ sơ đồ logic của phần mềm. Cần lưu ý có bảng tham số và các bảng danh mục cần thiết để đảm bảo tính tiến hóa của phần mềm.</w:t>
       </w:r>
     </w:p>
     <w:p>
@@ -1437,22 +1545,110 @@
           <w:i/>
           <w:color w:val="0000FF"/>
         </w:rPr>
+        <w:drawing>
+          <wp:anchor distT="0" distB="0" distL="114300" distR="114300" simplePos="0" relativeHeight="251631616" behindDoc="0" locked="0" layoutInCell="1" allowOverlap="1" wp14:anchorId="4F040D52" wp14:editId="72EF98E7">
+            <wp:simplePos x="0" y="0"/>
+            <wp:positionH relativeFrom="column">
+              <wp:posOffset>-1025236</wp:posOffset>
+            </wp:positionH>
+            <wp:positionV relativeFrom="paragraph">
+              <wp:posOffset>409806</wp:posOffset>
+            </wp:positionV>
+            <wp:extent cx="7557135" cy="5012690"/>
+            <wp:effectExtent l="0" t="0" r="5715" b="0"/>
+            <wp:wrapTopAndBottom/>
+            <wp:docPr id="44607643" name="Picture 1"/>
+            <wp:cNvGraphicFramePr>
+              <a:graphicFrameLocks xmlns:a="http://schemas.openxmlformats.org/drawingml/2006/main" noChangeAspect="1"/>
+            </wp:cNvGraphicFramePr>
+            <a:graphic xmlns:a="http://schemas.openxmlformats.org/drawingml/2006/main">
+              <a:graphicData uri="http://schemas.openxmlformats.org/drawingml/2006/picture">
+                <pic:pic xmlns:pic="http://schemas.openxmlformats.org/drawingml/2006/picture">
+                  <pic:nvPicPr>
+                    <pic:cNvPr id="44607643" name=""/>
+                    <pic:cNvPicPr/>
+                  </pic:nvPicPr>
+                  <pic:blipFill>
+                    <a:blip r:embed="rId8">
+                      <a:extLst>
+                        <a:ext uri="{28A0092B-C50C-407E-A947-70E740481C1C}">
+                          <a14:useLocalDpi xmlns:a14="http://schemas.microsoft.com/office/drawing/2010/main" val="0"/>
+                        </a:ext>
+                      </a:extLst>
+                    </a:blip>
+                    <a:stretch>
+                      <a:fillRect/>
+                    </a:stretch>
+                  </pic:blipFill>
+                  <pic:spPr>
+                    <a:xfrm>
+                      <a:off x="0" y="0"/>
+                      <a:ext cx="7557135" cy="5012690"/>
+                    </a:xfrm>
+                    <a:prstGeom prst="rect">
+                      <a:avLst/>
+                    </a:prstGeom>
+                  </pic:spPr>
+                </pic:pic>
+              </a:graphicData>
+            </a:graphic>
+            <wp14:sizeRelH relativeFrom="margin">
+              <wp14:pctWidth>0</wp14:pctWidth>
+            </wp14:sizeRelH>
+            <wp14:sizeRelV relativeFrom="margin">
+              <wp14:pctHeight>0</wp14:pctHeight>
+            </wp14:sizeRelV>
+          </wp:anchor>
+        </w:drawing>
+      </w:r>
+      <w:r>
+        <w:rPr>
+          <w:i/>
+          <w:color w:val="0000FF"/>
+        </w:rPr>
         <w:t>Không cần liệt kê các field của mỗi bảng trong sơ đồ logic</w:t>
       </w:r>
     </w:p>
     <w:p>
       <w:pPr>
+        <w:pStyle w:val="BodyText"/>
+        <w:rPr>
+          <w:i/>
+          <w:color w:val="0000FF"/>
+        </w:rPr>
+      </w:pPr>
+    </w:p>
+    <w:p>
+      <w:pPr>
         <w:pStyle w:val="Heading1"/>
         <w:spacing w:line="360" w:lineRule="auto"/>
         <w:jc w:val="both"/>
       </w:pPr>
       <w:bookmarkStart w:id="3" w:name="_Toc176928160"/>
       <w:bookmarkStart w:id="4" w:name="_Toc369451399"/>
+      <w:bookmarkStart w:id="5" w:name="_Toc138342746"/>
       <w:r>
         <w:t>Mô tả chi tiết các kiểu dữ liệu trong sơ đồ logic</w:t>
       </w:r>
       <w:bookmarkEnd w:id="3"/>
       <w:bookmarkEnd w:id="4"/>
+      <w:bookmarkEnd w:id="5"/>
+    </w:p>
+    <w:p>
+      <w:pPr>
+        <w:pStyle w:val="BodyText"/>
+        <w:rPr>
+          <w:i/>
+          <w:color w:val="0000FF"/>
+        </w:rPr>
+      </w:pPr>
+      <w:r>
+        <w:rPr>
+          <w:i/>
+          <w:color w:val="0000FF"/>
+        </w:rPr>
+        <w:t>Với mỗi bảng trong cơ sở dữ liệu, xác định rõ các field thành phần:</w:t>
+      </w:r>
     </w:p>
     <w:p>
       <w:pPr>
@@ -1463,13 +1659,76 @@
           <w:lang w:val="en-US"/>
         </w:rPr>
       </w:pPr>
-      <w:r>
+    </w:p>
+    <w:p>
+      <w:pPr>
+        <w:pStyle w:val="BodyText"/>
         <w:rPr>
           <w:i/>
           <w:color w:val="0000FF"/>
-        </w:rPr>
-        <w:t>Với mỗi bảng trong cơ sở dữ liệu, xác định rõ các field thành phần:</w:t>
+          <w:lang w:val="en-US"/>
+        </w:rPr>
+      </w:pPr>
+    </w:p>
+    <w:p>
+      <w:pPr>
+        <w:pStyle w:val="BodyText"/>
+        <w:rPr>
+          <w:i/>
+          <w:color w:val="0000FF"/>
+          <w:lang w:val="en-US"/>
+        </w:rPr>
+      </w:pPr>
+    </w:p>
+    <w:p>
+      <w:pPr>
+        <w:pStyle w:val="BodyText"/>
+        <w:rPr>
+          <w:i/>
+          <w:color w:val="0000FF"/>
+          <w:lang w:val="en-US"/>
+        </w:rPr>
+      </w:pPr>
+    </w:p>
+    <w:p>
+      <w:pPr>
+        <w:pStyle w:val="BodyText"/>
+        <w:rPr>
+          <w:i/>
+          <w:color w:val="0000FF"/>
+          <w:lang w:val="en-US"/>
+        </w:rPr>
+      </w:pPr>
+    </w:p>
+    <w:p>
+      <w:pPr>
+        <w:pStyle w:val="BodyText"/>
+        <w:numPr>
+          <w:ilvl w:val="0"/>
+          <w:numId w:val="36"/>
+        </w:numPr>
+        <w:outlineLvl w:val="1"/>
+        <w:rPr>
+          <w:b/>
+          <w:bCs/>
+          <w:iCs/>
+          <w:color w:val="000000" w:themeColor="text1"/>
+          <w:lang w:val="en-US"/>
+        </w:rPr>
+      </w:pPr>
+      <w:bookmarkStart w:id="6" w:name="_Toc138342747"/>
+      <w:r>
+        <w:rPr>
+          <w:b/>
+          <w:bCs/>
+          <w:iCs/>
+          <w:color w:val="000000" w:themeColor="text1"/>
+          <w:lang w:val="en-US"/>
+        </w:rPr>
+        <w:lastRenderedPageBreak/>
+        <w:t>Bảng User:</w:t>
       </w:r>
+      <w:bookmarkEnd w:id="6"/>
     </w:p>
     <w:tbl>
       <w:tblPr>
@@ -1479,9 +1738,9 @@
       </w:tblPr>
       <w:tblGrid>
         <w:gridCol w:w="801"/>
-        <w:gridCol w:w="1833"/>
-        <w:gridCol w:w="1688"/>
-        <w:gridCol w:w="1688"/>
+        <w:gridCol w:w="1292"/>
+        <w:gridCol w:w="1559"/>
+        <w:gridCol w:w="2358"/>
         <w:gridCol w:w="2858"/>
       </w:tblGrid>
       <w:tr>
@@ -1497,7 +1756,7 @@
         </w:tc>
         <w:tc>
           <w:tcPr>
-            <w:tcW w:w="1833" w:type="dxa"/>
+            <w:tcW w:w="1292" w:type="dxa"/>
           </w:tcPr>
           <w:p>
             <w:r>
@@ -1507,7 +1766,7 @@
         </w:tc>
         <w:tc>
           <w:tcPr>
-            <w:tcW w:w="1688" w:type="dxa"/>
+            <w:tcW w:w="1559" w:type="dxa"/>
           </w:tcPr>
           <w:p>
             <w:r>
@@ -1517,7 +1776,7 @@
         </w:tc>
         <w:tc>
           <w:tcPr>
-            <w:tcW w:w="1688" w:type="dxa"/>
+            <w:tcW w:w="2358" w:type="dxa"/>
           </w:tcPr>
           <w:p>
             <w:r>
@@ -1540,71 +1799,128 @@
         <w:tc>
           <w:tcPr>
             <w:tcW w:w="801" w:type="dxa"/>
-          </w:tcPr>
-          <w:p>
-            <w:pPr>
-              <w:pStyle w:val="BodyText"/>
-              <w:spacing w:after="0" w:line="240" w:lineRule="auto"/>
-              <w:rPr>
-                <w:color w:val="0000FF"/>
-              </w:rPr>
-            </w:pPr>
-          </w:p>
-        </w:tc>
-        <w:tc>
-          <w:tcPr>
-            <w:tcW w:w="1833" w:type="dxa"/>
-          </w:tcPr>
-          <w:p>
-            <w:pPr>
-              <w:pStyle w:val="BodyText"/>
-              <w:spacing w:after="0" w:line="240" w:lineRule="auto"/>
-              <w:rPr>
-                <w:color w:val="0000FF"/>
-              </w:rPr>
-            </w:pPr>
-          </w:p>
-        </w:tc>
-        <w:tc>
-          <w:tcPr>
-            <w:tcW w:w="1688" w:type="dxa"/>
-          </w:tcPr>
-          <w:p>
-            <w:pPr>
-              <w:pStyle w:val="BodyText"/>
-              <w:spacing w:after="0" w:line="240" w:lineRule="auto"/>
-              <w:rPr>
-                <w:color w:val="0000FF"/>
-              </w:rPr>
-            </w:pPr>
-          </w:p>
-        </w:tc>
-        <w:tc>
-          <w:tcPr>
-            <w:tcW w:w="1688" w:type="dxa"/>
-          </w:tcPr>
-          <w:p>
-            <w:pPr>
-              <w:pStyle w:val="BodyText"/>
-              <w:spacing w:after="0" w:line="240" w:lineRule="auto"/>
-              <w:rPr>
-                <w:color w:val="0000FF"/>
-              </w:rPr>
-            </w:pPr>
+            <w:vAlign w:val="center"/>
+          </w:tcPr>
+          <w:p>
+            <w:pPr>
+              <w:pStyle w:val="BodyText"/>
+              <w:spacing w:after="0" w:line="240" w:lineRule="auto"/>
+              <w:ind w:left="0"/>
+              <w:rPr>
+                <w:color w:val="0000FF"/>
+                <w:lang w:val="en-US"/>
+              </w:rPr>
+            </w:pPr>
+            <w:r>
+              <w:rPr>
+                <w:color w:val="0000FF"/>
+                <w:lang w:val="en-US"/>
+              </w:rPr>
+              <w:t>1</w:t>
+            </w:r>
+          </w:p>
+        </w:tc>
+        <w:tc>
+          <w:tcPr>
+            <w:tcW w:w="1292" w:type="dxa"/>
+            <w:vAlign w:val="center"/>
+          </w:tcPr>
+          <w:p>
+            <w:pPr>
+              <w:pStyle w:val="BodyText"/>
+              <w:spacing w:after="0" w:line="240" w:lineRule="auto"/>
+              <w:ind w:left="0"/>
+              <w:rPr>
+                <w:color w:val="0000FF"/>
+                <w:lang w:val="en-US"/>
+              </w:rPr>
+            </w:pPr>
+            <w:r>
+              <w:rPr>
+                <w:color w:val="0000FF"/>
+                <w:lang w:val="en-US"/>
+              </w:rPr>
+              <w:t>ID</w:t>
+            </w:r>
+          </w:p>
+        </w:tc>
+        <w:tc>
+          <w:tcPr>
+            <w:tcW w:w="1559" w:type="dxa"/>
+            <w:vAlign w:val="center"/>
+          </w:tcPr>
+          <w:p>
+            <w:pPr>
+              <w:pStyle w:val="BodyText"/>
+              <w:spacing w:after="0" w:line="240" w:lineRule="auto"/>
+              <w:ind w:left="0"/>
+              <w:rPr>
+                <w:color w:val="0000FF"/>
+                <w:lang w:val="en-US"/>
+              </w:rPr>
+            </w:pPr>
+            <w:r>
+              <w:rPr>
+                <w:color w:val="0000FF"/>
+                <w:lang w:val="en-US"/>
+              </w:rPr>
+              <w:t>varchar(16)</w:t>
+            </w:r>
+          </w:p>
+        </w:tc>
+        <w:tc>
+          <w:tcPr>
+            <w:tcW w:w="2358" w:type="dxa"/>
+            <w:vAlign w:val="center"/>
+          </w:tcPr>
+          <w:p>
+            <w:pPr>
+              <w:pStyle w:val="BodyText"/>
+              <w:spacing w:after="0" w:line="240" w:lineRule="auto"/>
+              <w:ind w:left="0"/>
+              <w:rPr>
+                <w:color w:val="0000FF"/>
+                <w:lang w:val="en-US"/>
+              </w:rPr>
+            </w:pPr>
+            <w:r>
+              <w:rPr>
+                <w:color w:val="0000FF"/>
+                <w:lang w:val="en-US"/>
+              </w:rPr>
+              <w:t>Unique</w:t>
+            </w:r>
+            <w:r>
+              <w:rPr>
+                <w:color w:val="0000FF"/>
+                <w:lang w:val="en-US"/>
+              </w:rPr>
+              <w:t xml:space="preserve">  (Khóa chính)</w:t>
+            </w:r>
           </w:p>
         </w:tc>
         <w:tc>
           <w:tcPr>
             <w:tcW w:w="2858" w:type="dxa"/>
-          </w:tcPr>
-          <w:p>
-            <w:pPr>
-              <w:pStyle w:val="BodyText"/>
-              <w:spacing w:after="0" w:line="240" w:lineRule="auto"/>
-              <w:rPr>
-                <w:color w:val="0000FF"/>
-              </w:rPr>
-            </w:pPr>
+            <w:vAlign w:val="center"/>
+          </w:tcPr>
+          <w:p>
+            <w:pPr>
+              <w:pStyle w:val="BodyText"/>
+              <w:spacing w:after="0" w:line="240" w:lineRule="auto"/>
+              <w:ind w:left="0"/>
+              <w:rPr>
+                <w:color w:val="0000FF"/>
+                <w:lang w:val="en-US"/>
+              </w:rPr>
+            </w:pPr>
+            <w:r>
+              <w:rPr>
+                <w:color w:val="0000FF"/>
+                <w:lang w:val="en-US"/>
+              </w:rPr>
+              <w:t>ID của mỗi user</w:t>
+            </w:r>
           </w:p>
         </w:tc>
       </w:tr>
@@ -1612,71 +1928,860 @@
         <w:tc>
           <w:tcPr>
             <w:tcW w:w="801" w:type="dxa"/>
-          </w:tcPr>
-          <w:p>
-            <w:pPr>
-              <w:pStyle w:val="BodyText"/>
-              <w:spacing w:after="0" w:line="240" w:lineRule="auto"/>
-              <w:rPr>
-                <w:color w:val="0000FF"/>
-              </w:rPr>
-            </w:pPr>
-          </w:p>
-        </w:tc>
-        <w:tc>
-          <w:tcPr>
-            <w:tcW w:w="1833" w:type="dxa"/>
-          </w:tcPr>
-          <w:p>
-            <w:pPr>
-              <w:pStyle w:val="BodyText"/>
-              <w:spacing w:after="0" w:line="240" w:lineRule="auto"/>
-              <w:rPr>
-                <w:color w:val="0000FF"/>
-              </w:rPr>
-            </w:pPr>
-          </w:p>
-        </w:tc>
-        <w:tc>
-          <w:tcPr>
-            <w:tcW w:w="1688" w:type="dxa"/>
-          </w:tcPr>
-          <w:p>
-            <w:pPr>
-              <w:pStyle w:val="BodyText"/>
-              <w:spacing w:after="0" w:line="240" w:lineRule="auto"/>
-              <w:rPr>
-                <w:color w:val="0000FF"/>
-              </w:rPr>
-            </w:pPr>
-          </w:p>
-        </w:tc>
-        <w:tc>
-          <w:tcPr>
-            <w:tcW w:w="1688" w:type="dxa"/>
-          </w:tcPr>
-          <w:p>
-            <w:pPr>
-              <w:pStyle w:val="BodyText"/>
-              <w:spacing w:after="0" w:line="240" w:lineRule="auto"/>
-              <w:rPr>
-                <w:color w:val="0000FF"/>
-              </w:rPr>
-            </w:pPr>
+            <w:vAlign w:val="center"/>
+          </w:tcPr>
+          <w:p>
+            <w:pPr>
+              <w:pStyle w:val="BodyText"/>
+              <w:spacing w:after="0" w:line="240" w:lineRule="auto"/>
+              <w:ind w:left="0"/>
+              <w:rPr>
+                <w:color w:val="0000FF"/>
+                <w:lang w:val="en-US"/>
+              </w:rPr>
+            </w:pPr>
+            <w:r>
+              <w:rPr>
+                <w:color w:val="0000FF"/>
+                <w:lang w:val="en-US"/>
+              </w:rPr>
+              <w:t>2</w:t>
+            </w:r>
+          </w:p>
+        </w:tc>
+        <w:tc>
+          <w:tcPr>
+            <w:tcW w:w="1292" w:type="dxa"/>
+            <w:vAlign w:val="center"/>
+          </w:tcPr>
+          <w:p>
+            <w:pPr>
+              <w:pStyle w:val="BodyText"/>
+              <w:spacing w:after="0" w:line="240" w:lineRule="auto"/>
+              <w:ind w:left="0"/>
+              <w:rPr>
+                <w:color w:val="0000FF"/>
+                <w:lang w:val="en-US"/>
+              </w:rPr>
+            </w:pPr>
+            <w:r>
+              <w:rPr>
+                <w:color w:val="0000FF"/>
+                <w:lang w:val="en-US"/>
+              </w:rPr>
+              <w:t>Role</w:t>
+            </w:r>
+          </w:p>
+        </w:tc>
+        <w:tc>
+          <w:tcPr>
+            <w:tcW w:w="1559" w:type="dxa"/>
+            <w:vAlign w:val="center"/>
+          </w:tcPr>
+          <w:p>
+            <w:pPr>
+              <w:pStyle w:val="BodyText"/>
+              <w:spacing w:after="0" w:line="240" w:lineRule="auto"/>
+              <w:ind w:left="0"/>
+              <w:rPr>
+                <w:color w:val="0000FF"/>
+                <w:lang w:val="en-US"/>
+              </w:rPr>
+            </w:pPr>
+            <w:r>
+              <w:rPr>
+                <w:color w:val="0000FF"/>
+                <w:lang w:val="en-US"/>
+              </w:rPr>
+              <w:t>varchar(16)</w:t>
+            </w:r>
+          </w:p>
+        </w:tc>
+        <w:tc>
+          <w:tcPr>
+            <w:tcW w:w="2358" w:type="dxa"/>
+            <w:vAlign w:val="center"/>
+          </w:tcPr>
+          <w:p>
+            <w:pPr>
+              <w:pStyle w:val="BodyText"/>
+              <w:spacing w:after="0" w:line="240" w:lineRule="auto"/>
+              <w:ind w:left="0"/>
+              <w:rPr>
+                <w:color w:val="0000FF"/>
+                <w:lang w:val="en-US"/>
+              </w:rPr>
+            </w:pPr>
+            <w:r>
+              <w:rPr>
+                <w:color w:val="0000FF"/>
+                <w:lang w:val="en-US"/>
+              </w:rPr>
+              <w:t>Not null</w:t>
+            </w:r>
           </w:p>
         </w:tc>
         <w:tc>
           <w:tcPr>
             <w:tcW w:w="2858" w:type="dxa"/>
-          </w:tcPr>
-          <w:p>
-            <w:pPr>
-              <w:pStyle w:val="BodyText"/>
-              <w:spacing w:after="0" w:line="240" w:lineRule="auto"/>
-              <w:rPr>
-                <w:color w:val="0000FF"/>
-              </w:rPr>
-            </w:pPr>
+            <w:vAlign w:val="center"/>
+          </w:tcPr>
+          <w:p>
+            <w:pPr>
+              <w:pStyle w:val="BodyText"/>
+              <w:spacing w:after="0" w:line="240" w:lineRule="auto"/>
+              <w:ind w:left="0"/>
+              <w:rPr>
+                <w:color w:val="0000FF"/>
+                <w:lang w:val="en-US"/>
+              </w:rPr>
+            </w:pPr>
+            <w:r>
+              <w:rPr>
+                <w:color w:val="0000FF"/>
+                <w:lang w:val="en-US"/>
+              </w:rPr>
+              <w:t>Vai trò của tài khoản</w:t>
+            </w:r>
+          </w:p>
+        </w:tc>
+      </w:tr>
+      <w:tr>
+        <w:tc>
+          <w:tcPr>
+            <w:tcW w:w="801" w:type="dxa"/>
+            <w:vAlign w:val="center"/>
+          </w:tcPr>
+          <w:p>
+            <w:pPr>
+              <w:pStyle w:val="BodyText"/>
+              <w:spacing w:after="0" w:line="240" w:lineRule="auto"/>
+              <w:ind w:left="0"/>
+              <w:rPr>
+                <w:color w:val="0000FF"/>
+                <w:lang w:val="en-US"/>
+              </w:rPr>
+            </w:pPr>
+            <w:r>
+              <w:rPr>
+                <w:color w:val="0000FF"/>
+                <w:lang w:val="en-US"/>
+              </w:rPr>
+              <w:t>3</w:t>
+            </w:r>
+          </w:p>
+        </w:tc>
+        <w:tc>
+          <w:tcPr>
+            <w:tcW w:w="1292" w:type="dxa"/>
+            <w:vAlign w:val="center"/>
+          </w:tcPr>
+          <w:p>
+            <w:pPr>
+              <w:pStyle w:val="BodyText"/>
+              <w:spacing w:after="0" w:line="240" w:lineRule="auto"/>
+              <w:ind w:left="0"/>
+              <w:rPr>
+                <w:color w:val="0000FF"/>
+                <w:lang w:val="en-US"/>
+              </w:rPr>
+            </w:pPr>
+            <w:r>
+              <w:rPr>
+                <w:color w:val="0000FF"/>
+                <w:lang w:val="en-US"/>
+              </w:rPr>
+              <w:t>Name</w:t>
+            </w:r>
+          </w:p>
+        </w:tc>
+        <w:tc>
+          <w:tcPr>
+            <w:tcW w:w="1559" w:type="dxa"/>
+            <w:vAlign w:val="center"/>
+          </w:tcPr>
+          <w:p>
+            <w:pPr>
+              <w:pStyle w:val="BodyText"/>
+              <w:spacing w:after="0" w:line="240" w:lineRule="auto"/>
+              <w:ind w:left="0"/>
+              <w:rPr>
+                <w:color w:val="0000FF"/>
+                <w:lang w:val="en-US"/>
+              </w:rPr>
+            </w:pPr>
+            <w:r>
+              <w:rPr>
+                <w:color w:val="0000FF"/>
+                <w:lang w:val="en-US"/>
+              </w:rPr>
+              <w:t>varchar(128)</w:t>
+            </w:r>
+          </w:p>
+        </w:tc>
+        <w:tc>
+          <w:tcPr>
+            <w:tcW w:w="2358" w:type="dxa"/>
+            <w:vAlign w:val="center"/>
+          </w:tcPr>
+          <w:p>
+            <w:pPr>
+              <w:pStyle w:val="BodyText"/>
+              <w:spacing w:after="0" w:line="240" w:lineRule="auto"/>
+              <w:ind w:left="0"/>
+              <w:rPr>
+                <w:color w:val="0000FF"/>
+                <w:lang w:val="en-US"/>
+              </w:rPr>
+            </w:pPr>
+            <w:r>
+              <w:rPr>
+                <w:color w:val="0000FF"/>
+                <w:lang w:val="en-US"/>
+              </w:rPr>
+              <w:t>Not null</w:t>
+            </w:r>
+          </w:p>
+        </w:tc>
+        <w:tc>
+          <w:tcPr>
+            <w:tcW w:w="2858" w:type="dxa"/>
+            <w:vAlign w:val="center"/>
+          </w:tcPr>
+          <w:p>
+            <w:pPr>
+              <w:pStyle w:val="BodyText"/>
+              <w:spacing w:after="0" w:line="240" w:lineRule="auto"/>
+              <w:ind w:left="0"/>
+              <w:rPr>
+                <w:color w:val="0000FF"/>
+                <w:lang w:val="en-US"/>
+              </w:rPr>
+            </w:pPr>
+            <w:r>
+              <w:rPr>
+                <w:color w:val="0000FF"/>
+                <w:lang w:val="en-US"/>
+              </w:rPr>
+              <w:t xml:space="preserve">Tên của </w:t>
+            </w:r>
+            <w:r>
+              <w:rPr>
+                <w:color w:val="0000FF"/>
+                <w:lang w:val="en-US"/>
+              </w:rPr>
+              <w:t>chủ tài khoản</w:t>
+            </w:r>
+          </w:p>
+        </w:tc>
+      </w:tr>
+      <w:tr>
+        <w:tc>
+          <w:tcPr>
+            <w:tcW w:w="801" w:type="dxa"/>
+            <w:vAlign w:val="center"/>
+          </w:tcPr>
+          <w:p>
+            <w:pPr>
+              <w:pStyle w:val="BodyText"/>
+              <w:spacing w:after="0" w:line="240" w:lineRule="auto"/>
+              <w:ind w:left="0"/>
+              <w:rPr>
+                <w:color w:val="0000FF"/>
+                <w:lang w:val="en-US"/>
+              </w:rPr>
+            </w:pPr>
+            <w:r>
+              <w:rPr>
+                <w:color w:val="0000FF"/>
+                <w:lang w:val="en-US"/>
+              </w:rPr>
+              <w:t>4</w:t>
+            </w:r>
+          </w:p>
+        </w:tc>
+        <w:tc>
+          <w:tcPr>
+            <w:tcW w:w="1292" w:type="dxa"/>
+            <w:vAlign w:val="center"/>
+          </w:tcPr>
+          <w:p>
+            <w:pPr>
+              <w:pStyle w:val="BodyText"/>
+              <w:spacing w:after="0" w:line="240" w:lineRule="auto"/>
+              <w:ind w:left="0"/>
+              <w:rPr>
+                <w:color w:val="0000FF"/>
+                <w:lang w:val="en-US"/>
+              </w:rPr>
+            </w:pPr>
+            <w:r>
+              <w:rPr>
+                <w:color w:val="0000FF"/>
+                <w:lang w:val="en-US"/>
+              </w:rPr>
+              <w:t>DOB</w:t>
+            </w:r>
+          </w:p>
+        </w:tc>
+        <w:tc>
+          <w:tcPr>
+            <w:tcW w:w="1559" w:type="dxa"/>
+            <w:vAlign w:val="center"/>
+          </w:tcPr>
+          <w:p>
+            <w:pPr>
+              <w:pStyle w:val="BodyText"/>
+              <w:spacing w:after="0" w:line="240" w:lineRule="auto"/>
+              <w:ind w:left="0"/>
+              <w:rPr>
+                <w:color w:val="0000FF"/>
+                <w:lang w:val="en-US"/>
+              </w:rPr>
+            </w:pPr>
+            <w:r>
+              <w:rPr>
+                <w:color w:val="0000FF"/>
+                <w:lang w:val="en-US"/>
+              </w:rPr>
+              <w:t>date</w:t>
+            </w:r>
+          </w:p>
+        </w:tc>
+        <w:tc>
+          <w:tcPr>
+            <w:tcW w:w="2358" w:type="dxa"/>
+            <w:vAlign w:val="center"/>
+          </w:tcPr>
+          <w:p>
+            <w:pPr>
+              <w:pStyle w:val="BodyText"/>
+              <w:spacing w:after="0" w:line="240" w:lineRule="auto"/>
+              <w:ind w:left="0"/>
+              <w:rPr>
+                <w:color w:val="0000FF"/>
+                <w:lang w:val="en-US"/>
+              </w:rPr>
+            </w:pPr>
+            <w:r>
+              <w:rPr>
+                <w:color w:val="0000FF"/>
+                <w:lang w:val="en-US"/>
+              </w:rPr>
+              <w:t>None</w:t>
+            </w:r>
+          </w:p>
+        </w:tc>
+        <w:tc>
+          <w:tcPr>
+            <w:tcW w:w="2858" w:type="dxa"/>
+            <w:vAlign w:val="center"/>
+          </w:tcPr>
+          <w:p>
+            <w:pPr>
+              <w:pStyle w:val="BodyText"/>
+              <w:spacing w:after="0" w:line="240" w:lineRule="auto"/>
+              <w:ind w:left="0"/>
+              <w:rPr>
+                <w:color w:val="0000FF"/>
+                <w:lang w:val="en-US"/>
+              </w:rPr>
+            </w:pPr>
+            <w:r>
+              <w:rPr>
+                <w:color w:val="0000FF"/>
+                <w:lang w:val="en-US"/>
+              </w:rPr>
+              <w:t>Ngày sinh</w:t>
+            </w:r>
+          </w:p>
+        </w:tc>
+      </w:tr>
+      <w:tr>
+        <w:tc>
+          <w:tcPr>
+            <w:tcW w:w="801" w:type="dxa"/>
+            <w:vAlign w:val="center"/>
+          </w:tcPr>
+          <w:p>
+            <w:pPr>
+              <w:pStyle w:val="BodyText"/>
+              <w:spacing w:after="0" w:line="240" w:lineRule="auto"/>
+              <w:ind w:left="0"/>
+              <w:rPr>
+                <w:color w:val="0000FF"/>
+                <w:lang w:val="en-US"/>
+              </w:rPr>
+            </w:pPr>
+            <w:r>
+              <w:rPr>
+                <w:color w:val="0000FF"/>
+                <w:lang w:val="en-US"/>
+              </w:rPr>
+              <w:t>5</w:t>
+            </w:r>
+          </w:p>
+        </w:tc>
+        <w:tc>
+          <w:tcPr>
+            <w:tcW w:w="1292" w:type="dxa"/>
+            <w:vAlign w:val="center"/>
+          </w:tcPr>
+          <w:p>
+            <w:pPr>
+              <w:pStyle w:val="BodyText"/>
+              <w:spacing w:after="0" w:line="240" w:lineRule="auto"/>
+              <w:ind w:left="0"/>
+              <w:rPr>
+                <w:color w:val="0000FF"/>
+                <w:lang w:val="en-US"/>
+              </w:rPr>
+            </w:pPr>
+            <w:r>
+              <w:rPr>
+                <w:color w:val="0000FF"/>
+                <w:lang w:val="en-US"/>
+              </w:rPr>
+              <w:t>Gender</w:t>
+            </w:r>
+          </w:p>
+        </w:tc>
+        <w:tc>
+          <w:tcPr>
+            <w:tcW w:w="1559" w:type="dxa"/>
+            <w:vAlign w:val="center"/>
+          </w:tcPr>
+          <w:p>
+            <w:pPr>
+              <w:pStyle w:val="BodyText"/>
+              <w:spacing w:after="0" w:line="240" w:lineRule="auto"/>
+              <w:ind w:left="0"/>
+              <w:rPr>
+                <w:color w:val="0000FF"/>
+                <w:lang w:val="en-US"/>
+              </w:rPr>
+            </w:pPr>
+            <w:r>
+              <w:rPr>
+                <w:color w:val="0000FF"/>
+                <w:lang w:val="en-US"/>
+              </w:rPr>
+              <w:t>varchar(8)</w:t>
+            </w:r>
+          </w:p>
+        </w:tc>
+        <w:tc>
+          <w:tcPr>
+            <w:tcW w:w="2358" w:type="dxa"/>
+            <w:vAlign w:val="center"/>
+          </w:tcPr>
+          <w:p>
+            <w:pPr>
+              <w:pStyle w:val="BodyText"/>
+              <w:spacing w:after="0" w:line="240" w:lineRule="auto"/>
+              <w:ind w:left="0"/>
+              <w:rPr>
+                <w:color w:val="0000FF"/>
+                <w:lang w:val="en-US"/>
+              </w:rPr>
+            </w:pPr>
+            <w:r>
+              <w:rPr>
+                <w:color w:val="0000FF"/>
+                <w:lang w:val="en-US"/>
+              </w:rPr>
+              <w:t>None</w:t>
+            </w:r>
+          </w:p>
+        </w:tc>
+        <w:tc>
+          <w:tcPr>
+            <w:tcW w:w="2858" w:type="dxa"/>
+            <w:vAlign w:val="center"/>
+          </w:tcPr>
+          <w:p>
+            <w:pPr>
+              <w:pStyle w:val="BodyText"/>
+              <w:spacing w:after="0" w:line="240" w:lineRule="auto"/>
+              <w:ind w:left="0"/>
+              <w:rPr>
+                <w:color w:val="0000FF"/>
+                <w:lang w:val="en-US"/>
+              </w:rPr>
+            </w:pPr>
+            <w:r>
+              <w:rPr>
+                <w:color w:val="0000FF"/>
+                <w:lang w:val="en-US"/>
+              </w:rPr>
+              <w:t>Giới tính</w:t>
+            </w:r>
+          </w:p>
+        </w:tc>
+      </w:tr>
+      <w:tr>
+        <w:tc>
+          <w:tcPr>
+            <w:tcW w:w="801" w:type="dxa"/>
+            <w:vAlign w:val="center"/>
+          </w:tcPr>
+          <w:p>
+            <w:pPr>
+              <w:pStyle w:val="BodyText"/>
+              <w:spacing w:after="0" w:line="240" w:lineRule="auto"/>
+              <w:ind w:left="0"/>
+              <w:rPr>
+                <w:color w:val="0000FF"/>
+                <w:lang w:val="en-US"/>
+              </w:rPr>
+            </w:pPr>
+            <w:r>
+              <w:rPr>
+                <w:color w:val="0000FF"/>
+                <w:lang w:val="en-US"/>
+              </w:rPr>
+              <w:t>6</w:t>
+            </w:r>
+          </w:p>
+        </w:tc>
+        <w:tc>
+          <w:tcPr>
+            <w:tcW w:w="1292" w:type="dxa"/>
+            <w:vAlign w:val="center"/>
+          </w:tcPr>
+          <w:p>
+            <w:pPr>
+              <w:pStyle w:val="BodyText"/>
+              <w:spacing w:after="0" w:line="240" w:lineRule="auto"/>
+              <w:ind w:left="0"/>
+              <w:rPr>
+                <w:color w:val="0000FF"/>
+                <w:lang w:val="en-US"/>
+              </w:rPr>
+            </w:pPr>
+            <w:r>
+              <w:rPr>
+                <w:color w:val="0000FF"/>
+                <w:lang w:val="en-US"/>
+              </w:rPr>
+              <w:t>Email</w:t>
+            </w:r>
+          </w:p>
+        </w:tc>
+        <w:tc>
+          <w:tcPr>
+            <w:tcW w:w="1559" w:type="dxa"/>
+            <w:vAlign w:val="center"/>
+          </w:tcPr>
+          <w:p>
+            <w:pPr>
+              <w:pStyle w:val="BodyText"/>
+              <w:spacing w:after="0" w:line="240" w:lineRule="auto"/>
+              <w:ind w:left="0"/>
+              <w:rPr>
+                <w:color w:val="0000FF"/>
+                <w:lang w:val="en-US"/>
+              </w:rPr>
+            </w:pPr>
+            <w:r>
+              <w:rPr>
+                <w:color w:val="0000FF"/>
+                <w:lang w:val="en-US"/>
+              </w:rPr>
+              <w:t>varchar(128)</w:t>
+            </w:r>
+          </w:p>
+        </w:tc>
+        <w:tc>
+          <w:tcPr>
+            <w:tcW w:w="2358" w:type="dxa"/>
+            <w:vAlign w:val="center"/>
+          </w:tcPr>
+          <w:p>
+            <w:pPr>
+              <w:pStyle w:val="BodyText"/>
+              <w:spacing w:after="0" w:line="240" w:lineRule="auto"/>
+              <w:ind w:left="0"/>
+              <w:rPr>
+                <w:color w:val="0000FF"/>
+                <w:lang w:val="en-US"/>
+              </w:rPr>
+            </w:pPr>
+            <w:r>
+              <w:rPr>
+                <w:color w:val="0000FF"/>
+                <w:lang w:val="en-US"/>
+              </w:rPr>
+              <w:t>None</w:t>
+            </w:r>
+          </w:p>
+        </w:tc>
+        <w:tc>
+          <w:tcPr>
+            <w:tcW w:w="2858" w:type="dxa"/>
+            <w:vAlign w:val="center"/>
+          </w:tcPr>
+          <w:p>
+            <w:pPr>
+              <w:pStyle w:val="BodyText"/>
+              <w:spacing w:after="0" w:line="240" w:lineRule="auto"/>
+              <w:ind w:left="0"/>
+              <w:rPr>
+                <w:color w:val="0000FF"/>
+                <w:lang w:val="en-US"/>
+              </w:rPr>
+            </w:pPr>
+            <w:r>
+              <w:rPr>
+                <w:color w:val="0000FF"/>
+                <w:lang w:val="en-US"/>
+              </w:rPr>
+              <w:t>Email cá nhân</w:t>
+            </w:r>
+          </w:p>
+        </w:tc>
+      </w:tr>
+      <w:tr>
+        <w:tc>
+          <w:tcPr>
+            <w:tcW w:w="801" w:type="dxa"/>
+            <w:vAlign w:val="center"/>
+          </w:tcPr>
+          <w:p>
+            <w:pPr>
+              <w:pStyle w:val="BodyText"/>
+              <w:spacing w:after="0" w:line="240" w:lineRule="auto"/>
+              <w:ind w:left="0"/>
+              <w:rPr>
+                <w:color w:val="0000FF"/>
+                <w:lang w:val="en-US"/>
+              </w:rPr>
+            </w:pPr>
+            <w:r>
+              <w:rPr>
+                <w:color w:val="0000FF"/>
+                <w:lang w:val="en-US"/>
+              </w:rPr>
+              <w:t>7</w:t>
+            </w:r>
+          </w:p>
+        </w:tc>
+        <w:tc>
+          <w:tcPr>
+            <w:tcW w:w="1292" w:type="dxa"/>
+            <w:vAlign w:val="center"/>
+          </w:tcPr>
+          <w:p>
+            <w:pPr>
+              <w:pStyle w:val="BodyText"/>
+              <w:spacing w:after="0" w:line="240" w:lineRule="auto"/>
+              <w:ind w:left="0"/>
+              <w:rPr>
+                <w:color w:val="0000FF"/>
+                <w:lang w:val="en-US"/>
+              </w:rPr>
+            </w:pPr>
+            <w:r>
+              <w:rPr>
+                <w:color w:val="0000FF"/>
+                <w:lang w:val="en-US"/>
+              </w:rPr>
+              <w:t>Address</w:t>
+            </w:r>
+          </w:p>
+        </w:tc>
+        <w:tc>
+          <w:tcPr>
+            <w:tcW w:w="1559" w:type="dxa"/>
+            <w:vAlign w:val="center"/>
+          </w:tcPr>
+          <w:p>
+            <w:pPr>
+              <w:pStyle w:val="BodyText"/>
+              <w:spacing w:after="0" w:line="240" w:lineRule="auto"/>
+              <w:ind w:left="0"/>
+              <w:rPr>
+                <w:color w:val="0000FF"/>
+                <w:lang w:val="en-US"/>
+              </w:rPr>
+            </w:pPr>
+            <w:r>
+              <w:rPr>
+                <w:color w:val="0000FF"/>
+                <w:lang w:val="en-US"/>
+              </w:rPr>
+              <w:t>varchar(128)</w:t>
+            </w:r>
+          </w:p>
+        </w:tc>
+        <w:tc>
+          <w:tcPr>
+            <w:tcW w:w="2358" w:type="dxa"/>
+            <w:vAlign w:val="center"/>
+          </w:tcPr>
+          <w:p>
+            <w:pPr>
+              <w:pStyle w:val="BodyText"/>
+              <w:spacing w:after="0" w:line="240" w:lineRule="auto"/>
+              <w:ind w:left="0"/>
+              <w:rPr>
+                <w:color w:val="0000FF"/>
+                <w:lang w:val="en-US"/>
+              </w:rPr>
+            </w:pPr>
+            <w:r>
+              <w:rPr>
+                <w:color w:val="0000FF"/>
+                <w:lang w:val="en-US"/>
+              </w:rPr>
+              <w:t>None</w:t>
+            </w:r>
+          </w:p>
+        </w:tc>
+        <w:tc>
+          <w:tcPr>
+            <w:tcW w:w="2858" w:type="dxa"/>
+            <w:vAlign w:val="center"/>
+          </w:tcPr>
+          <w:p>
+            <w:pPr>
+              <w:pStyle w:val="BodyText"/>
+              <w:spacing w:after="0" w:line="240" w:lineRule="auto"/>
+              <w:ind w:left="0"/>
+              <w:rPr>
+                <w:color w:val="0000FF"/>
+                <w:lang w:val="en-US"/>
+              </w:rPr>
+            </w:pPr>
+            <w:r>
+              <w:rPr>
+                <w:color w:val="0000FF"/>
+                <w:lang w:val="en-US"/>
+              </w:rPr>
+              <w:t>Địa chỉ</w:t>
+            </w:r>
+          </w:p>
+        </w:tc>
+      </w:tr>
+      <w:tr>
+        <w:tc>
+          <w:tcPr>
+            <w:tcW w:w="801" w:type="dxa"/>
+            <w:vAlign w:val="center"/>
+          </w:tcPr>
+          <w:p>
+            <w:pPr>
+              <w:pStyle w:val="BodyText"/>
+              <w:spacing w:after="0" w:line="240" w:lineRule="auto"/>
+              <w:ind w:left="0"/>
+              <w:rPr>
+                <w:color w:val="0000FF"/>
+                <w:lang w:val="en-US"/>
+              </w:rPr>
+            </w:pPr>
+            <w:r>
+              <w:rPr>
+                <w:color w:val="0000FF"/>
+                <w:lang w:val="en-US"/>
+              </w:rPr>
+              <w:t>8</w:t>
+            </w:r>
+          </w:p>
+        </w:tc>
+        <w:tc>
+          <w:tcPr>
+            <w:tcW w:w="1292" w:type="dxa"/>
+            <w:vAlign w:val="center"/>
+          </w:tcPr>
+          <w:p>
+            <w:pPr>
+              <w:pStyle w:val="BodyText"/>
+              <w:spacing w:after="0" w:line="240" w:lineRule="auto"/>
+              <w:ind w:left="0"/>
+              <w:rPr>
+                <w:color w:val="0000FF"/>
+                <w:lang w:val="en-US"/>
+              </w:rPr>
+            </w:pPr>
+            <w:r>
+              <w:rPr>
+                <w:color w:val="0000FF"/>
+                <w:lang w:val="en-US"/>
+              </w:rPr>
+              <w:t>SchoolID</w:t>
+            </w:r>
+          </w:p>
+        </w:tc>
+        <w:tc>
+          <w:tcPr>
+            <w:tcW w:w="1559" w:type="dxa"/>
+            <w:vAlign w:val="center"/>
+          </w:tcPr>
+          <w:p>
+            <w:pPr>
+              <w:pStyle w:val="BodyText"/>
+              <w:spacing w:after="0" w:line="240" w:lineRule="auto"/>
+              <w:ind w:left="0"/>
+              <w:rPr>
+                <w:color w:val="0000FF"/>
+                <w:lang w:val="en-US"/>
+              </w:rPr>
+            </w:pPr>
+            <w:r>
+              <w:rPr>
+                <w:color w:val="0000FF"/>
+                <w:lang w:val="en-US"/>
+              </w:rPr>
+              <w:t>varchar(16)</w:t>
+            </w:r>
+          </w:p>
+        </w:tc>
+        <w:tc>
+          <w:tcPr>
+            <w:tcW w:w="2358" w:type="dxa"/>
+            <w:vAlign w:val="center"/>
+          </w:tcPr>
+          <w:p>
+            <w:pPr>
+              <w:pStyle w:val="BodyText"/>
+              <w:spacing w:after="0" w:line="240" w:lineRule="auto"/>
+              <w:ind w:left="0"/>
+              <w:rPr>
+                <w:color w:val="0000FF"/>
+                <w:lang w:val="en-US"/>
+              </w:rPr>
+            </w:pPr>
+            <w:r>
+              <w:rPr>
+                <w:color w:val="0000FF"/>
+                <w:lang w:val="en-US"/>
+              </w:rPr>
+              <w:t>Khóa ngoại</w:t>
+            </w:r>
+          </w:p>
+        </w:tc>
+        <w:tc>
+          <w:tcPr>
+            <w:tcW w:w="2858" w:type="dxa"/>
+            <w:vAlign w:val="center"/>
+          </w:tcPr>
+          <w:p>
+            <w:pPr>
+              <w:pStyle w:val="BodyText"/>
+              <w:spacing w:after="0" w:line="240" w:lineRule="auto"/>
+              <w:ind w:left="0"/>
+              <w:rPr>
+                <w:color w:val="0000FF"/>
+                <w:lang w:val="en-US"/>
+              </w:rPr>
+            </w:pPr>
+            <w:r>
+              <w:rPr>
+                <w:color w:val="0000FF"/>
+                <w:lang w:val="en-US"/>
+              </w:rPr>
+              <w:t>ID trường học</w:t>
+            </w:r>
           </w:p>
         </w:tc>
       </w:tr>
@@ -1684,6 +2789,2539 @@
     <w:p>
       <w:pPr>
         <w:pStyle w:val="BodyText"/>
+        <w:rPr>
+          <w:iCs/>
+          <w:color w:val="0000FF"/>
+          <w:lang w:val="en-US"/>
+        </w:rPr>
+      </w:pPr>
+    </w:p>
+    <w:p>
+      <w:pPr>
+        <w:pStyle w:val="BodyText"/>
+        <w:numPr>
+          <w:ilvl w:val="0"/>
+          <w:numId w:val="36"/>
+        </w:numPr>
+        <w:outlineLvl w:val="1"/>
+        <w:rPr>
+          <w:b/>
+          <w:bCs/>
+          <w:iCs/>
+          <w:color w:val="000000" w:themeColor="text1"/>
+          <w:lang w:val="en-US"/>
+        </w:rPr>
+      </w:pPr>
+      <w:bookmarkStart w:id="7" w:name="_Toc138342748"/>
+      <w:r>
+        <w:rPr>
+          <w:b/>
+          <w:bCs/>
+          <w:iCs/>
+          <w:color w:val="000000" w:themeColor="text1"/>
+          <w:lang w:val="en-US"/>
+        </w:rPr>
+        <w:t xml:space="preserve">Bảng </w:t>
+      </w:r>
+      <w:r>
+        <w:rPr>
+          <w:b/>
+          <w:bCs/>
+          <w:iCs/>
+          <w:color w:val="000000" w:themeColor="text1"/>
+          <w:lang w:val="en-US"/>
+        </w:rPr>
+        <w:t>Class</w:t>
+      </w:r>
+      <w:r>
+        <w:rPr>
+          <w:b/>
+          <w:bCs/>
+          <w:iCs/>
+          <w:color w:val="000000" w:themeColor="text1"/>
+          <w:lang w:val="en-US"/>
+        </w:rPr>
+        <w:t>:</w:t>
+      </w:r>
+      <w:bookmarkEnd w:id="7"/>
+    </w:p>
+    <w:tbl>
+      <w:tblPr>
+        <w:tblStyle w:val="TableGrid"/>
+        <w:tblW w:w="8868" w:type="dxa"/>
+        <w:tblLook w:val="01E0" w:firstRow="1" w:lastRow="1" w:firstColumn="1" w:lastColumn="1" w:noHBand="0" w:noVBand="0"/>
+      </w:tblPr>
+      <w:tblGrid>
+        <w:gridCol w:w="801"/>
+        <w:gridCol w:w="1575"/>
+        <w:gridCol w:w="1560"/>
+        <w:gridCol w:w="2268"/>
+        <w:gridCol w:w="2664"/>
+      </w:tblGrid>
+      <w:tr>
+        <w:tc>
+          <w:tcPr>
+            <w:tcW w:w="801" w:type="dxa"/>
+          </w:tcPr>
+          <w:p>
+            <w:r>
+              <w:t>STT</w:t>
+            </w:r>
+          </w:p>
+        </w:tc>
+        <w:tc>
+          <w:tcPr>
+            <w:tcW w:w="1575" w:type="dxa"/>
+          </w:tcPr>
+          <w:p>
+            <w:r>
+              <w:t>Tên thuộc tính</w:t>
+            </w:r>
+          </w:p>
+        </w:tc>
+        <w:tc>
+          <w:tcPr>
+            <w:tcW w:w="1560" w:type="dxa"/>
+          </w:tcPr>
+          <w:p>
+            <w:r>
+              <w:t>Kiểu</w:t>
+            </w:r>
+          </w:p>
+        </w:tc>
+        <w:tc>
+          <w:tcPr>
+            <w:tcW w:w="2268" w:type="dxa"/>
+          </w:tcPr>
+          <w:p>
+            <w:r>
+              <w:t>Ràng buộc</w:t>
+            </w:r>
+          </w:p>
+        </w:tc>
+        <w:tc>
+          <w:tcPr>
+            <w:tcW w:w="2664" w:type="dxa"/>
+          </w:tcPr>
+          <w:p>
+            <w:r>
+              <w:t>Ý nghĩa/ghi chú</w:t>
+            </w:r>
+          </w:p>
+        </w:tc>
+      </w:tr>
+      <w:tr>
+        <w:tc>
+          <w:tcPr>
+            <w:tcW w:w="801" w:type="dxa"/>
+            <w:vAlign w:val="center"/>
+          </w:tcPr>
+          <w:p>
+            <w:pPr>
+              <w:pStyle w:val="BodyText"/>
+              <w:spacing w:after="0" w:line="240" w:lineRule="auto"/>
+              <w:ind w:left="0"/>
+              <w:rPr>
+                <w:color w:val="0000FF"/>
+                <w:lang w:val="en-US"/>
+              </w:rPr>
+            </w:pPr>
+            <w:r>
+              <w:rPr>
+                <w:color w:val="0000FF"/>
+                <w:lang w:val="en-US"/>
+              </w:rPr>
+              <w:t>1</w:t>
+            </w:r>
+          </w:p>
+        </w:tc>
+        <w:tc>
+          <w:tcPr>
+            <w:tcW w:w="1575" w:type="dxa"/>
+            <w:vAlign w:val="center"/>
+          </w:tcPr>
+          <w:p>
+            <w:pPr>
+              <w:pStyle w:val="BodyText"/>
+              <w:spacing w:after="0" w:line="240" w:lineRule="auto"/>
+              <w:ind w:left="0"/>
+              <w:rPr>
+                <w:color w:val="0000FF"/>
+                <w:lang w:val="en-US"/>
+              </w:rPr>
+            </w:pPr>
+            <w:r>
+              <w:rPr>
+                <w:color w:val="0000FF"/>
+                <w:lang w:val="en-US"/>
+              </w:rPr>
+              <w:t>ID</w:t>
+            </w:r>
+          </w:p>
+        </w:tc>
+        <w:tc>
+          <w:tcPr>
+            <w:tcW w:w="1560" w:type="dxa"/>
+            <w:vAlign w:val="center"/>
+          </w:tcPr>
+          <w:p>
+            <w:pPr>
+              <w:pStyle w:val="BodyText"/>
+              <w:spacing w:after="0" w:line="240" w:lineRule="auto"/>
+              <w:ind w:left="0"/>
+              <w:rPr>
+                <w:color w:val="0000FF"/>
+                <w:lang w:val="en-US"/>
+              </w:rPr>
+            </w:pPr>
+            <w:r>
+              <w:rPr>
+                <w:color w:val="0000FF"/>
+                <w:lang w:val="en-US"/>
+              </w:rPr>
+              <w:t>varchar(16)</w:t>
+            </w:r>
+          </w:p>
+        </w:tc>
+        <w:tc>
+          <w:tcPr>
+            <w:tcW w:w="2268" w:type="dxa"/>
+            <w:vAlign w:val="center"/>
+          </w:tcPr>
+          <w:p>
+            <w:pPr>
+              <w:pStyle w:val="BodyText"/>
+              <w:spacing w:after="0" w:line="240" w:lineRule="auto"/>
+              <w:ind w:left="0"/>
+              <w:rPr>
+                <w:color w:val="0000FF"/>
+                <w:lang w:val="en-US"/>
+              </w:rPr>
+            </w:pPr>
+            <w:r>
+              <w:rPr>
+                <w:color w:val="0000FF"/>
+                <w:lang w:val="en-US"/>
+              </w:rPr>
+              <w:t>Unique</w:t>
+            </w:r>
+            <w:r>
+              <w:rPr>
+                <w:color w:val="0000FF"/>
+                <w:lang w:val="en-US"/>
+              </w:rPr>
+              <w:t xml:space="preserve"> (khóa chính)</w:t>
+            </w:r>
+          </w:p>
+        </w:tc>
+        <w:tc>
+          <w:tcPr>
+            <w:tcW w:w="2664" w:type="dxa"/>
+            <w:vAlign w:val="center"/>
+          </w:tcPr>
+          <w:p>
+            <w:pPr>
+              <w:pStyle w:val="BodyText"/>
+              <w:spacing w:after="0" w:line="240" w:lineRule="auto"/>
+              <w:ind w:left="0"/>
+              <w:rPr>
+                <w:color w:val="0000FF"/>
+                <w:lang w:val="en-US"/>
+              </w:rPr>
+            </w:pPr>
+            <w:r>
+              <w:rPr>
+                <w:color w:val="0000FF"/>
+                <w:lang w:val="en-US"/>
+              </w:rPr>
+              <w:t xml:space="preserve">ID của mỗi </w:t>
+            </w:r>
+            <w:r>
+              <w:rPr>
+                <w:color w:val="0000FF"/>
+                <w:lang w:val="en-US"/>
+              </w:rPr>
+              <w:t>lớp</w:t>
+            </w:r>
+          </w:p>
+        </w:tc>
+      </w:tr>
+      <w:tr>
+        <w:tc>
+          <w:tcPr>
+            <w:tcW w:w="801" w:type="dxa"/>
+            <w:vAlign w:val="center"/>
+          </w:tcPr>
+          <w:p>
+            <w:pPr>
+              <w:pStyle w:val="BodyText"/>
+              <w:spacing w:after="0" w:line="240" w:lineRule="auto"/>
+              <w:ind w:left="0"/>
+              <w:rPr>
+                <w:color w:val="0000FF"/>
+                <w:lang w:val="en-US"/>
+              </w:rPr>
+            </w:pPr>
+            <w:r>
+              <w:rPr>
+                <w:color w:val="0000FF"/>
+                <w:lang w:val="en-US"/>
+              </w:rPr>
+              <w:t>2</w:t>
+            </w:r>
+          </w:p>
+        </w:tc>
+        <w:tc>
+          <w:tcPr>
+            <w:tcW w:w="1575" w:type="dxa"/>
+            <w:vAlign w:val="center"/>
+          </w:tcPr>
+          <w:p>
+            <w:pPr>
+              <w:pStyle w:val="BodyText"/>
+              <w:spacing w:after="0" w:line="240" w:lineRule="auto"/>
+              <w:ind w:left="0"/>
+              <w:rPr>
+                <w:color w:val="0000FF"/>
+                <w:lang w:val="en-US"/>
+              </w:rPr>
+            </w:pPr>
+            <w:r>
+              <w:rPr>
+                <w:color w:val="0000FF"/>
+                <w:lang w:val="en-US"/>
+              </w:rPr>
+              <w:t>Name</w:t>
+            </w:r>
+          </w:p>
+        </w:tc>
+        <w:tc>
+          <w:tcPr>
+            <w:tcW w:w="1560" w:type="dxa"/>
+            <w:vAlign w:val="center"/>
+          </w:tcPr>
+          <w:p>
+            <w:pPr>
+              <w:pStyle w:val="BodyText"/>
+              <w:spacing w:after="0" w:line="240" w:lineRule="auto"/>
+              <w:ind w:left="0"/>
+              <w:rPr>
+                <w:color w:val="0000FF"/>
+                <w:lang w:val="en-US"/>
+              </w:rPr>
+            </w:pPr>
+            <w:r>
+              <w:rPr>
+                <w:color w:val="0000FF"/>
+                <w:lang w:val="en-US"/>
+              </w:rPr>
+              <w:t>varchar(</w:t>
+            </w:r>
+            <w:r>
+              <w:rPr>
+                <w:color w:val="0000FF"/>
+                <w:lang w:val="en-US"/>
+              </w:rPr>
+              <w:t>64</w:t>
+            </w:r>
+            <w:r>
+              <w:rPr>
+                <w:color w:val="0000FF"/>
+                <w:lang w:val="en-US"/>
+              </w:rPr>
+              <w:t>)</w:t>
+            </w:r>
+          </w:p>
+        </w:tc>
+        <w:tc>
+          <w:tcPr>
+            <w:tcW w:w="2268" w:type="dxa"/>
+            <w:vAlign w:val="center"/>
+          </w:tcPr>
+          <w:p>
+            <w:pPr>
+              <w:pStyle w:val="BodyText"/>
+              <w:spacing w:after="0" w:line="240" w:lineRule="auto"/>
+              <w:ind w:left="0"/>
+              <w:rPr>
+                <w:color w:val="0000FF"/>
+                <w:lang w:val="en-US"/>
+              </w:rPr>
+            </w:pPr>
+            <w:r>
+              <w:rPr>
+                <w:color w:val="0000FF"/>
+                <w:lang w:val="en-US"/>
+              </w:rPr>
+              <w:t>Not null</w:t>
+            </w:r>
+          </w:p>
+        </w:tc>
+        <w:tc>
+          <w:tcPr>
+            <w:tcW w:w="2664" w:type="dxa"/>
+            <w:vAlign w:val="center"/>
+          </w:tcPr>
+          <w:p>
+            <w:pPr>
+              <w:pStyle w:val="BodyText"/>
+              <w:spacing w:after="0" w:line="240" w:lineRule="auto"/>
+              <w:ind w:left="0"/>
+              <w:rPr>
+                <w:color w:val="0000FF"/>
+                <w:lang w:val="en-US"/>
+              </w:rPr>
+            </w:pPr>
+            <w:r>
+              <w:rPr>
+                <w:color w:val="0000FF"/>
+                <w:lang w:val="en-US"/>
+              </w:rPr>
+              <w:t>Tên lớp</w:t>
+            </w:r>
+          </w:p>
+        </w:tc>
+      </w:tr>
+      <w:tr>
+        <w:tc>
+          <w:tcPr>
+            <w:tcW w:w="801" w:type="dxa"/>
+            <w:vAlign w:val="center"/>
+          </w:tcPr>
+          <w:p>
+            <w:pPr>
+              <w:pStyle w:val="BodyText"/>
+              <w:spacing w:after="0" w:line="240" w:lineRule="auto"/>
+              <w:ind w:left="0"/>
+              <w:rPr>
+                <w:color w:val="0000FF"/>
+                <w:lang w:val="en-US"/>
+              </w:rPr>
+            </w:pPr>
+            <w:r>
+              <w:rPr>
+                <w:color w:val="0000FF"/>
+                <w:lang w:val="en-US"/>
+              </w:rPr>
+              <w:t>3</w:t>
+            </w:r>
+          </w:p>
+        </w:tc>
+        <w:tc>
+          <w:tcPr>
+            <w:tcW w:w="1575" w:type="dxa"/>
+            <w:vAlign w:val="center"/>
+          </w:tcPr>
+          <w:p>
+            <w:pPr>
+              <w:pStyle w:val="BodyText"/>
+              <w:spacing w:after="0" w:line="240" w:lineRule="auto"/>
+              <w:ind w:left="0"/>
+              <w:rPr>
+                <w:color w:val="0000FF"/>
+                <w:lang w:val="en-US"/>
+              </w:rPr>
+            </w:pPr>
+            <w:r>
+              <w:rPr>
+                <w:color w:val="0000FF"/>
+                <w:lang w:val="en-US"/>
+              </w:rPr>
+              <w:t>TotalStudents</w:t>
+            </w:r>
+          </w:p>
+        </w:tc>
+        <w:tc>
+          <w:tcPr>
+            <w:tcW w:w="1560" w:type="dxa"/>
+            <w:vAlign w:val="center"/>
+          </w:tcPr>
+          <w:p>
+            <w:pPr>
+              <w:pStyle w:val="BodyText"/>
+              <w:spacing w:after="0" w:line="240" w:lineRule="auto"/>
+              <w:ind w:left="0"/>
+              <w:rPr>
+                <w:color w:val="0000FF"/>
+                <w:lang w:val="en-US"/>
+              </w:rPr>
+            </w:pPr>
+            <w:r>
+              <w:rPr>
+                <w:color w:val="0000FF"/>
+                <w:lang w:val="en-US"/>
+              </w:rPr>
+              <w:t>integer</w:t>
+            </w:r>
+          </w:p>
+        </w:tc>
+        <w:tc>
+          <w:tcPr>
+            <w:tcW w:w="2268" w:type="dxa"/>
+            <w:vAlign w:val="center"/>
+          </w:tcPr>
+          <w:p>
+            <w:pPr>
+              <w:pStyle w:val="BodyText"/>
+              <w:spacing w:after="0" w:line="240" w:lineRule="auto"/>
+              <w:ind w:left="0"/>
+              <w:rPr>
+                <w:color w:val="0000FF"/>
+                <w:lang w:val="en-US"/>
+              </w:rPr>
+            </w:pPr>
+            <w:r>
+              <w:rPr>
+                <w:color w:val="0000FF"/>
+                <w:lang w:val="en-US"/>
+              </w:rPr>
+              <w:t>Not null</w:t>
+            </w:r>
+          </w:p>
+        </w:tc>
+        <w:tc>
+          <w:tcPr>
+            <w:tcW w:w="2664" w:type="dxa"/>
+            <w:vAlign w:val="center"/>
+          </w:tcPr>
+          <w:p>
+            <w:pPr>
+              <w:pStyle w:val="BodyText"/>
+              <w:spacing w:after="0" w:line="240" w:lineRule="auto"/>
+              <w:ind w:left="0"/>
+              <w:rPr>
+                <w:color w:val="0000FF"/>
+                <w:lang w:val="en-US"/>
+              </w:rPr>
+            </w:pPr>
+            <w:r>
+              <w:rPr>
+                <w:color w:val="0000FF"/>
+                <w:lang w:val="en-US"/>
+              </w:rPr>
+              <w:t>Sỉ số của lớp</w:t>
+            </w:r>
+          </w:p>
+        </w:tc>
+      </w:tr>
+    </w:tbl>
+    <w:p>
+      <w:pPr>
+        <w:pStyle w:val="BodyText"/>
+        <w:ind w:left="0"/>
+        <w:rPr>
+          <w:b/>
+          <w:bCs/>
+          <w:iCs/>
+          <w:color w:val="000000" w:themeColor="text1"/>
+          <w:lang w:val="en-US"/>
+        </w:rPr>
+      </w:pPr>
+    </w:p>
+    <w:p>
+      <w:pPr>
+        <w:pStyle w:val="BodyText"/>
+        <w:numPr>
+          <w:ilvl w:val="0"/>
+          <w:numId w:val="36"/>
+        </w:numPr>
+        <w:outlineLvl w:val="1"/>
+        <w:rPr>
+          <w:b/>
+          <w:bCs/>
+          <w:iCs/>
+          <w:color w:val="000000" w:themeColor="text1"/>
+          <w:lang w:val="en-US"/>
+        </w:rPr>
+      </w:pPr>
+      <w:bookmarkStart w:id="8" w:name="_Toc138342749"/>
+      <w:r>
+        <w:rPr>
+          <w:b/>
+          <w:bCs/>
+          <w:iCs/>
+          <w:color w:val="000000" w:themeColor="text1"/>
+          <w:lang w:val="en-US"/>
+        </w:rPr>
+        <w:t>Bảng Subject</w:t>
+      </w:r>
+      <w:r>
+        <w:rPr>
+          <w:b/>
+          <w:bCs/>
+          <w:iCs/>
+          <w:color w:val="000000" w:themeColor="text1"/>
+          <w:lang w:val="en-US"/>
+        </w:rPr>
+        <w:t>:</w:t>
+      </w:r>
+      <w:bookmarkEnd w:id="8"/>
+    </w:p>
+    <w:tbl>
+      <w:tblPr>
+        <w:tblStyle w:val="TableGrid"/>
+        <w:tblW w:w="8868" w:type="dxa"/>
+        <w:tblLook w:val="01E0" w:firstRow="1" w:lastRow="1" w:firstColumn="1" w:lastColumn="1" w:noHBand="0" w:noVBand="0"/>
+      </w:tblPr>
+      <w:tblGrid>
+        <w:gridCol w:w="801"/>
+        <w:gridCol w:w="1292"/>
+        <w:gridCol w:w="1417"/>
+        <w:gridCol w:w="2410"/>
+        <w:gridCol w:w="2948"/>
+      </w:tblGrid>
+      <w:tr>
+        <w:tc>
+          <w:tcPr>
+            <w:tcW w:w="801" w:type="dxa"/>
+          </w:tcPr>
+          <w:p>
+            <w:r>
+              <w:t>STT</w:t>
+            </w:r>
+          </w:p>
+        </w:tc>
+        <w:tc>
+          <w:tcPr>
+            <w:tcW w:w="1292" w:type="dxa"/>
+          </w:tcPr>
+          <w:p>
+            <w:r>
+              <w:t>Tên thuộc tính</w:t>
+            </w:r>
+          </w:p>
+        </w:tc>
+        <w:tc>
+          <w:tcPr>
+            <w:tcW w:w="1417" w:type="dxa"/>
+          </w:tcPr>
+          <w:p>
+            <w:r>
+              <w:t>Kiểu</w:t>
+            </w:r>
+          </w:p>
+        </w:tc>
+        <w:tc>
+          <w:tcPr>
+            <w:tcW w:w="2410" w:type="dxa"/>
+          </w:tcPr>
+          <w:p>
+            <w:r>
+              <w:t>Ràng buộc</w:t>
+            </w:r>
+          </w:p>
+        </w:tc>
+        <w:tc>
+          <w:tcPr>
+            <w:tcW w:w="2948" w:type="dxa"/>
+          </w:tcPr>
+          <w:p>
+            <w:r>
+              <w:t>Ý nghĩa/ghi chú</w:t>
+            </w:r>
+          </w:p>
+        </w:tc>
+      </w:tr>
+      <w:tr>
+        <w:tc>
+          <w:tcPr>
+            <w:tcW w:w="801" w:type="dxa"/>
+            <w:vAlign w:val="center"/>
+          </w:tcPr>
+          <w:p>
+            <w:pPr>
+              <w:pStyle w:val="BodyText"/>
+              <w:spacing w:after="0" w:line="240" w:lineRule="auto"/>
+              <w:ind w:left="0"/>
+              <w:rPr>
+                <w:color w:val="0000FF"/>
+                <w:lang w:val="en-US"/>
+              </w:rPr>
+            </w:pPr>
+            <w:r>
+              <w:rPr>
+                <w:color w:val="0000FF"/>
+                <w:lang w:val="en-US"/>
+              </w:rPr>
+              <w:t>1</w:t>
+            </w:r>
+          </w:p>
+        </w:tc>
+        <w:tc>
+          <w:tcPr>
+            <w:tcW w:w="1292" w:type="dxa"/>
+            <w:vAlign w:val="center"/>
+          </w:tcPr>
+          <w:p>
+            <w:pPr>
+              <w:pStyle w:val="BodyText"/>
+              <w:spacing w:after="0" w:line="240" w:lineRule="auto"/>
+              <w:ind w:left="0"/>
+              <w:rPr>
+                <w:color w:val="0000FF"/>
+                <w:lang w:val="en-US"/>
+              </w:rPr>
+            </w:pPr>
+            <w:r>
+              <w:rPr>
+                <w:color w:val="0000FF"/>
+                <w:lang w:val="en-US"/>
+              </w:rPr>
+              <w:t>ID</w:t>
+            </w:r>
+          </w:p>
+        </w:tc>
+        <w:tc>
+          <w:tcPr>
+            <w:tcW w:w="1417" w:type="dxa"/>
+            <w:vAlign w:val="center"/>
+          </w:tcPr>
+          <w:p>
+            <w:pPr>
+              <w:pStyle w:val="BodyText"/>
+              <w:spacing w:after="0" w:line="240" w:lineRule="auto"/>
+              <w:ind w:left="0"/>
+              <w:rPr>
+                <w:color w:val="0000FF"/>
+                <w:lang w:val="en-US"/>
+              </w:rPr>
+            </w:pPr>
+            <w:r>
+              <w:rPr>
+                <w:color w:val="0000FF"/>
+                <w:lang w:val="en-US"/>
+              </w:rPr>
+              <w:t>varchar(16)</w:t>
+            </w:r>
+          </w:p>
+        </w:tc>
+        <w:tc>
+          <w:tcPr>
+            <w:tcW w:w="2410" w:type="dxa"/>
+            <w:vAlign w:val="center"/>
+          </w:tcPr>
+          <w:p>
+            <w:pPr>
+              <w:pStyle w:val="BodyText"/>
+              <w:spacing w:after="0" w:line="240" w:lineRule="auto"/>
+              <w:ind w:left="0"/>
+              <w:rPr>
+                <w:color w:val="0000FF"/>
+                <w:lang w:val="en-US"/>
+              </w:rPr>
+            </w:pPr>
+            <w:r>
+              <w:rPr>
+                <w:color w:val="0000FF"/>
+                <w:lang w:val="en-US"/>
+              </w:rPr>
+              <w:t>Unique</w:t>
+            </w:r>
+            <w:r>
+              <w:rPr>
+                <w:color w:val="0000FF"/>
+                <w:lang w:val="en-US"/>
+              </w:rPr>
+              <w:t xml:space="preserve"> (khóa chính)</w:t>
+            </w:r>
+          </w:p>
+        </w:tc>
+        <w:tc>
+          <w:tcPr>
+            <w:tcW w:w="2948" w:type="dxa"/>
+            <w:vAlign w:val="center"/>
+          </w:tcPr>
+          <w:p>
+            <w:pPr>
+              <w:pStyle w:val="BodyText"/>
+              <w:spacing w:after="0" w:line="240" w:lineRule="auto"/>
+              <w:ind w:left="0"/>
+              <w:rPr>
+                <w:color w:val="0000FF"/>
+                <w:lang w:val="en-US"/>
+              </w:rPr>
+            </w:pPr>
+            <w:r>
+              <w:rPr>
+                <w:color w:val="0000FF"/>
+                <w:lang w:val="en-US"/>
+              </w:rPr>
+              <w:t xml:space="preserve">ID của </w:t>
+            </w:r>
+            <w:r>
+              <w:rPr>
+                <w:color w:val="0000FF"/>
+                <w:lang w:val="en-US"/>
+              </w:rPr>
+              <w:t>môn học</w:t>
+            </w:r>
+          </w:p>
+        </w:tc>
+      </w:tr>
+      <w:tr>
+        <w:tc>
+          <w:tcPr>
+            <w:tcW w:w="801" w:type="dxa"/>
+            <w:vAlign w:val="center"/>
+          </w:tcPr>
+          <w:p>
+            <w:pPr>
+              <w:pStyle w:val="BodyText"/>
+              <w:spacing w:after="0" w:line="240" w:lineRule="auto"/>
+              <w:ind w:left="0"/>
+              <w:rPr>
+                <w:color w:val="0000FF"/>
+                <w:lang w:val="en-US"/>
+              </w:rPr>
+            </w:pPr>
+            <w:r>
+              <w:rPr>
+                <w:color w:val="0000FF"/>
+                <w:lang w:val="en-US"/>
+              </w:rPr>
+              <w:t>2</w:t>
+            </w:r>
+          </w:p>
+        </w:tc>
+        <w:tc>
+          <w:tcPr>
+            <w:tcW w:w="1292" w:type="dxa"/>
+            <w:vAlign w:val="center"/>
+          </w:tcPr>
+          <w:p>
+            <w:pPr>
+              <w:pStyle w:val="BodyText"/>
+              <w:spacing w:after="0" w:line="240" w:lineRule="auto"/>
+              <w:ind w:left="0"/>
+              <w:rPr>
+                <w:color w:val="0000FF"/>
+                <w:lang w:val="en-US"/>
+              </w:rPr>
+            </w:pPr>
+            <w:r>
+              <w:rPr>
+                <w:color w:val="0000FF"/>
+                <w:lang w:val="en-US"/>
+              </w:rPr>
+              <w:t>Name</w:t>
+            </w:r>
+          </w:p>
+        </w:tc>
+        <w:tc>
+          <w:tcPr>
+            <w:tcW w:w="1417" w:type="dxa"/>
+            <w:vAlign w:val="center"/>
+          </w:tcPr>
+          <w:p>
+            <w:pPr>
+              <w:pStyle w:val="BodyText"/>
+              <w:spacing w:after="0" w:line="240" w:lineRule="auto"/>
+              <w:ind w:left="0"/>
+              <w:rPr>
+                <w:color w:val="0000FF"/>
+                <w:lang w:val="en-US"/>
+              </w:rPr>
+            </w:pPr>
+            <w:r>
+              <w:rPr>
+                <w:color w:val="0000FF"/>
+                <w:lang w:val="en-US"/>
+              </w:rPr>
+              <w:t>varchar(64)</w:t>
+            </w:r>
+          </w:p>
+        </w:tc>
+        <w:tc>
+          <w:tcPr>
+            <w:tcW w:w="2410" w:type="dxa"/>
+            <w:vAlign w:val="center"/>
+          </w:tcPr>
+          <w:p>
+            <w:pPr>
+              <w:pStyle w:val="BodyText"/>
+              <w:spacing w:after="0" w:line="240" w:lineRule="auto"/>
+              <w:ind w:left="0"/>
+              <w:rPr>
+                <w:color w:val="0000FF"/>
+                <w:lang w:val="en-US"/>
+              </w:rPr>
+            </w:pPr>
+            <w:r>
+              <w:rPr>
+                <w:color w:val="0000FF"/>
+                <w:lang w:val="en-US"/>
+              </w:rPr>
+              <w:t>Not null</w:t>
+            </w:r>
+          </w:p>
+        </w:tc>
+        <w:tc>
+          <w:tcPr>
+            <w:tcW w:w="2948" w:type="dxa"/>
+            <w:vAlign w:val="center"/>
+          </w:tcPr>
+          <w:p>
+            <w:pPr>
+              <w:pStyle w:val="BodyText"/>
+              <w:spacing w:after="0" w:line="240" w:lineRule="auto"/>
+              <w:ind w:left="0"/>
+              <w:rPr>
+                <w:color w:val="0000FF"/>
+                <w:lang w:val="en-US"/>
+              </w:rPr>
+            </w:pPr>
+            <w:r>
+              <w:rPr>
+                <w:color w:val="0000FF"/>
+                <w:lang w:val="en-US"/>
+              </w:rPr>
+              <w:t xml:space="preserve">Tên </w:t>
+            </w:r>
+            <w:r>
+              <w:rPr>
+                <w:color w:val="0000FF"/>
+                <w:lang w:val="en-US"/>
+              </w:rPr>
+              <w:t>môn học</w:t>
+            </w:r>
+          </w:p>
+        </w:tc>
+      </w:tr>
+      <w:tr>
+        <w:tc>
+          <w:tcPr>
+            <w:tcW w:w="801" w:type="dxa"/>
+            <w:vAlign w:val="center"/>
+          </w:tcPr>
+          <w:p>
+            <w:pPr>
+              <w:pStyle w:val="BodyText"/>
+              <w:spacing w:after="0" w:line="240" w:lineRule="auto"/>
+              <w:ind w:left="0"/>
+              <w:rPr>
+                <w:color w:val="0000FF"/>
+                <w:lang w:val="en-US"/>
+              </w:rPr>
+            </w:pPr>
+            <w:r>
+              <w:rPr>
+                <w:color w:val="0000FF"/>
+                <w:lang w:val="en-US"/>
+              </w:rPr>
+              <w:t>3</w:t>
+            </w:r>
+          </w:p>
+        </w:tc>
+        <w:tc>
+          <w:tcPr>
+            <w:tcW w:w="1292" w:type="dxa"/>
+            <w:vAlign w:val="center"/>
+          </w:tcPr>
+          <w:p>
+            <w:pPr>
+              <w:pStyle w:val="BodyText"/>
+              <w:spacing w:after="0" w:line="240" w:lineRule="auto"/>
+              <w:ind w:left="0"/>
+              <w:rPr>
+                <w:color w:val="0000FF"/>
+                <w:lang w:val="en-US"/>
+              </w:rPr>
+            </w:pPr>
+            <w:r>
+              <w:rPr>
+                <w:color w:val="0000FF"/>
+                <w:lang w:val="en-US"/>
+              </w:rPr>
+              <w:t>TeacherID</w:t>
+            </w:r>
+          </w:p>
+        </w:tc>
+        <w:tc>
+          <w:tcPr>
+            <w:tcW w:w="1417" w:type="dxa"/>
+            <w:vAlign w:val="center"/>
+          </w:tcPr>
+          <w:p>
+            <w:pPr>
+              <w:pStyle w:val="BodyText"/>
+              <w:spacing w:after="0" w:line="240" w:lineRule="auto"/>
+              <w:ind w:left="0"/>
+              <w:rPr>
+                <w:color w:val="0000FF"/>
+                <w:lang w:val="en-US"/>
+              </w:rPr>
+            </w:pPr>
+            <w:r>
+              <w:rPr>
+                <w:color w:val="0000FF"/>
+                <w:lang w:val="en-US"/>
+              </w:rPr>
+              <w:t>varchar(16)</w:t>
+            </w:r>
+          </w:p>
+        </w:tc>
+        <w:tc>
+          <w:tcPr>
+            <w:tcW w:w="2410" w:type="dxa"/>
+            <w:vAlign w:val="center"/>
+          </w:tcPr>
+          <w:p>
+            <w:pPr>
+              <w:pStyle w:val="BodyText"/>
+              <w:spacing w:after="0" w:line="240" w:lineRule="auto"/>
+              <w:ind w:left="0"/>
+              <w:rPr>
+                <w:color w:val="0000FF"/>
+                <w:lang w:val="en-US"/>
+              </w:rPr>
+            </w:pPr>
+            <w:r>
+              <w:rPr>
+                <w:color w:val="0000FF"/>
+                <w:lang w:val="en-US"/>
+              </w:rPr>
+              <w:t>Khóa ngoại</w:t>
+            </w:r>
+          </w:p>
+        </w:tc>
+        <w:tc>
+          <w:tcPr>
+            <w:tcW w:w="2948" w:type="dxa"/>
+            <w:vAlign w:val="center"/>
+          </w:tcPr>
+          <w:p>
+            <w:pPr>
+              <w:pStyle w:val="BodyText"/>
+              <w:spacing w:after="0" w:line="240" w:lineRule="auto"/>
+              <w:ind w:left="0"/>
+              <w:rPr>
+                <w:color w:val="0000FF"/>
+                <w:lang w:val="en-US"/>
+              </w:rPr>
+            </w:pPr>
+            <w:r>
+              <w:rPr>
+                <w:color w:val="0000FF"/>
+                <w:lang w:val="en-US"/>
+              </w:rPr>
+              <w:t>ID của giáo viên phụ trách</w:t>
+            </w:r>
+          </w:p>
+        </w:tc>
+      </w:tr>
+    </w:tbl>
+    <w:p>
+      <w:pPr>
+        <w:pStyle w:val="BodyText"/>
+        <w:rPr>
+          <w:iCs/>
+          <w:color w:val="0000FF"/>
+          <w:lang w:val="en-US"/>
+        </w:rPr>
+      </w:pPr>
+    </w:p>
+    <w:p>
+      <w:pPr>
+        <w:pStyle w:val="BodyText"/>
+        <w:numPr>
+          <w:ilvl w:val="0"/>
+          <w:numId w:val="36"/>
+        </w:numPr>
+        <w:outlineLvl w:val="1"/>
+        <w:rPr>
+          <w:b/>
+          <w:bCs/>
+          <w:iCs/>
+          <w:color w:val="000000" w:themeColor="text1"/>
+          <w:lang w:val="en-US"/>
+        </w:rPr>
+      </w:pPr>
+      <w:bookmarkStart w:id="9" w:name="_Toc138342750"/>
+      <w:r>
+        <w:rPr>
+          <w:b/>
+          <w:bCs/>
+          <w:iCs/>
+          <w:color w:val="000000" w:themeColor="text1"/>
+          <w:lang w:val="en-US"/>
+        </w:rPr>
+        <w:t>Bảng</w:t>
+      </w:r>
+      <w:r>
+        <w:rPr>
+          <w:b/>
+          <w:bCs/>
+          <w:iCs/>
+          <w:color w:val="000000" w:themeColor="text1"/>
+          <w:lang w:val="en-US"/>
+        </w:rPr>
+        <w:t xml:space="preserve"> ScoreBoard</w:t>
+      </w:r>
+      <w:r>
+        <w:rPr>
+          <w:b/>
+          <w:bCs/>
+          <w:iCs/>
+          <w:color w:val="000000" w:themeColor="text1"/>
+          <w:lang w:val="en-US"/>
+        </w:rPr>
+        <w:t>:</w:t>
+      </w:r>
+      <w:bookmarkEnd w:id="9"/>
+    </w:p>
+    <w:tbl>
+      <w:tblPr>
+        <w:tblStyle w:val="TableGrid"/>
+        <w:tblW w:w="8868" w:type="dxa"/>
+        <w:tblLook w:val="01E0" w:firstRow="1" w:lastRow="1" w:firstColumn="1" w:lastColumn="1" w:noHBand="0" w:noVBand="0"/>
+      </w:tblPr>
+      <w:tblGrid>
+        <w:gridCol w:w="789"/>
+        <w:gridCol w:w="1576"/>
+        <w:gridCol w:w="1542"/>
+        <w:gridCol w:w="2235"/>
+        <w:gridCol w:w="2726"/>
+      </w:tblGrid>
+      <w:tr>
+        <w:tc>
+          <w:tcPr>
+            <w:tcW w:w="801" w:type="dxa"/>
+          </w:tcPr>
+          <w:p>
+            <w:r>
+              <w:t>STT</w:t>
+            </w:r>
+          </w:p>
+        </w:tc>
+        <w:tc>
+          <w:tcPr>
+            <w:tcW w:w="1292" w:type="dxa"/>
+          </w:tcPr>
+          <w:p>
+            <w:r>
+              <w:t>Tên thuộc tính</w:t>
+            </w:r>
+          </w:p>
+        </w:tc>
+        <w:tc>
+          <w:tcPr>
+            <w:tcW w:w="1559" w:type="dxa"/>
+          </w:tcPr>
+          <w:p>
+            <w:r>
+              <w:t>Kiểu</w:t>
+            </w:r>
+          </w:p>
+        </w:tc>
+        <w:tc>
+          <w:tcPr>
+            <w:tcW w:w="2358" w:type="dxa"/>
+          </w:tcPr>
+          <w:p>
+            <w:r>
+              <w:t>Ràng buộc</w:t>
+            </w:r>
+          </w:p>
+        </w:tc>
+        <w:tc>
+          <w:tcPr>
+            <w:tcW w:w="2858" w:type="dxa"/>
+          </w:tcPr>
+          <w:p>
+            <w:r>
+              <w:t>Ý nghĩa/ghi chú</w:t>
+            </w:r>
+          </w:p>
+        </w:tc>
+      </w:tr>
+      <w:tr>
+        <w:tc>
+          <w:tcPr>
+            <w:tcW w:w="801" w:type="dxa"/>
+            <w:vAlign w:val="center"/>
+          </w:tcPr>
+          <w:p>
+            <w:pPr>
+              <w:pStyle w:val="BodyText"/>
+              <w:spacing w:after="0" w:line="240" w:lineRule="auto"/>
+              <w:ind w:left="0"/>
+              <w:rPr>
+                <w:color w:val="0000FF"/>
+                <w:lang w:val="en-US"/>
+              </w:rPr>
+            </w:pPr>
+            <w:r>
+              <w:rPr>
+                <w:color w:val="0000FF"/>
+                <w:lang w:val="en-US"/>
+              </w:rPr>
+              <w:t>1</w:t>
+            </w:r>
+          </w:p>
+        </w:tc>
+        <w:tc>
+          <w:tcPr>
+            <w:tcW w:w="1292" w:type="dxa"/>
+            <w:vAlign w:val="center"/>
+          </w:tcPr>
+          <w:p>
+            <w:pPr>
+              <w:pStyle w:val="BodyText"/>
+              <w:spacing w:after="0" w:line="240" w:lineRule="auto"/>
+              <w:ind w:left="0"/>
+              <w:rPr>
+                <w:color w:val="0000FF"/>
+                <w:lang w:val="en-US"/>
+              </w:rPr>
+            </w:pPr>
+            <w:r>
+              <w:rPr>
+                <w:color w:val="0000FF"/>
+                <w:lang w:val="en-US"/>
+              </w:rPr>
+              <w:t>StudentID</w:t>
+            </w:r>
+          </w:p>
+        </w:tc>
+        <w:tc>
+          <w:tcPr>
+            <w:tcW w:w="1559" w:type="dxa"/>
+            <w:vAlign w:val="center"/>
+          </w:tcPr>
+          <w:p>
+            <w:pPr>
+              <w:pStyle w:val="BodyText"/>
+              <w:spacing w:after="0" w:line="240" w:lineRule="auto"/>
+              <w:ind w:left="0"/>
+              <w:rPr>
+                <w:color w:val="0000FF"/>
+                <w:lang w:val="en-US"/>
+              </w:rPr>
+            </w:pPr>
+            <w:r>
+              <w:rPr>
+                <w:color w:val="0000FF"/>
+                <w:lang w:val="en-US"/>
+              </w:rPr>
+              <w:t>varchar(16)</w:t>
+            </w:r>
+          </w:p>
+        </w:tc>
+        <w:tc>
+          <w:tcPr>
+            <w:tcW w:w="2358" w:type="dxa"/>
+            <w:vAlign w:val="center"/>
+          </w:tcPr>
+          <w:p>
+            <w:pPr>
+              <w:pStyle w:val="BodyText"/>
+              <w:spacing w:after="0" w:line="240" w:lineRule="auto"/>
+              <w:ind w:left="0"/>
+              <w:rPr>
+                <w:color w:val="0000FF"/>
+                <w:lang w:val="en-US"/>
+              </w:rPr>
+            </w:pPr>
+            <w:r>
+              <w:rPr>
+                <w:color w:val="0000FF"/>
+                <w:lang w:val="en-US"/>
+              </w:rPr>
+              <w:t xml:space="preserve">Khóa </w:t>
+            </w:r>
+            <w:r>
+              <w:rPr>
+                <w:color w:val="0000FF"/>
+                <w:lang w:val="en-US"/>
+              </w:rPr>
+              <w:t>ngoại</w:t>
+            </w:r>
+          </w:p>
+        </w:tc>
+        <w:tc>
+          <w:tcPr>
+            <w:tcW w:w="2858" w:type="dxa"/>
+            <w:vAlign w:val="center"/>
+          </w:tcPr>
+          <w:p>
+            <w:pPr>
+              <w:pStyle w:val="BodyText"/>
+              <w:spacing w:after="0" w:line="240" w:lineRule="auto"/>
+              <w:ind w:left="0"/>
+              <w:rPr>
+                <w:color w:val="0000FF"/>
+                <w:lang w:val="en-US"/>
+              </w:rPr>
+            </w:pPr>
+            <w:r>
+              <w:rPr>
+                <w:color w:val="0000FF"/>
+                <w:lang w:val="en-US"/>
+              </w:rPr>
+              <w:t xml:space="preserve">ID của </w:t>
+            </w:r>
+            <w:r>
+              <w:rPr>
+                <w:color w:val="0000FF"/>
+                <w:lang w:val="en-US"/>
+              </w:rPr>
+              <w:t>học sinh</w:t>
+            </w:r>
+          </w:p>
+        </w:tc>
+      </w:tr>
+      <w:tr>
+        <w:tc>
+          <w:tcPr>
+            <w:tcW w:w="801" w:type="dxa"/>
+            <w:vAlign w:val="center"/>
+          </w:tcPr>
+          <w:p>
+            <w:pPr>
+              <w:pStyle w:val="BodyText"/>
+              <w:spacing w:after="0" w:line="240" w:lineRule="auto"/>
+              <w:ind w:left="0"/>
+              <w:rPr>
+                <w:color w:val="0000FF"/>
+                <w:lang w:val="en-US"/>
+              </w:rPr>
+            </w:pPr>
+            <w:r>
+              <w:rPr>
+                <w:color w:val="0000FF"/>
+                <w:lang w:val="en-US"/>
+              </w:rPr>
+              <w:t>2</w:t>
+            </w:r>
+          </w:p>
+        </w:tc>
+        <w:tc>
+          <w:tcPr>
+            <w:tcW w:w="1292" w:type="dxa"/>
+            <w:vAlign w:val="center"/>
+          </w:tcPr>
+          <w:p>
+            <w:pPr>
+              <w:pStyle w:val="BodyText"/>
+              <w:spacing w:after="0" w:line="240" w:lineRule="auto"/>
+              <w:ind w:left="0"/>
+              <w:rPr>
+                <w:color w:val="0000FF"/>
+                <w:lang w:val="en-US"/>
+              </w:rPr>
+            </w:pPr>
+            <w:r>
+              <w:rPr>
+                <w:color w:val="0000FF"/>
+                <w:lang w:val="en-US"/>
+              </w:rPr>
+              <w:t>ClassID</w:t>
+            </w:r>
+          </w:p>
+        </w:tc>
+        <w:tc>
+          <w:tcPr>
+            <w:tcW w:w="1559" w:type="dxa"/>
+            <w:vAlign w:val="center"/>
+          </w:tcPr>
+          <w:p>
+            <w:pPr>
+              <w:pStyle w:val="BodyText"/>
+              <w:spacing w:after="0" w:line="240" w:lineRule="auto"/>
+              <w:ind w:left="0"/>
+              <w:rPr>
+                <w:color w:val="0000FF"/>
+                <w:lang w:val="en-US"/>
+              </w:rPr>
+            </w:pPr>
+            <w:r>
+              <w:rPr>
+                <w:color w:val="0000FF"/>
+                <w:lang w:val="en-US"/>
+              </w:rPr>
+              <w:t>varchar(16)</w:t>
+            </w:r>
+          </w:p>
+        </w:tc>
+        <w:tc>
+          <w:tcPr>
+            <w:tcW w:w="2358" w:type="dxa"/>
+            <w:vAlign w:val="center"/>
+          </w:tcPr>
+          <w:p>
+            <w:pPr>
+              <w:pStyle w:val="BodyText"/>
+              <w:spacing w:after="0" w:line="240" w:lineRule="auto"/>
+              <w:ind w:left="0"/>
+              <w:rPr>
+                <w:color w:val="0000FF"/>
+                <w:lang w:val="en-US"/>
+              </w:rPr>
+            </w:pPr>
+            <w:r>
+              <w:rPr>
+                <w:color w:val="0000FF"/>
+                <w:lang w:val="en-US"/>
+              </w:rPr>
+              <w:t>Khóa ngoại</w:t>
+            </w:r>
+          </w:p>
+        </w:tc>
+        <w:tc>
+          <w:tcPr>
+            <w:tcW w:w="2858" w:type="dxa"/>
+            <w:vAlign w:val="center"/>
+          </w:tcPr>
+          <w:p>
+            <w:pPr>
+              <w:pStyle w:val="BodyText"/>
+              <w:spacing w:after="0" w:line="240" w:lineRule="auto"/>
+              <w:ind w:left="0"/>
+              <w:rPr>
+                <w:color w:val="0000FF"/>
+                <w:lang w:val="en-US"/>
+              </w:rPr>
+            </w:pPr>
+            <w:r>
+              <w:rPr>
+                <w:color w:val="0000FF"/>
+                <w:lang w:val="en-US"/>
+              </w:rPr>
+              <w:t>ID của lớp</w:t>
+            </w:r>
+          </w:p>
+        </w:tc>
+      </w:tr>
+      <w:tr>
+        <w:tc>
+          <w:tcPr>
+            <w:tcW w:w="801" w:type="dxa"/>
+            <w:vAlign w:val="center"/>
+          </w:tcPr>
+          <w:p>
+            <w:pPr>
+              <w:pStyle w:val="BodyText"/>
+              <w:spacing w:after="0" w:line="240" w:lineRule="auto"/>
+              <w:ind w:left="0"/>
+              <w:rPr>
+                <w:color w:val="0000FF"/>
+                <w:lang w:val="en-US"/>
+              </w:rPr>
+            </w:pPr>
+            <w:r>
+              <w:rPr>
+                <w:color w:val="0000FF"/>
+                <w:lang w:val="en-US"/>
+              </w:rPr>
+              <w:t>3</w:t>
+            </w:r>
+          </w:p>
+        </w:tc>
+        <w:tc>
+          <w:tcPr>
+            <w:tcW w:w="1292" w:type="dxa"/>
+            <w:vAlign w:val="center"/>
+          </w:tcPr>
+          <w:p>
+            <w:pPr>
+              <w:pStyle w:val="BodyText"/>
+              <w:spacing w:after="0" w:line="240" w:lineRule="auto"/>
+              <w:ind w:left="0"/>
+              <w:rPr>
+                <w:color w:val="0000FF"/>
+                <w:lang w:val="en-US"/>
+              </w:rPr>
+            </w:pPr>
+            <w:r>
+              <w:rPr>
+                <w:color w:val="0000FF"/>
+                <w:lang w:val="en-US"/>
+              </w:rPr>
+              <w:t>SubjectID</w:t>
+            </w:r>
+          </w:p>
+        </w:tc>
+        <w:tc>
+          <w:tcPr>
+            <w:tcW w:w="1559" w:type="dxa"/>
+            <w:vAlign w:val="center"/>
+          </w:tcPr>
+          <w:p>
+            <w:pPr>
+              <w:pStyle w:val="BodyText"/>
+              <w:spacing w:after="0" w:line="240" w:lineRule="auto"/>
+              <w:ind w:left="0"/>
+              <w:rPr>
+                <w:color w:val="0000FF"/>
+                <w:lang w:val="en-US"/>
+              </w:rPr>
+            </w:pPr>
+            <w:r>
+              <w:rPr>
+                <w:color w:val="0000FF"/>
+                <w:lang w:val="en-US"/>
+              </w:rPr>
+              <w:t>varchar(1</w:t>
+            </w:r>
+            <w:r>
+              <w:rPr>
+                <w:color w:val="0000FF"/>
+                <w:lang w:val="en-US"/>
+              </w:rPr>
+              <w:t>6</w:t>
+            </w:r>
+            <w:r>
+              <w:rPr>
+                <w:color w:val="0000FF"/>
+                <w:lang w:val="en-US"/>
+              </w:rPr>
+              <w:t>)</w:t>
+            </w:r>
+          </w:p>
+        </w:tc>
+        <w:tc>
+          <w:tcPr>
+            <w:tcW w:w="2358" w:type="dxa"/>
+            <w:vAlign w:val="center"/>
+          </w:tcPr>
+          <w:p>
+            <w:pPr>
+              <w:pStyle w:val="BodyText"/>
+              <w:spacing w:after="0" w:line="240" w:lineRule="auto"/>
+              <w:ind w:left="0"/>
+              <w:rPr>
+                <w:color w:val="0000FF"/>
+                <w:lang w:val="en-US"/>
+              </w:rPr>
+            </w:pPr>
+            <w:r>
+              <w:rPr>
+                <w:color w:val="0000FF"/>
+                <w:lang w:val="en-US"/>
+              </w:rPr>
+              <w:t>Khóa ngoại</w:t>
+            </w:r>
+          </w:p>
+        </w:tc>
+        <w:tc>
+          <w:tcPr>
+            <w:tcW w:w="2858" w:type="dxa"/>
+            <w:vAlign w:val="center"/>
+          </w:tcPr>
+          <w:p>
+            <w:pPr>
+              <w:pStyle w:val="BodyText"/>
+              <w:spacing w:after="0" w:line="240" w:lineRule="auto"/>
+              <w:ind w:left="0"/>
+              <w:rPr>
+                <w:color w:val="0000FF"/>
+                <w:lang w:val="en-US"/>
+              </w:rPr>
+            </w:pPr>
+            <w:r>
+              <w:rPr>
+                <w:color w:val="0000FF"/>
+                <w:lang w:val="en-US"/>
+              </w:rPr>
+              <w:t>ID của môn học</w:t>
+            </w:r>
+          </w:p>
+        </w:tc>
+      </w:tr>
+      <w:tr>
+        <w:tc>
+          <w:tcPr>
+            <w:tcW w:w="801" w:type="dxa"/>
+            <w:vAlign w:val="center"/>
+          </w:tcPr>
+          <w:p>
+            <w:pPr>
+              <w:pStyle w:val="BodyText"/>
+              <w:spacing w:after="0" w:line="240" w:lineRule="auto"/>
+              <w:ind w:left="0"/>
+              <w:rPr>
+                <w:color w:val="0000FF"/>
+                <w:lang w:val="en-US"/>
+              </w:rPr>
+            </w:pPr>
+            <w:r>
+              <w:rPr>
+                <w:color w:val="0000FF"/>
+                <w:lang w:val="en-US"/>
+              </w:rPr>
+              <w:t>4</w:t>
+            </w:r>
+          </w:p>
+        </w:tc>
+        <w:tc>
+          <w:tcPr>
+            <w:tcW w:w="1292" w:type="dxa"/>
+            <w:vAlign w:val="center"/>
+          </w:tcPr>
+          <w:p>
+            <w:pPr>
+              <w:pStyle w:val="BodyText"/>
+              <w:spacing w:after="0" w:line="240" w:lineRule="auto"/>
+              <w:ind w:left="0"/>
+              <w:rPr>
+                <w:color w:val="0000FF"/>
+                <w:lang w:val="en-US"/>
+              </w:rPr>
+            </w:pPr>
+            <w:r>
+              <w:rPr>
+                <w:color w:val="0000FF"/>
+                <w:lang w:val="en-US"/>
+              </w:rPr>
+              <w:t>15MinExam</w:t>
+            </w:r>
+          </w:p>
+        </w:tc>
+        <w:tc>
+          <w:tcPr>
+            <w:tcW w:w="1559" w:type="dxa"/>
+            <w:vAlign w:val="center"/>
+          </w:tcPr>
+          <w:p>
+            <w:pPr>
+              <w:pStyle w:val="BodyText"/>
+              <w:spacing w:after="0" w:line="240" w:lineRule="auto"/>
+              <w:ind w:left="0"/>
+              <w:rPr>
+                <w:color w:val="0000FF"/>
+                <w:lang w:val="en-US"/>
+              </w:rPr>
+            </w:pPr>
+            <w:r>
+              <w:rPr>
+                <w:color w:val="0000FF"/>
+                <w:lang w:val="en-US"/>
+              </w:rPr>
+              <w:t>double</w:t>
+            </w:r>
+          </w:p>
+        </w:tc>
+        <w:tc>
+          <w:tcPr>
+            <w:tcW w:w="2358" w:type="dxa"/>
+            <w:vAlign w:val="center"/>
+          </w:tcPr>
+          <w:p>
+            <w:pPr>
+              <w:pStyle w:val="BodyText"/>
+              <w:spacing w:after="0" w:line="240" w:lineRule="auto"/>
+              <w:ind w:left="0"/>
+              <w:rPr>
+                <w:color w:val="0000FF"/>
+                <w:lang w:val="en-US"/>
+              </w:rPr>
+            </w:pPr>
+            <w:r>
+              <w:rPr>
+                <w:color w:val="0000FF"/>
+                <w:lang w:val="en-US"/>
+              </w:rPr>
+              <w:t>&gt;= 0, &lt;= 10</w:t>
+            </w:r>
+          </w:p>
+        </w:tc>
+        <w:tc>
+          <w:tcPr>
+            <w:tcW w:w="2858" w:type="dxa"/>
+            <w:vAlign w:val="center"/>
+          </w:tcPr>
+          <w:p>
+            <w:pPr>
+              <w:pStyle w:val="BodyText"/>
+              <w:spacing w:after="0" w:line="240" w:lineRule="auto"/>
+              <w:ind w:left="0"/>
+              <w:rPr>
+                <w:color w:val="0000FF"/>
+                <w:lang w:val="en-US"/>
+              </w:rPr>
+            </w:pPr>
+            <w:r>
+              <w:rPr>
+                <w:color w:val="0000FF"/>
+                <w:lang w:val="en-US"/>
+              </w:rPr>
+              <w:t>Điểm kiểm tra 15 phút</w:t>
+            </w:r>
+          </w:p>
+        </w:tc>
+      </w:tr>
+      <w:tr>
+        <w:tc>
+          <w:tcPr>
+            <w:tcW w:w="801" w:type="dxa"/>
+            <w:vAlign w:val="center"/>
+          </w:tcPr>
+          <w:p>
+            <w:pPr>
+              <w:pStyle w:val="BodyText"/>
+              <w:spacing w:after="0" w:line="240" w:lineRule="auto"/>
+              <w:ind w:left="0"/>
+              <w:rPr>
+                <w:color w:val="0000FF"/>
+                <w:lang w:val="en-US"/>
+              </w:rPr>
+            </w:pPr>
+            <w:r>
+              <w:rPr>
+                <w:color w:val="0000FF"/>
+                <w:lang w:val="en-US"/>
+              </w:rPr>
+              <w:t>5</w:t>
+            </w:r>
+          </w:p>
+        </w:tc>
+        <w:tc>
+          <w:tcPr>
+            <w:tcW w:w="1292" w:type="dxa"/>
+            <w:vAlign w:val="center"/>
+          </w:tcPr>
+          <w:p>
+            <w:pPr>
+              <w:pStyle w:val="BodyText"/>
+              <w:spacing w:after="0" w:line="240" w:lineRule="auto"/>
+              <w:ind w:left="0"/>
+              <w:rPr>
+                <w:color w:val="0000FF"/>
+                <w:lang w:val="en-US"/>
+              </w:rPr>
+            </w:pPr>
+            <w:r>
+              <w:rPr>
+                <w:color w:val="0000FF"/>
+                <w:lang w:val="en-US"/>
+              </w:rPr>
+              <w:t>45MinExam</w:t>
+            </w:r>
+          </w:p>
+        </w:tc>
+        <w:tc>
+          <w:tcPr>
+            <w:tcW w:w="1559" w:type="dxa"/>
+            <w:vAlign w:val="center"/>
+          </w:tcPr>
+          <w:p>
+            <w:pPr>
+              <w:pStyle w:val="BodyText"/>
+              <w:spacing w:after="0" w:line="240" w:lineRule="auto"/>
+              <w:ind w:left="0"/>
+              <w:rPr>
+                <w:color w:val="0000FF"/>
+                <w:lang w:val="en-US"/>
+              </w:rPr>
+            </w:pPr>
+            <w:r>
+              <w:rPr>
+                <w:color w:val="0000FF"/>
+                <w:lang w:val="en-US"/>
+              </w:rPr>
+              <w:t>double</w:t>
+            </w:r>
+          </w:p>
+        </w:tc>
+        <w:tc>
+          <w:tcPr>
+            <w:tcW w:w="2358" w:type="dxa"/>
+            <w:vAlign w:val="center"/>
+          </w:tcPr>
+          <w:p>
+            <w:pPr>
+              <w:pStyle w:val="BodyText"/>
+              <w:spacing w:after="0" w:line="240" w:lineRule="auto"/>
+              <w:ind w:left="0"/>
+              <w:rPr>
+                <w:color w:val="0000FF"/>
+                <w:lang w:val="en-US"/>
+              </w:rPr>
+            </w:pPr>
+            <w:r>
+              <w:rPr>
+                <w:color w:val="0000FF"/>
+                <w:lang w:val="en-US"/>
+              </w:rPr>
+              <w:t>&gt;= 0, &lt;= 10</w:t>
+            </w:r>
+          </w:p>
+        </w:tc>
+        <w:tc>
+          <w:tcPr>
+            <w:tcW w:w="2858" w:type="dxa"/>
+            <w:vAlign w:val="center"/>
+          </w:tcPr>
+          <w:p>
+            <w:pPr>
+              <w:pStyle w:val="BodyText"/>
+              <w:spacing w:after="0" w:line="240" w:lineRule="auto"/>
+              <w:ind w:left="0"/>
+              <w:rPr>
+                <w:color w:val="0000FF"/>
+                <w:lang w:val="en-US"/>
+              </w:rPr>
+            </w:pPr>
+            <w:r>
+              <w:rPr>
+                <w:color w:val="0000FF"/>
+                <w:lang w:val="en-US"/>
+              </w:rPr>
+              <w:t>Điểm kiểm tra 45 phút</w:t>
+            </w:r>
+          </w:p>
+        </w:tc>
+      </w:tr>
+      <w:tr>
+        <w:tc>
+          <w:tcPr>
+            <w:tcW w:w="801" w:type="dxa"/>
+            <w:vAlign w:val="center"/>
+          </w:tcPr>
+          <w:p>
+            <w:pPr>
+              <w:pStyle w:val="BodyText"/>
+              <w:spacing w:after="0" w:line="240" w:lineRule="auto"/>
+              <w:ind w:left="0"/>
+              <w:rPr>
+                <w:color w:val="0000FF"/>
+                <w:lang w:val="en-US"/>
+              </w:rPr>
+            </w:pPr>
+            <w:r>
+              <w:rPr>
+                <w:color w:val="0000FF"/>
+                <w:lang w:val="en-US"/>
+              </w:rPr>
+              <w:t>6</w:t>
+            </w:r>
+          </w:p>
+        </w:tc>
+        <w:tc>
+          <w:tcPr>
+            <w:tcW w:w="1292" w:type="dxa"/>
+            <w:vAlign w:val="center"/>
+          </w:tcPr>
+          <w:p>
+            <w:pPr>
+              <w:pStyle w:val="BodyText"/>
+              <w:spacing w:after="0" w:line="240" w:lineRule="auto"/>
+              <w:ind w:left="0"/>
+              <w:rPr>
+                <w:color w:val="0000FF"/>
+                <w:lang w:val="en-US"/>
+              </w:rPr>
+            </w:pPr>
+            <w:r>
+              <w:rPr>
+                <w:color w:val="0000FF"/>
+                <w:lang w:val="en-US"/>
+              </w:rPr>
+              <w:t>MidExam</w:t>
+            </w:r>
+          </w:p>
+        </w:tc>
+        <w:tc>
+          <w:tcPr>
+            <w:tcW w:w="1559" w:type="dxa"/>
+            <w:vAlign w:val="center"/>
+          </w:tcPr>
+          <w:p>
+            <w:pPr>
+              <w:pStyle w:val="BodyText"/>
+              <w:spacing w:after="0" w:line="240" w:lineRule="auto"/>
+              <w:ind w:left="0"/>
+              <w:rPr>
+                <w:color w:val="0000FF"/>
+                <w:lang w:val="en-US"/>
+              </w:rPr>
+            </w:pPr>
+            <w:r>
+              <w:rPr>
+                <w:color w:val="0000FF"/>
+                <w:lang w:val="en-US"/>
+              </w:rPr>
+              <w:t>d</w:t>
+            </w:r>
+            <w:r>
+              <w:rPr>
+                <w:color w:val="0000FF"/>
+                <w:lang w:val="en-US"/>
+              </w:rPr>
+              <w:t>ouble</w:t>
+            </w:r>
+          </w:p>
+        </w:tc>
+        <w:tc>
+          <w:tcPr>
+            <w:tcW w:w="2358" w:type="dxa"/>
+            <w:vAlign w:val="center"/>
+          </w:tcPr>
+          <w:p>
+            <w:pPr>
+              <w:pStyle w:val="BodyText"/>
+              <w:spacing w:after="0" w:line="240" w:lineRule="auto"/>
+              <w:ind w:left="0"/>
+              <w:rPr>
+                <w:color w:val="0000FF"/>
+                <w:lang w:val="en-US"/>
+              </w:rPr>
+            </w:pPr>
+            <w:r>
+              <w:rPr>
+                <w:color w:val="0000FF"/>
+                <w:lang w:val="en-US"/>
+              </w:rPr>
+              <w:t>&gt;= 0, &lt;= 10</w:t>
+            </w:r>
+          </w:p>
+        </w:tc>
+        <w:tc>
+          <w:tcPr>
+            <w:tcW w:w="2858" w:type="dxa"/>
+            <w:vAlign w:val="center"/>
+          </w:tcPr>
+          <w:p>
+            <w:pPr>
+              <w:pStyle w:val="BodyText"/>
+              <w:spacing w:after="0" w:line="240" w:lineRule="auto"/>
+              <w:ind w:left="0"/>
+              <w:rPr>
+                <w:color w:val="0000FF"/>
+                <w:lang w:val="en-US"/>
+              </w:rPr>
+            </w:pPr>
+            <w:r>
+              <w:rPr>
+                <w:color w:val="0000FF"/>
+                <w:lang w:val="en-US"/>
+              </w:rPr>
+              <w:t>Điểm kiểm tra giữa kỳ</w:t>
+            </w:r>
+          </w:p>
+        </w:tc>
+      </w:tr>
+      <w:tr>
+        <w:tc>
+          <w:tcPr>
+            <w:tcW w:w="801" w:type="dxa"/>
+            <w:vAlign w:val="center"/>
+          </w:tcPr>
+          <w:p>
+            <w:pPr>
+              <w:pStyle w:val="BodyText"/>
+              <w:spacing w:after="0" w:line="240" w:lineRule="auto"/>
+              <w:ind w:left="0"/>
+              <w:rPr>
+                <w:color w:val="0000FF"/>
+                <w:lang w:val="en-US"/>
+              </w:rPr>
+            </w:pPr>
+            <w:r>
+              <w:rPr>
+                <w:color w:val="0000FF"/>
+                <w:lang w:val="en-US"/>
+              </w:rPr>
+              <w:t>7</w:t>
+            </w:r>
+          </w:p>
+        </w:tc>
+        <w:tc>
+          <w:tcPr>
+            <w:tcW w:w="1292" w:type="dxa"/>
+            <w:vAlign w:val="center"/>
+          </w:tcPr>
+          <w:p>
+            <w:pPr>
+              <w:pStyle w:val="BodyText"/>
+              <w:spacing w:after="0" w:line="240" w:lineRule="auto"/>
+              <w:ind w:left="0"/>
+              <w:rPr>
+                <w:color w:val="0000FF"/>
+                <w:lang w:val="en-US"/>
+              </w:rPr>
+            </w:pPr>
+            <w:r>
+              <w:rPr>
+                <w:color w:val="0000FF"/>
+                <w:lang w:val="en-US"/>
+              </w:rPr>
+              <w:t>FinalExam</w:t>
+            </w:r>
+          </w:p>
+        </w:tc>
+        <w:tc>
+          <w:tcPr>
+            <w:tcW w:w="1559" w:type="dxa"/>
+            <w:vAlign w:val="center"/>
+          </w:tcPr>
+          <w:p>
+            <w:pPr>
+              <w:pStyle w:val="BodyText"/>
+              <w:spacing w:after="0" w:line="240" w:lineRule="auto"/>
+              <w:ind w:left="0"/>
+              <w:rPr>
+                <w:color w:val="0000FF"/>
+                <w:lang w:val="en-US"/>
+              </w:rPr>
+            </w:pPr>
+            <w:r>
+              <w:rPr>
+                <w:color w:val="0000FF"/>
+                <w:lang w:val="en-US"/>
+              </w:rPr>
+              <w:t>d</w:t>
+            </w:r>
+            <w:r>
+              <w:rPr>
+                <w:color w:val="0000FF"/>
+                <w:lang w:val="en-US"/>
+              </w:rPr>
+              <w:t>ouble</w:t>
+            </w:r>
+          </w:p>
+        </w:tc>
+        <w:tc>
+          <w:tcPr>
+            <w:tcW w:w="2358" w:type="dxa"/>
+            <w:vAlign w:val="center"/>
+          </w:tcPr>
+          <w:p>
+            <w:pPr>
+              <w:pStyle w:val="BodyText"/>
+              <w:spacing w:after="0" w:line="240" w:lineRule="auto"/>
+              <w:ind w:left="0"/>
+              <w:rPr>
+                <w:color w:val="0000FF"/>
+                <w:lang w:val="en-US"/>
+              </w:rPr>
+            </w:pPr>
+            <w:r>
+              <w:rPr>
+                <w:color w:val="0000FF"/>
+                <w:lang w:val="en-US"/>
+              </w:rPr>
+              <w:t>&gt;= 0, &lt;= 10</w:t>
+            </w:r>
+          </w:p>
+        </w:tc>
+        <w:tc>
+          <w:tcPr>
+            <w:tcW w:w="2858" w:type="dxa"/>
+            <w:vAlign w:val="center"/>
+          </w:tcPr>
+          <w:p>
+            <w:pPr>
+              <w:pStyle w:val="BodyText"/>
+              <w:spacing w:after="0" w:line="240" w:lineRule="auto"/>
+              <w:ind w:left="0"/>
+              <w:rPr>
+                <w:color w:val="0000FF"/>
+                <w:lang w:val="en-US"/>
+              </w:rPr>
+            </w:pPr>
+            <w:r>
+              <w:rPr>
+                <w:color w:val="0000FF"/>
+                <w:lang w:val="en-US"/>
+              </w:rPr>
+              <w:t>Điểm kiểm tra cuối kỳ</w:t>
+            </w:r>
+          </w:p>
+        </w:tc>
+      </w:tr>
+      <w:tr>
+        <w:tc>
+          <w:tcPr>
+            <w:tcW w:w="801" w:type="dxa"/>
+            <w:vAlign w:val="center"/>
+          </w:tcPr>
+          <w:p>
+            <w:pPr>
+              <w:pStyle w:val="BodyText"/>
+              <w:spacing w:after="0" w:line="240" w:lineRule="auto"/>
+              <w:ind w:left="0"/>
+              <w:rPr>
+                <w:color w:val="0000FF"/>
+                <w:lang w:val="en-US"/>
+              </w:rPr>
+            </w:pPr>
+            <w:r>
+              <w:rPr>
+                <w:color w:val="0000FF"/>
+                <w:lang w:val="en-US"/>
+              </w:rPr>
+              <w:t>8</w:t>
+            </w:r>
+          </w:p>
+        </w:tc>
+        <w:tc>
+          <w:tcPr>
+            <w:tcW w:w="1292" w:type="dxa"/>
+            <w:vAlign w:val="center"/>
+          </w:tcPr>
+          <w:p>
+            <w:pPr>
+              <w:pStyle w:val="BodyText"/>
+              <w:spacing w:after="0" w:line="240" w:lineRule="auto"/>
+              <w:ind w:left="0"/>
+              <w:rPr>
+                <w:color w:val="0000FF"/>
+                <w:lang w:val="en-US"/>
+              </w:rPr>
+            </w:pPr>
+            <w:r>
+              <w:rPr>
+                <w:color w:val="0000FF"/>
+                <w:lang w:val="en-US"/>
+              </w:rPr>
+              <w:t>AverageScore</w:t>
+            </w:r>
+          </w:p>
+        </w:tc>
+        <w:tc>
+          <w:tcPr>
+            <w:tcW w:w="1559" w:type="dxa"/>
+            <w:vAlign w:val="center"/>
+          </w:tcPr>
+          <w:p>
+            <w:pPr>
+              <w:pStyle w:val="BodyText"/>
+              <w:spacing w:after="0" w:line="240" w:lineRule="auto"/>
+              <w:ind w:left="0"/>
+              <w:rPr>
+                <w:color w:val="0000FF"/>
+                <w:lang w:val="en-US"/>
+              </w:rPr>
+            </w:pPr>
+            <w:r>
+              <w:rPr>
+                <w:color w:val="0000FF"/>
+                <w:lang w:val="en-US"/>
+              </w:rPr>
+              <w:t>double</w:t>
+            </w:r>
+          </w:p>
+        </w:tc>
+        <w:tc>
+          <w:tcPr>
+            <w:tcW w:w="2358" w:type="dxa"/>
+            <w:vAlign w:val="center"/>
+          </w:tcPr>
+          <w:p>
+            <w:pPr>
+              <w:pStyle w:val="BodyText"/>
+              <w:spacing w:after="0" w:line="240" w:lineRule="auto"/>
+              <w:ind w:left="0"/>
+              <w:rPr>
+                <w:color w:val="0000FF"/>
+                <w:lang w:val="en-US"/>
+              </w:rPr>
+            </w:pPr>
+            <w:r>
+              <w:rPr>
+                <w:color w:val="0000FF"/>
+                <w:lang w:val="en-US"/>
+              </w:rPr>
+              <w:t>&gt;= 0, &lt;= 10</w:t>
+            </w:r>
+          </w:p>
+        </w:tc>
+        <w:tc>
+          <w:tcPr>
+            <w:tcW w:w="2858" w:type="dxa"/>
+            <w:vAlign w:val="center"/>
+          </w:tcPr>
+          <w:p>
+            <w:pPr>
+              <w:pStyle w:val="BodyText"/>
+              <w:spacing w:after="0" w:line="240" w:lineRule="auto"/>
+              <w:ind w:left="0"/>
+              <w:rPr>
+                <w:color w:val="0000FF"/>
+                <w:lang w:val="en-US"/>
+              </w:rPr>
+            </w:pPr>
+            <w:r>
+              <w:rPr>
+                <w:color w:val="0000FF"/>
+                <w:lang w:val="en-US"/>
+              </w:rPr>
+              <w:t>Điểm trung bình của môn</w:t>
+            </w:r>
+          </w:p>
+        </w:tc>
+      </w:tr>
+      <w:tr>
+        <w:tc>
+          <w:tcPr>
+            <w:tcW w:w="801" w:type="dxa"/>
+            <w:vAlign w:val="center"/>
+          </w:tcPr>
+          <w:p>
+            <w:pPr>
+              <w:pStyle w:val="BodyText"/>
+              <w:spacing w:after="0" w:line="240" w:lineRule="auto"/>
+              <w:ind w:left="0"/>
+              <w:rPr>
+                <w:color w:val="0000FF"/>
+                <w:lang w:val="en-US"/>
+              </w:rPr>
+            </w:pPr>
+            <w:r>
+              <w:rPr>
+                <w:color w:val="0000FF"/>
+                <w:lang w:val="en-US"/>
+              </w:rPr>
+              <w:t>9</w:t>
+            </w:r>
+          </w:p>
+        </w:tc>
+        <w:tc>
+          <w:tcPr>
+            <w:tcW w:w="1292" w:type="dxa"/>
+            <w:vAlign w:val="center"/>
+          </w:tcPr>
+          <w:p>
+            <w:pPr>
+              <w:pStyle w:val="BodyText"/>
+              <w:spacing w:after="0" w:line="240" w:lineRule="auto"/>
+              <w:ind w:left="0"/>
+              <w:rPr>
+                <w:color w:val="0000FF"/>
+                <w:lang w:val="en-US"/>
+              </w:rPr>
+            </w:pPr>
+            <w:r>
+              <w:rPr>
+                <w:color w:val="0000FF"/>
+                <w:lang w:val="en-US"/>
+              </w:rPr>
+              <w:t>Semester</w:t>
+            </w:r>
+          </w:p>
+        </w:tc>
+        <w:tc>
+          <w:tcPr>
+            <w:tcW w:w="1559" w:type="dxa"/>
+            <w:vAlign w:val="center"/>
+          </w:tcPr>
+          <w:p>
+            <w:pPr>
+              <w:pStyle w:val="BodyText"/>
+              <w:spacing w:after="0" w:line="240" w:lineRule="auto"/>
+              <w:ind w:left="0"/>
+              <w:rPr>
+                <w:color w:val="0000FF"/>
+                <w:lang w:val="en-US"/>
+              </w:rPr>
+            </w:pPr>
+            <w:r>
+              <w:rPr>
+                <w:color w:val="0000FF"/>
+                <w:lang w:val="en-US"/>
+              </w:rPr>
+              <w:t>int</w:t>
+            </w:r>
+          </w:p>
+        </w:tc>
+        <w:tc>
+          <w:tcPr>
+            <w:tcW w:w="2358" w:type="dxa"/>
+            <w:vAlign w:val="center"/>
+          </w:tcPr>
+          <w:p>
+            <w:pPr>
+              <w:pStyle w:val="BodyText"/>
+              <w:spacing w:after="0" w:line="240" w:lineRule="auto"/>
+              <w:ind w:left="0"/>
+              <w:rPr>
+                <w:color w:val="0000FF"/>
+                <w:lang w:val="en-US"/>
+              </w:rPr>
+            </w:pPr>
+            <w:r>
+              <w:rPr>
+                <w:color w:val="0000FF"/>
+                <w:lang w:val="en-US"/>
+              </w:rPr>
+              <w:t>none</w:t>
+            </w:r>
+          </w:p>
+        </w:tc>
+        <w:tc>
+          <w:tcPr>
+            <w:tcW w:w="2858" w:type="dxa"/>
+            <w:vAlign w:val="center"/>
+          </w:tcPr>
+          <w:p>
+            <w:pPr>
+              <w:pStyle w:val="BodyText"/>
+              <w:spacing w:after="0" w:line="240" w:lineRule="auto"/>
+              <w:ind w:left="0"/>
+              <w:rPr>
+                <w:color w:val="0000FF"/>
+                <w:lang w:val="en-US"/>
+              </w:rPr>
+            </w:pPr>
+            <w:r>
+              <w:rPr>
+                <w:color w:val="0000FF"/>
+                <w:lang w:val="en-US"/>
+              </w:rPr>
+              <w:t>Học kỳ</w:t>
+            </w:r>
+          </w:p>
+        </w:tc>
+      </w:tr>
+      <w:tr>
+        <w:tc>
+          <w:tcPr>
+            <w:tcW w:w="801" w:type="dxa"/>
+            <w:vAlign w:val="center"/>
+          </w:tcPr>
+          <w:p>
+            <w:pPr>
+              <w:pStyle w:val="BodyText"/>
+              <w:spacing w:after="0" w:line="240" w:lineRule="auto"/>
+              <w:ind w:left="0"/>
+              <w:rPr>
+                <w:color w:val="0000FF"/>
+                <w:lang w:val="en-US"/>
+              </w:rPr>
+            </w:pPr>
+            <w:r>
+              <w:rPr>
+                <w:color w:val="0000FF"/>
+                <w:lang w:val="en-US"/>
+              </w:rPr>
+              <w:t>10</w:t>
+            </w:r>
+          </w:p>
+        </w:tc>
+        <w:tc>
+          <w:tcPr>
+            <w:tcW w:w="1292" w:type="dxa"/>
+            <w:vAlign w:val="center"/>
+          </w:tcPr>
+          <w:p>
+            <w:pPr>
+              <w:pStyle w:val="BodyText"/>
+              <w:spacing w:after="0" w:line="240" w:lineRule="auto"/>
+              <w:ind w:left="0"/>
+              <w:rPr>
+                <w:color w:val="0000FF"/>
+                <w:lang w:val="en-US"/>
+              </w:rPr>
+            </w:pPr>
+            <w:r>
+              <w:rPr>
+                <w:color w:val="0000FF"/>
+                <w:lang w:val="en-US"/>
+              </w:rPr>
+              <w:t>Year</w:t>
+            </w:r>
+          </w:p>
+        </w:tc>
+        <w:tc>
+          <w:tcPr>
+            <w:tcW w:w="1559" w:type="dxa"/>
+            <w:vAlign w:val="center"/>
+          </w:tcPr>
+          <w:p>
+            <w:pPr>
+              <w:pStyle w:val="BodyText"/>
+              <w:spacing w:after="0" w:line="240" w:lineRule="auto"/>
+              <w:ind w:left="0"/>
+              <w:rPr>
+                <w:color w:val="0000FF"/>
+                <w:lang w:val="en-US"/>
+              </w:rPr>
+            </w:pPr>
+            <w:r>
+              <w:rPr>
+                <w:color w:val="0000FF"/>
+                <w:lang w:val="en-US"/>
+              </w:rPr>
+              <w:t>int</w:t>
+            </w:r>
+          </w:p>
+        </w:tc>
+        <w:tc>
+          <w:tcPr>
+            <w:tcW w:w="2358" w:type="dxa"/>
+            <w:vAlign w:val="center"/>
+          </w:tcPr>
+          <w:p>
+            <w:pPr>
+              <w:pStyle w:val="BodyText"/>
+              <w:spacing w:after="0" w:line="240" w:lineRule="auto"/>
+              <w:ind w:left="0"/>
+              <w:rPr>
+                <w:color w:val="0000FF"/>
+                <w:lang w:val="en-US"/>
+              </w:rPr>
+            </w:pPr>
+            <w:r>
+              <w:rPr>
+                <w:color w:val="0000FF"/>
+                <w:lang w:val="en-US"/>
+              </w:rPr>
+              <w:t>none</w:t>
+            </w:r>
+          </w:p>
+        </w:tc>
+        <w:tc>
+          <w:tcPr>
+            <w:tcW w:w="2858" w:type="dxa"/>
+            <w:vAlign w:val="center"/>
+          </w:tcPr>
+          <w:p>
+            <w:pPr>
+              <w:pStyle w:val="BodyText"/>
+              <w:spacing w:after="0" w:line="240" w:lineRule="auto"/>
+              <w:ind w:left="0"/>
+              <w:rPr>
+                <w:color w:val="0000FF"/>
+                <w:lang w:val="en-US"/>
+              </w:rPr>
+            </w:pPr>
+            <w:r>
+              <w:rPr>
+                <w:color w:val="0000FF"/>
+                <w:lang w:val="en-US"/>
+              </w:rPr>
+              <w:t>Năm học</w:t>
+            </w:r>
+          </w:p>
+        </w:tc>
+      </w:tr>
+      <w:tr>
+        <w:tc>
+          <w:tcPr>
+            <w:tcW w:w="801" w:type="dxa"/>
+            <w:vAlign w:val="center"/>
+          </w:tcPr>
+          <w:p>
+            <w:pPr>
+              <w:pStyle w:val="BodyText"/>
+              <w:spacing w:after="0" w:line="240" w:lineRule="auto"/>
+              <w:ind w:left="0"/>
+              <w:rPr>
+                <w:color w:val="0000FF"/>
+                <w:lang w:val="en-US"/>
+              </w:rPr>
+            </w:pPr>
+            <w:r>
+              <w:rPr>
+                <w:color w:val="0000FF"/>
+                <w:lang w:val="en-US"/>
+              </w:rPr>
+              <w:t>11</w:t>
+            </w:r>
+          </w:p>
+        </w:tc>
+        <w:tc>
+          <w:tcPr>
+            <w:tcW w:w="1292" w:type="dxa"/>
+            <w:vAlign w:val="center"/>
+          </w:tcPr>
+          <w:p>
+            <w:pPr>
+              <w:pStyle w:val="BodyText"/>
+              <w:spacing w:after="0" w:line="240" w:lineRule="auto"/>
+              <w:ind w:left="0"/>
+              <w:rPr>
+                <w:color w:val="0000FF"/>
+                <w:lang w:val="en-US"/>
+              </w:rPr>
+            </w:pPr>
+            <w:r>
+              <w:rPr>
+                <w:color w:val="0000FF"/>
+                <w:lang w:val="en-US"/>
+              </w:rPr>
+              <w:t>IsCompleted</w:t>
+            </w:r>
+          </w:p>
+        </w:tc>
+        <w:tc>
+          <w:tcPr>
+            <w:tcW w:w="1559" w:type="dxa"/>
+            <w:vAlign w:val="center"/>
+          </w:tcPr>
+          <w:p>
+            <w:pPr>
+              <w:pStyle w:val="BodyText"/>
+              <w:spacing w:after="0" w:line="240" w:lineRule="auto"/>
+              <w:ind w:left="0"/>
+              <w:rPr>
+                <w:color w:val="0000FF"/>
+                <w:lang w:val="en-US"/>
+              </w:rPr>
+            </w:pPr>
+            <w:r>
+              <w:rPr>
+                <w:color w:val="0000FF"/>
+                <w:lang w:val="en-US"/>
+              </w:rPr>
+              <w:t>boolean</w:t>
+            </w:r>
+          </w:p>
+        </w:tc>
+        <w:tc>
+          <w:tcPr>
+            <w:tcW w:w="2358" w:type="dxa"/>
+            <w:vAlign w:val="center"/>
+          </w:tcPr>
+          <w:p>
+            <w:pPr>
+              <w:pStyle w:val="BodyText"/>
+              <w:spacing w:after="0" w:line="240" w:lineRule="auto"/>
+              <w:ind w:left="0"/>
+              <w:rPr>
+                <w:color w:val="0000FF"/>
+                <w:lang w:val="en-US"/>
+              </w:rPr>
+            </w:pPr>
+            <w:r>
+              <w:rPr>
+                <w:color w:val="0000FF"/>
+                <w:lang w:val="en-US"/>
+              </w:rPr>
+              <w:t>none</w:t>
+            </w:r>
+          </w:p>
+        </w:tc>
+        <w:tc>
+          <w:tcPr>
+            <w:tcW w:w="2858" w:type="dxa"/>
+            <w:vAlign w:val="center"/>
+          </w:tcPr>
+          <w:p>
+            <w:pPr>
+              <w:pStyle w:val="BodyText"/>
+              <w:spacing w:after="0" w:line="240" w:lineRule="auto"/>
+              <w:ind w:left="0"/>
+              <w:rPr>
+                <w:color w:val="0000FF"/>
+                <w:lang w:val="en-US"/>
+              </w:rPr>
+            </w:pPr>
+            <w:r>
+              <w:rPr>
+                <w:color w:val="0000FF"/>
+                <w:lang w:val="en-US"/>
+              </w:rPr>
+              <w:t>Đã hoành thành hay chưa</w:t>
+            </w:r>
+          </w:p>
+        </w:tc>
+      </w:tr>
+    </w:tbl>
+    <w:p>
+      <w:pPr>
+        <w:pStyle w:val="BodyText"/>
         <w:ind w:left="0"/>
         <w:rPr>
           <w:i/>
@@ -1692,9 +5330,1134 @@
         </w:rPr>
       </w:pPr>
     </w:p>
+    <w:p>
+      <w:pPr>
+        <w:pStyle w:val="BodyText"/>
+        <w:ind w:left="0"/>
+        <w:rPr>
+          <w:i/>
+          <w:color w:val="0000FF"/>
+          <w:lang w:val="en-US"/>
+        </w:rPr>
+      </w:pPr>
+    </w:p>
+    <w:p>
+      <w:pPr>
+        <w:pStyle w:val="BodyText"/>
+        <w:ind w:left="0"/>
+        <w:rPr>
+          <w:i/>
+          <w:color w:val="0000FF"/>
+          <w:lang w:val="en-US"/>
+        </w:rPr>
+      </w:pPr>
+    </w:p>
+    <w:p>
+      <w:pPr>
+        <w:pStyle w:val="BodyText"/>
+        <w:numPr>
+          <w:ilvl w:val="0"/>
+          <w:numId w:val="36"/>
+        </w:numPr>
+        <w:outlineLvl w:val="1"/>
+        <w:rPr>
+          <w:b/>
+          <w:bCs/>
+          <w:iCs/>
+          <w:color w:val="000000" w:themeColor="text1"/>
+          <w:lang w:val="en-US"/>
+        </w:rPr>
+      </w:pPr>
+      <w:bookmarkStart w:id="10" w:name="_Toc138342751"/>
+      <w:r>
+        <w:rPr>
+          <w:b/>
+          <w:bCs/>
+          <w:iCs/>
+          <w:color w:val="000000" w:themeColor="text1"/>
+          <w:lang w:val="en-US"/>
+        </w:rPr>
+        <w:lastRenderedPageBreak/>
+        <w:t>Bảng</w:t>
+      </w:r>
+      <w:r>
+        <w:rPr>
+          <w:b/>
+          <w:bCs/>
+          <w:iCs/>
+          <w:color w:val="000000" w:themeColor="text1"/>
+          <w:lang w:val="en-US"/>
+        </w:rPr>
+        <w:t xml:space="preserve"> Report</w:t>
+      </w:r>
+      <w:r>
+        <w:rPr>
+          <w:b/>
+          <w:bCs/>
+          <w:iCs/>
+          <w:color w:val="000000" w:themeColor="text1"/>
+          <w:lang w:val="en-US"/>
+        </w:rPr>
+        <w:t>:</w:t>
+      </w:r>
+      <w:bookmarkEnd w:id="10"/>
+    </w:p>
+    <w:tbl>
+      <w:tblPr>
+        <w:tblStyle w:val="TableGrid"/>
+        <w:tblW w:w="8868" w:type="dxa"/>
+        <w:tblLook w:val="01E0" w:firstRow="1" w:lastRow="1" w:firstColumn="1" w:lastColumn="1" w:noHBand="0" w:noVBand="0"/>
+      </w:tblPr>
+      <w:tblGrid>
+        <w:gridCol w:w="792"/>
+        <w:gridCol w:w="1483"/>
+        <w:gridCol w:w="1548"/>
+        <w:gridCol w:w="2276"/>
+        <w:gridCol w:w="2769"/>
+      </w:tblGrid>
+      <w:tr>
+        <w:tc>
+          <w:tcPr>
+            <w:tcW w:w="792" w:type="dxa"/>
+          </w:tcPr>
+          <w:p>
+            <w:r>
+              <w:t>STT</w:t>
+            </w:r>
+          </w:p>
+        </w:tc>
+        <w:tc>
+          <w:tcPr>
+            <w:tcW w:w="1483" w:type="dxa"/>
+          </w:tcPr>
+          <w:p>
+            <w:r>
+              <w:t>Tên thuộc tính</w:t>
+            </w:r>
+          </w:p>
+        </w:tc>
+        <w:tc>
+          <w:tcPr>
+            <w:tcW w:w="1548" w:type="dxa"/>
+          </w:tcPr>
+          <w:p>
+            <w:r>
+              <w:t>Kiểu</w:t>
+            </w:r>
+          </w:p>
+        </w:tc>
+        <w:tc>
+          <w:tcPr>
+            <w:tcW w:w="2276" w:type="dxa"/>
+          </w:tcPr>
+          <w:p>
+            <w:r>
+              <w:t>Ràng buộc</w:t>
+            </w:r>
+          </w:p>
+        </w:tc>
+        <w:tc>
+          <w:tcPr>
+            <w:tcW w:w="2769" w:type="dxa"/>
+          </w:tcPr>
+          <w:p>
+            <w:r>
+              <w:t>Ý nghĩa/ghi chú</w:t>
+            </w:r>
+          </w:p>
+        </w:tc>
+      </w:tr>
+      <w:tr>
+        <w:tc>
+          <w:tcPr>
+            <w:tcW w:w="792" w:type="dxa"/>
+            <w:vAlign w:val="center"/>
+          </w:tcPr>
+          <w:p>
+            <w:pPr>
+              <w:pStyle w:val="BodyText"/>
+              <w:spacing w:after="0" w:line="240" w:lineRule="auto"/>
+              <w:ind w:left="0"/>
+              <w:rPr>
+                <w:color w:val="0000FF"/>
+                <w:lang w:val="en-US"/>
+              </w:rPr>
+            </w:pPr>
+            <w:r>
+              <w:rPr>
+                <w:color w:val="0000FF"/>
+                <w:lang w:val="en-US"/>
+              </w:rPr>
+              <w:t>1</w:t>
+            </w:r>
+          </w:p>
+        </w:tc>
+        <w:tc>
+          <w:tcPr>
+            <w:tcW w:w="1483" w:type="dxa"/>
+            <w:vAlign w:val="center"/>
+          </w:tcPr>
+          <w:p>
+            <w:pPr>
+              <w:pStyle w:val="BodyText"/>
+              <w:spacing w:after="0" w:line="240" w:lineRule="auto"/>
+              <w:ind w:left="0"/>
+              <w:rPr>
+                <w:color w:val="0000FF"/>
+                <w:lang w:val="en-US"/>
+              </w:rPr>
+            </w:pPr>
+            <w:r>
+              <w:rPr>
+                <w:color w:val="0000FF"/>
+                <w:lang w:val="en-US"/>
+              </w:rPr>
+              <w:t>StudentID</w:t>
+            </w:r>
+          </w:p>
+        </w:tc>
+        <w:tc>
+          <w:tcPr>
+            <w:tcW w:w="1548" w:type="dxa"/>
+            <w:vAlign w:val="center"/>
+          </w:tcPr>
+          <w:p>
+            <w:pPr>
+              <w:pStyle w:val="BodyText"/>
+              <w:spacing w:after="0" w:line="240" w:lineRule="auto"/>
+              <w:ind w:left="0"/>
+              <w:rPr>
+                <w:color w:val="0000FF"/>
+                <w:lang w:val="en-US"/>
+              </w:rPr>
+            </w:pPr>
+            <w:r>
+              <w:rPr>
+                <w:color w:val="0000FF"/>
+                <w:lang w:val="en-US"/>
+              </w:rPr>
+              <w:t>varchar(16)</w:t>
+            </w:r>
+          </w:p>
+        </w:tc>
+        <w:tc>
+          <w:tcPr>
+            <w:tcW w:w="2276" w:type="dxa"/>
+            <w:vAlign w:val="center"/>
+          </w:tcPr>
+          <w:p>
+            <w:pPr>
+              <w:pStyle w:val="BodyText"/>
+              <w:spacing w:after="0" w:line="240" w:lineRule="auto"/>
+              <w:ind w:left="0"/>
+              <w:rPr>
+                <w:color w:val="0000FF"/>
+                <w:lang w:val="en-US"/>
+              </w:rPr>
+            </w:pPr>
+            <w:r>
+              <w:rPr>
+                <w:color w:val="0000FF"/>
+                <w:lang w:val="en-US"/>
+              </w:rPr>
+              <w:t>Khóa ngoại</w:t>
+            </w:r>
+          </w:p>
+        </w:tc>
+        <w:tc>
+          <w:tcPr>
+            <w:tcW w:w="2769" w:type="dxa"/>
+            <w:vAlign w:val="center"/>
+          </w:tcPr>
+          <w:p>
+            <w:pPr>
+              <w:pStyle w:val="BodyText"/>
+              <w:spacing w:after="0" w:line="240" w:lineRule="auto"/>
+              <w:ind w:left="0"/>
+              <w:rPr>
+                <w:color w:val="0000FF"/>
+                <w:lang w:val="en-US"/>
+              </w:rPr>
+            </w:pPr>
+            <w:r>
+              <w:rPr>
+                <w:color w:val="0000FF"/>
+                <w:lang w:val="en-US"/>
+              </w:rPr>
+              <w:t>ID của học sinh</w:t>
+            </w:r>
+          </w:p>
+        </w:tc>
+      </w:tr>
+      <w:tr>
+        <w:tc>
+          <w:tcPr>
+            <w:tcW w:w="792" w:type="dxa"/>
+            <w:vAlign w:val="center"/>
+          </w:tcPr>
+          <w:p>
+            <w:pPr>
+              <w:pStyle w:val="BodyText"/>
+              <w:spacing w:after="0" w:line="240" w:lineRule="auto"/>
+              <w:ind w:left="0"/>
+              <w:rPr>
+                <w:color w:val="0000FF"/>
+                <w:lang w:val="en-US"/>
+              </w:rPr>
+            </w:pPr>
+            <w:r>
+              <w:rPr>
+                <w:color w:val="0000FF"/>
+                <w:lang w:val="en-US"/>
+              </w:rPr>
+              <w:t>2</w:t>
+            </w:r>
+          </w:p>
+        </w:tc>
+        <w:tc>
+          <w:tcPr>
+            <w:tcW w:w="1483" w:type="dxa"/>
+            <w:vAlign w:val="center"/>
+          </w:tcPr>
+          <w:p>
+            <w:pPr>
+              <w:pStyle w:val="BodyText"/>
+              <w:spacing w:after="0" w:line="240" w:lineRule="auto"/>
+              <w:ind w:left="0"/>
+              <w:rPr>
+                <w:color w:val="0000FF"/>
+                <w:lang w:val="en-US"/>
+              </w:rPr>
+            </w:pPr>
+            <w:r>
+              <w:rPr>
+                <w:color w:val="0000FF"/>
+                <w:lang w:val="en-US"/>
+              </w:rPr>
+              <w:t>ClassID</w:t>
+            </w:r>
+          </w:p>
+        </w:tc>
+        <w:tc>
+          <w:tcPr>
+            <w:tcW w:w="1548" w:type="dxa"/>
+            <w:vAlign w:val="center"/>
+          </w:tcPr>
+          <w:p>
+            <w:pPr>
+              <w:pStyle w:val="BodyText"/>
+              <w:spacing w:after="0" w:line="240" w:lineRule="auto"/>
+              <w:ind w:left="0"/>
+              <w:rPr>
+                <w:color w:val="0000FF"/>
+                <w:lang w:val="en-US"/>
+              </w:rPr>
+            </w:pPr>
+            <w:r>
+              <w:rPr>
+                <w:color w:val="0000FF"/>
+                <w:lang w:val="en-US"/>
+              </w:rPr>
+              <w:t>varchar(16)</w:t>
+            </w:r>
+          </w:p>
+        </w:tc>
+        <w:tc>
+          <w:tcPr>
+            <w:tcW w:w="2276" w:type="dxa"/>
+            <w:vAlign w:val="center"/>
+          </w:tcPr>
+          <w:p>
+            <w:pPr>
+              <w:pStyle w:val="BodyText"/>
+              <w:spacing w:after="0" w:line="240" w:lineRule="auto"/>
+              <w:ind w:left="0"/>
+              <w:rPr>
+                <w:color w:val="0000FF"/>
+                <w:lang w:val="en-US"/>
+              </w:rPr>
+            </w:pPr>
+            <w:r>
+              <w:rPr>
+                <w:color w:val="0000FF"/>
+                <w:lang w:val="en-US"/>
+              </w:rPr>
+              <w:t>Khóa ngoại</w:t>
+            </w:r>
+          </w:p>
+        </w:tc>
+        <w:tc>
+          <w:tcPr>
+            <w:tcW w:w="2769" w:type="dxa"/>
+            <w:vAlign w:val="center"/>
+          </w:tcPr>
+          <w:p>
+            <w:pPr>
+              <w:pStyle w:val="BodyText"/>
+              <w:spacing w:after="0" w:line="240" w:lineRule="auto"/>
+              <w:ind w:left="0"/>
+              <w:rPr>
+                <w:color w:val="0000FF"/>
+                <w:lang w:val="en-US"/>
+              </w:rPr>
+            </w:pPr>
+            <w:r>
+              <w:rPr>
+                <w:color w:val="0000FF"/>
+                <w:lang w:val="en-US"/>
+              </w:rPr>
+              <w:t>ID của lớp</w:t>
+            </w:r>
+          </w:p>
+        </w:tc>
+      </w:tr>
+      <w:tr>
+        <w:tc>
+          <w:tcPr>
+            <w:tcW w:w="792" w:type="dxa"/>
+            <w:vAlign w:val="center"/>
+          </w:tcPr>
+          <w:p>
+            <w:pPr>
+              <w:pStyle w:val="BodyText"/>
+              <w:spacing w:after="0" w:line="240" w:lineRule="auto"/>
+              <w:ind w:left="0"/>
+              <w:rPr>
+                <w:color w:val="0000FF"/>
+                <w:lang w:val="en-US"/>
+              </w:rPr>
+            </w:pPr>
+            <w:r>
+              <w:rPr>
+                <w:color w:val="0000FF"/>
+                <w:lang w:val="en-US"/>
+              </w:rPr>
+              <w:t>3</w:t>
+            </w:r>
+          </w:p>
+        </w:tc>
+        <w:tc>
+          <w:tcPr>
+            <w:tcW w:w="1483" w:type="dxa"/>
+            <w:vAlign w:val="center"/>
+          </w:tcPr>
+          <w:p>
+            <w:pPr>
+              <w:pStyle w:val="BodyText"/>
+              <w:spacing w:after="0" w:line="240" w:lineRule="auto"/>
+              <w:ind w:left="0"/>
+              <w:rPr>
+                <w:color w:val="0000FF"/>
+                <w:lang w:val="en-US"/>
+              </w:rPr>
+            </w:pPr>
+            <w:r>
+              <w:rPr>
+                <w:color w:val="0000FF"/>
+                <w:lang w:val="en-US"/>
+              </w:rPr>
+              <w:t>SubjectID</w:t>
+            </w:r>
+          </w:p>
+        </w:tc>
+        <w:tc>
+          <w:tcPr>
+            <w:tcW w:w="1548" w:type="dxa"/>
+            <w:vAlign w:val="center"/>
+          </w:tcPr>
+          <w:p>
+            <w:pPr>
+              <w:pStyle w:val="BodyText"/>
+              <w:spacing w:after="0" w:line="240" w:lineRule="auto"/>
+              <w:ind w:left="0"/>
+              <w:rPr>
+                <w:color w:val="0000FF"/>
+                <w:lang w:val="en-US"/>
+              </w:rPr>
+            </w:pPr>
+            <w:r>
+              <w:rPr>
+                <w:color w:val="0000FF"/>
+                <w:lang w:val="en-US"/>
+              </w:rPr>
+              <w:t>varchar(16)</w:t>
+            </w:r>
+          </w:p>
+        </w:tc>
+        <w:tc>
+          <w:tcPr>
+            <w:tcW w:w="2276" w:type="dxa"/>
+            <w:vAlign w:val="center"/>
+          </w:tcPr>
+          <w:p>
+            <w:pPr>
+              <w:pStyle w:val="BodyText"/>
+              <w:spacing w:after="0" w:line="240" w:lineRule="auto"/>
+              <w:ind w:left="0"/>
+              <w:rPr>
+                <w:color w:val="0000FF"/>
+                <w:lang w:val="en-US"/>
+              </w:rPr>
+            </w:pPr>
+            <w:r>
+              <w:rPr>
+                <w:color w:val="0000FF"/>
+                <w:lang w:val="en-US"/>
+              </w:rPr>
+              <w:t>Khóa ngoại</w:t>
+            </w:r>
+          </w:p>
+        </w:tc>
+        <w:tc>
+          <w:tcPr>
+            <w:tcW w:w="2769" w:type="dxa"/>
+            <w:vAlign w:val="center"/>
+          </w:tcPr>
+          <w:p>
+            <w:pPr>
+              <w:pStyle w:val="BodyText"/>
+              <w:spacing w:after="0" w:line="240" w:lineRule="auto"/>
+              <w:ind w:left="0"/>
+              <w:rPr>
+                <w:color w:val="0000FF"/>
+                <w:lang w:val="en-US"/>
+              </w:rPr>
+            </w:pPr>
+            <w:r>
+              <w:rPr>
+                <w:color w:val="0000FF"/>
+                <w:lang w:val="en-US"/>
+              </w:rPr>
+              <w:t>ID của môn học</w:t>
+            </w:r>
+          </w:p>
+        </w:tc>
+      </w:tr>
+      <w:tr>
+        <w:tc>
+          <w:tcPr>
+            <w:tcW w:w="792" w:type="dxa"/>
+            <w:vAlign w:val="center"/>
+          </w:tcPr>
+          <w:p>
+            <w:pPr>
+              <w:pStyle w:val="BodyText"/>
+              <w:spacing w:after="0" w:line="240" w:lineRule="auto"/>
+              <w:ind w:left="0"/>
+              <w:rPr>
+                <w:color w:val="0000FF"/>
+                <w:lang w:val="en-US"/>
+              </w:rPr>
+            </w:pPr>
+            <w:r>
+              <w:rPr>
+                <w:color w:val="0000FF"/>
+                <w:lang w:val="en-US"/>
+              </w:rPr>
+              <w:t>4</w:t>
+            </w:r>
+          </w:p>
+        </w:tc>
+        <w:tc>
+          <w:tcPr>
+            <w:tcW w:w="1483" w:type="dxa"/>
+            <w:vAlign w:val="center"/>
+          </w:tcPr>
+          <w:p>
+            <w:pPr>
+              <w:pStyle w:val="BodyText"/>
+              <w:spacing w:after="0" w:line="240" w:lineRule="auto"/>
+              <w:ind w:left="0"/>
+              <w:rPr>
+                <w:color w:val="0000FF"/>
+                <w:lang w:val="en-US"/>
+              </w:rPr>
+            </w:pPr>
+            <w:r>
+              <w:rPr>
+                <w:color w:val="0000FF"/>
+                <w:lang w:val="en-US"/>
+              </w:rPr>
+              <w:t>Type</w:t>
+            </w:r>
+          </w:p>
+        </w:tc>
+        <w:tc>
+          <w:tcPr>
+            <w:tcW w:w="1548" w:type="dxa"/>
+            <w:vAlign w:val="center"/>
+          </w:tcPr>
+          <w:p>
+            <w:pPr>
+              <w:pStyle w:val="BodyText"/>
+              <w:spacing w:after="0" w:line="240" w:lineRule="auto"/>
+              <w:ind w:left="0"/>
+              <w:rPr>
+                <w:color w:val="0000FF"/>
+                <w:lang w:val="en-US"/>
+              </w:rPr>
+            </w:pPr>
+            <w:r>
+              <w:rPr>
+                <w:color w:val="0000FF"/>
+                <w:lang w:val="en-US"/>
+              </w:rPr>
+              <w:t>varchar(16)</w:t>
+            </w:r>
+          </w:p>
+        </w:tc>
+        <w:tc>
+          <w:tcPr>
+            <w:tcW w:w="2276" w:type="dxa"/>
+            <w:vAlign w:val="center"/>
+          </w:tcPr>
+          <w:p>
+            <w:pPr>
+              <w:pStyle w:val="BodyText"/>
+              <w:spacing w:after="0" w:line="240" w:lineRule="auto"/>
+              <w:ind w:left="0"/>
+              <w:rPr>
+                <w:color w:val="0000FF"/>
+                <w:lang w:val="en-US"/>
+              </w:rPr>
+            </w:pPr>
+            <w:r>
+              <w:rPr>
+                <w:color w:val="0000FF"/>
+                <w:lang w:val="en-US"/>
+              </w:rPr>
+              <w:t>None</w:t>
+            </w:r>
+          </w:p>
+        </w:tc>
+        <w:tc>
+          <w:tcPr>
+            <w:tcW w:w="2769" w:type="dxa"/>
+            <w:vAlign w:val="center"/>
+          </w:tcPr>
+          <w:p>
+            <w:pPr>
+              <w:pStyle w:val="BodyText"/>
+              <w:spacing w:after="0" w:line="240" w:lineRule="auto"/>
+              <w:ind w:left="0"/>
+              <w:rPr>
+                <w:color w:val="0000FF"/>
+                <w:lang w:val="en-US"/>
+              </w:rPr>
+            </w:pPr>
+            <w:r>
+              <w:rPr>
+                <w:color w:val="0000FF"/>
+                <w:lang w:val="en-US"/>
+              </w:rPr>
+              <w:t>Loại báo cáo</w:t>
+            </w:r>
+          </w:p>
+        </w:tc>
+      </w:tr>
+      <w:tr>
+        <w:tc>
+          <w:tcPr>
+            <w:tcW w:w="792" w:type="dxa"/>
+            <w:vAlign w:val="center"/>
+          </w:tcPr>
+          <w:p>
+            <w:pPr>
+              <w:pStyle w:val="BodyText"/>
+              <w:spacing w:after="0" w:line="240" w:lineRule="auto"/>
+              <w:ind w:left="0"/>
+              <w:rPr>
+                <w:color w:val="0000FF"/>
+                <w:lang w:val="en-US"/>
+              </w:rPr>
+            </w:pPr>
+            <w:r>
+              <w:rPr>
+                <w:color w:val="0000FF"/>
+                <w:lang w:val="en-US"/>
+              </w:rPr>
+              <w:t>5</w:t>
+            </w:r>
+          </w:p>
+        </w:tc>
+        <w:tc>
+          <w:tcPr>
+            <w:tcW w:w="1483" w:type="dxa"/>
+            <w:vAlign w:val="center"/>
+          </w:tcPr>
+          <w:p>
+            <w:pPr>
+              <w:pStyle w:val="BodyText"/>
+              <w:spacing w:after="0" w:line="240" w:lineRule="auto"/>
+              <w:ind w:left="0"/>
+              <w:rPr>
+                <w:color w:val="0000FF"/>
+                <w:lang w:val="en-US"/>
+              </w:rPr>
+            </w:pPr>
+            <w:r>
+              <w:rPr>
+                <w:color w:val="0000FF"/>
+                <w:lang w:val="en-US"/>
+              </w:rPr>
+              <w:t>Year</w:t>
+            </w:r>
+          </w:p>
+        </w:tc>
+        <w:tc>
+          <w:tcPr>
+            <w:tcW w:w="1548" w:type="dxa"/>
+            <w:vAlign w:val="center"/>
+          </w:tcPr>
+          <w:p>
+            <w:pPr>
+              <w:pStyle w:val="BodyText"/>
+              <w:spacing w:after="0" w:line="240" w:lineRule="auto"/>
+              <w:ind w:left="0"/>
+              <w:rPr>
+                <w:color w:val="0000FF"/>
+                <w:lang w:val="en-US"/>
+              </w:rPr>
+            </w:pPr>
+            <w:r>
+              <w:rPr>
+                <w:color w:val="0000FF"/>
+                <w:lang w:val="en-US"/>
+              </w:rPr>
+              <w:t>int</w:t>
+            </w:r>
+          </w:p>
+        </w:tc>
+        <w:tc>
+          <w:tcPr>
+            <w:tcW w:w="2276" w:type="dxa"/>
+            <w:vAlign w:val="center"/>
+          </w:tcPr>
+          <w:p>
+            <w:pPr>
+              <w:pStyle w:val="BodyText"/>
+              <w:spacing w:after="0" w:line="240" w:lineRule="auto"/>
+              <w:ind w:left="0"/>
+              <w:rPr>
+                <w:color w:val="0000FF"/>
+                <w:lang w:val="en-US"/>
+              </w:rPr>
+            </w:pPr>
+            <w:r>
+              <w:rPr>
+                <w:color w:val="0000FF"/>
+                <w:lang w:val="en-US"/>
+              </w:rPr>
+              <w:t>None</w:t>
+            </w:r>
+          </w:p>
+        </w:tc>
+        <w:tc>
+          <w:tcPr>
+            <w:tcW w:w="2769" w:type="dxa"/>
+            <w:vAlign w:val="center"/>
+          </w:tcPr>
+          <w:p>
+            <w:pPr>
+              <w:pStyle w:val="BodyText"/>
+              <w:spacing w:after="0" w:line="240" w:lineRule="auto"/>
+              <w:ind w:left="0"/>
+              <w:rPr>
+                <w:color w:val="0000FF"/>
+                <w:lang w:val="en-US"/>
+              </w:rPr>
+            </w:pPr>
+            <w:r>
+              <w:rPr>
+                <w:color w:val="0000FF"/>
+                <w:lang w:val="en-US"/>
+              </w:rPr>
+              <w:t>Năm học</w:t>
+            </w:r>
+          </w:p>
+        </w:tc>
+      </w:tr>
+      <w:tr>
+        <w:tc>
+          <w:tcPr>
+            <w:tcW w:w="792" w:type="dxa"/>
+            <w:vAlign w:val="center"/>
+          </w:tcPr>
+          <w:p>
+            <w:pPr>
+              <w:pStyle w:val="BodyText"/>
+              <w:spacing w:after="0" w:line="240" w:lineRule="auto"/>
+              <w:ind w:left="0"/>
+              <w:rPr>
+                <w:color w:val="0000FF"/>
+                <w:lang w:val="en-US"/>
+              </w:rPr>
+            </w:pPr>
+            <w:r>
+              <w:rPr>
+                <w:color w:val="0000FF"/>
+                <w:lang w:val="en-US"/>
+              </w:rPr>
+              <w:t>6</w:t>
+            </w:r>
+          </w:p>
+        </w:tc>
+        <w:tc>
+          <w:tcPr>
+            <w:tcW w:w="1483" w:type="dxa"/>
+            <w:vAlign w:val="center"/>
+          </w:tcPr>
+          <w:p>
+            <w:pPr>
+              <w:pStyle w:val="BodyText"/>
+              <w:spacing w:after="0" w:line="240" w:lineRule="auto"/>
+              <w:ind w:left="0"/>
+              <w:rPr>
+                <w:color w:val="0000FF"/>
+                <w:lang w:val="en-US"/>
+              </w:rPr>
+            </w:pPr>
+            <w:r>
+              <w:rPr>
+                <w:color w:val="0000FF"/>
+                <w:lang w:val="en-US"/>
+              </w:rPr>
+              <w:t>Semester</w:t>
+            </w:r>
+          </w:p>
+        </w:tc>
+        <w:tc>
+          <w:tcPr>
+            <w:tcW w:w="1548" w:type="dxa"/>
+            <w:vAlign w:val="center"/>
+          </w:tcPr>
+          <w:p>
+            <w:pPr>
+              <w:pStyle w:val="BodyText"/>
+              <w:spacing w:after="0" w:line="240" w:lineRule="auto"/>
+              <w:ind w:left="0"/>
+              <w:rPr>
+                <w:color w:val="0000FF"/>
+                <w:lang w:val="en-US"/>
+              </w:rPr>
+            </w:pPr>
+            <w:r>
+              <w:rPr>
+                <w:color w:val="0000FF"/>
+                <w:lang w:val="en-US"/>
+              </w:rPr>
+              <w:t>int</w:t>
+            </w:r>
+          </w:p>
+        </w:tc>
+        <w:tc>
+          <w:tcPr>
+            <w:tcW w:w="2276" w:type="dxa"/>
+            <w:vAlign w:val="center"/>
+          </w:tcPr>
+          <w:p>
+            <w:pPr>
+              <w:pStyle w:val="BodyText"/>
+              <w:spacing w:after="0" w:line="240" w:lineRule="auto"/>
+              <w:ind w:left="0"/>
+              <w:rPr>
+                <w:color w:val="0000FF"/>
+                <w:lang w:val="en-US"/>
+              </w:rPr>
+            </w:pPr>
+            <w:r>
+              <w:rPr>
+                <w:color w:val="0000FF"/>
+                <w:lang w:val="en-US"/>
+              </w:rPr>
+              <w:t>None</w:t>
+            </w:r>
+          </w:p>
+        </w:tc>
+        <w:tc>
+          <w:tcPr>
+            <w:tcW w:w="2769" w:type="dxa"/>
+            <w:vAlign w:val="center"/>
+          </w:tcPr>
+          <w:p>
+            <w:pPr>
+              <w:pStyle w:val="BodyText"/>
+              <w:spacing w:after="0" w:line="240" w:lineRule="auto"/>
+              <w:ind w:left="0"/>
+              <w:rPr>
+                <w:color w:val="0000FF"/>
+                <w:lang w:val="en-US"/>
+              </w:rPr>
+            </w:pPr>
+            <w:r>
+              <w:rPr>
+                <w:color w:val="0000FF"/>
+                <w:lang w:val="en-US"/>
+              </w:rPr>
+              <w:t>Học kỳ</w:t>
+            </w:r>
+          </w:p>
+        </w:tc>
+      </w:tr>
+      <w:tr>
+        <w:tc>
+          <w:tcPr>
+            <w:tcW w:w="792" w:type="dxa"/>
+            <w:vAlign w:val="center"/>
+          </w:tcPr>
+          <w:p>
+            <w:pPr>
+              <w:pStyle w:val="BodyText"/>
+              <w:spacing w:after="0" w:line="240" w:lineRule="auto"/>
+              <w:ind w:left="0"/>
+              <w:rPr>
+                <w:color w:val="0000FF"/>
+                <w:lang w:val="en-US"/>
+              </w:rPr>
+            </w:pPr>
+            <w:r>
+              <w:rPr>
+                <w:color w:val="0000FF"/>
+                <w:lang w:val="en-US"/>
+              </w:rPr>
+              <w:t>7</w:t>
+            </w:r>
+          </w:p>
+        </w:tc>
+        <w:tc>
+          <w:tcPr>
+            <w:tcW w:w="1483" w:type="dxa"/>
+            <w:vAlign w:val="center"/>
+          </w:tcPr>
+          <w:p>
+            <w:pPr>
+              <w:pStyle w:val="BodyText"/>
+              <w:spacing w:after="0" w:line="240" w:lineRule="auto"/>
+              <w:ind w:left="0"/>
+              <w:rPr>
+                <w:color w:val="0000FF"/>
+                <w:lang w:val="en-US"/>
+              </w:rPr>
+            </w:pPr>
+            <w:r>
+              <w:rPr>
+                <w:color w:val="0000FF"/>
+                <w:lang w:val="en-US"/>
+              </w:rPr>
+              <w:t>PassQuantity</w:t>
+            </w:r>
+          </w:p>
+        </w:tc>
+        <w:tc>
+          <w:tcPr>
+            <w:tcW w:w="1548" w:type="dxa"/>
+            <w:vAlign w:val="center"/>
+          </w:tcPr>
+          <w:p>
+            <w:pPr>
+              <w:pStyle w:val="BodyText"/>
+              <w:spacing w:after="0" w:line="240" w:lineRule="auto"/>
+              <w:ind w:left="0"/>
+              <w:rPr>
+                <w:color w:val="0000FF"/>
+                <w:lang w:val="en-US"/>
+              </w:rPr>
+            </w:pPr>
+            <w:r>
+              <w:rPr>
+                <w:color w:val="0000FF"/>
+                <w:lang w:val="en-US"/>
+              </w:rPr>
+              <w:t>int</w:t>
+            </w:r>
+          </w:p>
+        </w:tc>
+        <w:tc>
+          <w:tcPr>
+            <w:tcW w:w="2276" w:type="dxa"/>
+            <w:vAlign w:val="center"/>
+          </w:tcPr>
+          <w:p>
+            <w:pPr>
+              <w:pStyle w:val="BodyText"/>
+              <w:spacing w:after="0" w:line="240" w:lineRule="auto"/>
+              <w:ind w:left="0"/>
+              <w:rPr>
+                <w:color w:val="0000FF"/>
+                <w:lang w:val="en-US"/>
+              </w:rPr>
+            </w:pPr>
+            <w:r>
+              <w:rPr>
+                <w:color w:val="0000FF"/>
+                <w:lang w:val="en-US"/>
+              </w:rPr>
+              <w:t>None</w:t>
+            </w:r>
+          </w:p>
+        </w:tc>
+        <w:tc>
+          <w:tcPr>
+            <w:tcW w:w="2769" w:type="dxa"/>
+            <w:vAlign w:val="center"/>
+          </w:tcPr>
+          <w:p>
+            <w:pPr>
+              <w:pStyle w:val="BodyText"/>
+              <w:spacing w:after="0" w:line="240" w:lineRule="auto"/>
+              <w:ind w:left="0"/>
+              <w:rPr>
+                <w:color w:val="0000FF"/>
+                <w:lang w:val="en-US"/>
+              </w:rPr>
+            </w:pPr>
+            <w:r>
+              <w:rPr>
+                <w:color w:val="0000FF"/>
+                <w:lang w:val="en-US"/>
+              </w:rPr>
+              <w:t>Số lượng học sinh đạt</w:t>
+            </w:r>
+          </w:p>
+        </w:tc>
+      </w:tr>
+      <w:tr>
+        <w:tc>
+          <w:tcPr>
+            <w:tcW w:w="792" w:type="dxa"/>
+            <w:vAlign w:val="center"/>
+          </w:tcPr>
+          <w:p>
+            <w:pPr>
+              <w:pStyle w:val="BodyText"/>
+              <w:spacing w:after="0" w:line="240" w:lineRule="auto"/>
+              <w:ind w:left="0"/>
+              <w:rPr>
+                <w:color w:val="0000FF"/>
+                <w:lang w:val="en-US"/>
+              </w:rPr>
+            </w:pPr>
+            <w:r>
+              <w:rPr>
+                <w:color w:val="0000FF"/>
+                <w:lang w:val="en-US"/>
+              </w:rPr>
+              <w:t>8</w:t>
+            </w:r>
+          </w:p>
+        </w:tc>
+        <w:tc>
+          <w:tcPr>
+            <w:tcW w:w="1483" w:type="dxa"/>
+            <w:vAlign w:val="center"/>
+          </w:tcPr>
+          <w:p>
+            <w:pPr>
+              <w:pStyle w:val="BodyText"/>
+              <w:spacing w:after="0" w:line="240" w:lineRule="auto"/>
+              <w:ind w:left="0"/>
+              <w:rPr>
+                <w:color w:val="0000FF"/>
+                <w:lang w:val="en-US"/>
+              </w:rPr>
+            </w:pPr>
+            <w:r>
+              <w:rPr>
+                <w:color w:val="0000FF"/>
+                <w:lang w:val="en-US"/>
+              </w:rPr>
+              <w:t>PassPercent</w:t>
+            </w:r>
+          </w:p>
+        </w:tc>
+        <w:tc>
+          <w:tcPr>
+            <w:tcW w:w="1548" w:type="dxa"/>
+            <w:vAlign w:val="center"/>
+          </w:tcPr>
+          <w:p>
+            <w:pPr>
+              <w:pStyle w:val="BodyText"/>
+              <w:spacing w:after="0" w:line="240" w:lineRule="auto"/>
+              <w:ind w:left="0"/>
+              <w:rPr>
+                <w:color w:val="0000FF"/>
+                <w:lang w:val="en-US"/>
+              </w:rPr>
+            </w:pPr>
+            <w:r>
+              <w:rPr>
+                <w:color w:val="0000FF"/>
+                <w:lang w:val="en-US"/>
+              </w:rPr>
+              <w:t>double</w:t>
+            </w:r>
+          </w:p>
+        </w:tc>
+        <w:tc>
+          <w:tcPr>
+            <w:tcW w:w="2276" w:type="dxa"/>
+            <w:vAlign w:val="center"/>
+          </w:tcPr>
+          <w:p>
+            <w:pPr>
+              <w:pStyle w:val="BodyText"/>
+              <w:spacing w:after="0" w:line="240" w:lineRule="auto"/>
+              <w:ind w:left="0"/>
+              <w:rPr>
+                <w:color w:val="0000FF"/>
+                <w:lang w:val="en-US"/>
+              </w:rPr>
+            </w:pPr>
+            <w:r>
+              <w:rPr>
+                <w:color w:val="0000FF"/>
+                <w:lang w:val="en-US"/>
+              </w:rPr>
+              <w:t>None</w:t>
+            </w:r>
+          </w:p>
+        </w:tc>
+        <w:tc>
+          <w:tcPr>
+            <w:tcW w:w="2769" w:type="dxa"/>
+            <w:vAlign w:val="center"/>
+          </w:tcPr>
+          <w:p>
+            <w:pPr>
+              <w:pStyle w:val="BodyText"/>
+              <w:spacing w:after="0" w:line="240" w:lineRule="auto"/>
+              <w:ind w:left="0"/>
+              <w:rPr>
+                <w:color w:val="0000FF"/>
+                <w:lang w:val="en-US"/>
+              </w:rPr>
+            </w:pPr>
+            <w:r>
+              <w:rPr>
+                <w:color w:val="0000FF"/>
+                <w:lang w:val="en-US"/>
+              </w:rPr>
+              <w:t>Phần trăm học sinh đạt</w:t>
+            </w:r>
+          </w:p>
+        </w:tc>
+      </w:tr>
+    </w:tbl>
+    <w:p>
+      <w:pPr>
+        <w:pStyle w:val="BodyText"/>
+        <w:ind w:left="0"/>
+        <w:rPr>
+          <w:i/>
+          <w:color w:val="0000FF"/>
+          <w:lang w:val="en-US"/>
+        </w:rPr>
+      </w:pPr>
+    </w:p>
     <w:sectPr>
-      <w:headerReference w:type="default" r:id="rId14"/>
-      <w:footerReference w:type="default" r:id="rId15"/>
+      <w:headerReference w:type="default" r:id="rId9"/>
+      <w:footerReference w:type="default" r:id="rId10"/>
       <w:pgSz w:w="11907" w:h="16839" w:code="9"/>
       <w:pgMar w:top="1440" w:right="1440" w:bottom="1440" w:left="1440" w:header="720" w:footer="720" w:gutter="0"/>
       <w:pgNumType w:start="1"/>
@@ -1706,7 +6469,7 @@
 </file>
 
 <file path=word/endnotes.xml><?xml version="1.0" encoding="utf-8"?>
-<w:endnotes xmlns:wpc="http://schemas.microsoft.com/office/word/2010/wordprocessingCanvas" xmlns:mc="http://schemas.openxmlformats.org/markup-compatibility/2006" xmlns:o="urn:schemas-microsoft-com:office:office" xmlns:r="http://schemas.openxmlformats.org/officeDocument/2006/relationships" xmlns:m="http://schemas.openxmlformats.org/officeDocument/2006/math" xmlns:v="urn:schemas-microsoft-com:vml" xmlns:wp14="http://schemas.microsoft.com/office/word/2010/wordprocessingDrawing" xmlns:wp="http://schemas.openxmlformats.org/drawingml/2006/wordprocessingDrawing" xmlns:w10="urn:schemas-microsoft-com:office:word" xmlns:w="http://schemas.openxmlformats.org/wordprocessingml/2006/main" xmlns:w14="http://schemas.microsoft.com/office/word/2010/wordml" xmlns:wpg="http://schemas.microsoft.com/office/word/2010/wordprocessingGroup" xmlns:wpi="http://schemas.microsoft.com/office/word/2010/wordprocessingInk" xmlns:wne="http://schemas.microsoft.com/office/word/2006/wordml" xmlns:wps="http://schemas.microsoft.com/office/word/2010/wordprocessingShape" mc:Ignorable="w14 wp14">
+<w:endnotes xmlns:wpc="http://schemas.microsoft.com/office/word/2010/wordprocessingCanvas" xmlns:cx="http://schemas.microsoft.com/office/drawing/2014/chartex" xmlns:cx1="http://schemas.microsoft.com/office/drawing/2015/9/8/chartex" xmlns:cx2="http://schemas.microsoft.com/office/drawing/2015/10/21/chartex" xmlns:cx3="http://schemas.microsoft.com/office/drawing/2016/5/9/chartex" xmlns:cx4="http://schemas.microsoft.com/office/drawing/2016/5/10/chartex" xmlns:cx5="http://schemas.microsoft.com/office/drawing/2016/5/11/chartex" xmlns:cx6="http://schemas.microsoft.com/office/drawing/2016/5/12/chartex" xmlns:cx7="http://schemas.microsoft.com/office/drawing/2016/5/13/chartex" xmlns:cx8="http://schemas.microsoft.com/office/drawing/2016/5/14/chartex" xmlns:mc="http://schemas.openxmlformats.org/markup-compatibility/2006" xmlns:aink="http://schemas.microsoft.com/office/drawing/2016/ink" xmlns:am3d="http://schemas.microsoft.com/office/drawing/2017/model3d" xmlns:o="urn:schemas-microsoft-com:office:office" xmlns:oel="http://schemas.microsoft.com/office/2019/extlst" xmlns:r="http://schemas.openxmlformats.org/officeDocument/2006/relationships" xmlns:m="http://schemas.openxmlformats.org/officeDocument/2006/math" xmlns:v="urn:schemas-microsoft-com:vml" xmlns:wp14="http://schemas.microsoft.com/office/word/2010/wordprocessingDrawing" xmlns:wp="http://schemas.openxmlformats.org/drawingml/2006/wordprocessingDrawing" xmlns:w10="urn:schemas-microsoft-com:office:word" xmlns:w="http://schemas.openxmlformats.org/wordprocessingml/2006/main" xmlns:w14="http://schemas.microsoft.com/office/word/2010/wordml" xmlns:w15="http://schemas.microsoft.com/office/word/2012/wordml" xmlns:w16cex="http://schemas.microsoft.com/office/word/2018/wordml/cex" xmlns:w16cid="http://schemas.microsoft.com/office/word/2016/wordml/cid" xmlns:w16="http://schemas.microsoft.com/office/word/2018/wordml" xmlns:w16sdtdh="http://schemas.microsoft.com/office/word/2020/wordml/sdtdatahash" xmlns:w16se="http://schemas.microsoft.com/office/word/2015/wordml/symex" xmlns:wpg="http://schemas.microsoft.com/office/word/2010/wordprocessingGroup" xmlns:wpi="http://schemas.microsoft.com/office/word/2010/wordprocessingInk" xmlns:wne="http://schemas.microsoft.com/office/word/2006/wordml" xmlns:wps="http://schemas.microsoft.com/office/word/2010/wordprocessingShape" mc:Ignorable="w14 w15 w16se w16cid w16 w16cex w16sdtdh wp14">
   <w:endnote w:type="separator" w:id="-1">
     <w:p>
       <w:r>
@@ -1725,116 +6488,7 @@
 </file>
 
 <file path=word/footer1.xml><?xml version="1.0" encoding="utf-8"?>
-<w:ftr xmlns:wpc="http://schemas.microsoft.com/office/word/2010/wordprocessingCanvas" xmlns:mc="http://schemas.openxmlformats.org/markup-compatibility/2006" xmlns:o="urn:schemas-microsoft-com:office:office" xmlns:r="http://schemas.openxmlformats.org/officeDocument/2006/relationships" xmlns:m="http://schemas.openxmlformats.org/officeDocument/2006/math" xmlns:v="urn:schemas-microsoft-com:vml" xmlns:wp14="http://schemas.microsoft.com/office/word/2010/wordprocessingDrawing" xmlns:wp="http://schemas.openxmlformats.org/drawingml/2006/wordprocessingDrawing" xmlns:w10="urn:schemas-microsoft-com:office:word" xmlns:w="http://schemas.openxmlformats.org/wordprocessingml/2006/main" xmlns:w14="http://schemas.microsoft.com/office/word/2010/wordml" xmlns:wpg="http://schemas.microsoft.com/office/word/2010/wordprocessingGroup" xmlns:wpi="http://schemas.microsoft.com/office/word/2010/wordprocessingInk" xmlns:wne="http://schemas.microsoft.com/office/word/2006/wordml" xmlns:wps="http://schemas.microsoft.com/office/word/2010/wordprocessingShape" mc:Ignorable="w14 wp14">
-  <w:p>
-    <w:pPr>
-      <w:pStyle w:val="Footer"/>
-    </w:pPr>
-  </w:p>
-</w:ftr>
-</file>
-
-<file path=word/footer2.xml><?xml version="1.0" encoding="utf-8"?>
-<w:ftr xmlns:wpc="http://schemas.microsoft.com/office/word/2010/wordprocessingCanvas" xmlns:mc="http://schemas.openxmlformats.org/markup-compatibility/2006" xmlns:o="urn:schemas-microsoft-com:office:office" xmlns:r="http://schemas.openxmlformats.org/officeDocument/2006/relationships" xmlns:m="http://schemas.openxmlformats.org/officeDocument/2006/math" xmlns:v="urn:schemas-microsoft-com:vml" xmlns:wp14="http://schemas.microsoft.com/office/word/2010/wordprocessingDrawing" xmlns:wp="http://schemas.openxmlformats.org/drawingml/2006/wordprocessingDrawing" xmlns:w10="urn:schemas-microsoft-com:office:word" xmlns:w="http://schemas.openxmlformats.org/wordprocessingml/2006/main" xmlns:w14="http://schemas.microsoft.com/office/word/2010/wordml" xmlns:wpg="http://schemas.microsoft.com/office/word/2010/wordprocessingGroup" xmlns:wpi="http://schemas.microsoft.com/office/word/2010/wordprocessingInk" xmlns:wne="http://schemas.microsoft.com/office/word/2006/wordml" xmlns:wps="http://schemas.microsoft.com/office/word/2010/wordprocessingShape" mc:Ignorable="w14 wp14">
-  <w:p>
-    <w:pPr>
-      <w:pStyle w:val="Footer"/>
-    </w:pPr>
-    <w:r>
-      <w:rPr>
-        <w:noProof/>
-        <w:lang w:val="en-US"/>
-      </w:rPr>
-      <w:drawing>
-        <wp:anchor distT="0" distB="0" distL="114300" distR="114300" simplePos="0" relativeHeight="251668480" behindDoc="0" locked="0" layoutInCell="1" allowOverlap="1" wp14:anchorId="53490AFF" wp14:editId="3437CB0E">
-          <wp:simplePos x="0" y="0"/>
-          <wp:positionH relativeFrom="column">
-            <wp:posOffset>-918155</wp:posOffset>
-          </wp:positionH>
-          <wp:positionV relativeFrom="paragraph">
-            <wp:posOffset>-349168</wp:posOffset>
-          </wp:positionV>
-          <wp:extent cx="8323307" cy="992937"/>
-          <wp:effectExtent l="0" t="0" r="0" b="0"/>
-          <wp:wrapNone/>
-          <wp:docPr id="4" name="Picture 8"/>
-          <wp:cNvGraphicFramePr>
-            <a:graphicFrameLocks xmlns:a="http://schemas.openxmlformats.org/drawingml/2006/main"/>
-          </wp:cNvGraphicFramePr>
-          <a:graphic xmlns:a="http://schemas.openxmlformats.org/drawingml/2006/main">
-            <a:graphicData uri="http://schemas.openxmlformats.org/drawingml/2006/picture">
-              <pic:pic xmlns:pic="http://schemas.openxmlformats.org/drawingml/2006/picture">
-                <pic:nvPicPr>
-                  <pic:cNvPr id="0" name="footer.jpg"/>
-                  <pic:cNvPicPr/>
-                </pic:nvPicPr>
-                <pic:blipFill rotWithShape="1">
-                  <a:blip r:embed="rId1">
-                    <a:clrChange>
-                      <a:clrFrom>
-                        <a:srgbClr val="FFFFFF"/>
-                      </a:clrFrom>
-                      <a:clrTo>
-                        <a:srgbClr val="FFFFFF">
-                          <a:alpha val="0"/>
-                        </a:srgbClr>
-                      </a:clrTo>
-                    </a:clrChange>
-                    <a:lum/>
-                    <a:extLst>
-                      <a:ext uri="{28A0092B-C50C-407E-A947-70E740481C1C}">
-                        <a14:useLocalDpi xmlns:a14="http://schemas.microsoft.com/office/drawing/2010/main" val="0"/>
-                      </a:ext>
-                    </a:extLst>
-                  </a:blip>
-                  <a:srcRect t="14656"/>
-                  <a:stretch/>
-                </pic:blipFill>
-                <pic:spPr bwMode="auto">
-                  <a:xfrm>
-                    <a:off x="0" y="0"/>
-                    <a:ext cx="8323307" cy="992937"/>
-                  </a:xfrm>
-                  <a:prstGeom prst="rect">
-                    <a:avLst/>
-                  </a:prstGeom>
-                  <a:ln>
-                    <a:noFill/>
-                  </a:ln>
-                  <a:extLst>
-                    <a:ext uri="{53640926-AAD7-44D8-BBD7-CCE9431645EC}">
-                      <a14:shadowObscured xmlns:a14="http://schemas.microsoft.com/office/drawing/2010/main"/>
-                    </a:ext>
-                  </a:extLst>
-                </pic:spPr>
-              </pic:pic>
-            </a:graphicData>
-          </a:graphic>
-          <wp14:sizeRelH relativeFrom="margin">
-            <wp14:pctWidth>0</wp14:pctWidth>
-          </wp14:sizeRelH>
-          <wp14:sizeRelV relativeFrom="margin">
-            <wp14:pctHeight>0</wp14:pctHeight>
-          </wp14:sizeRelV>
-        </wp:anchor>
-      </w:drawing>
-    </w:r>
-  </w:p>
-</w:ftr>
-</file>
-
-<file path=word/footer3.xml><?xml version="1.0" encoding="utf-8"?>
-<w:ftr xmlns:wpc="http://schemas.microsoft.com/office/word/2010/wordprocessingCanvas" xmlns:mc="http://schemas.openxmlformats.org/markup-compatibility/2006" xmlns:o="urn:schemas-microsoft-com:office:office" xmlns:r="http://schemas.openxmlformats.org/officeDocument/2006/relationships" xmlns:m="http://schemas.openxmlformats.org/officeDocument/2006/math" xmlns:v="urn:schemas-microsoft-com:vml" xmlns:wp14="http://schemas.microsoft.com/office/word/2010/wordprocessingDrawing" xmlns:wp="http://schemas.openxmlformats.org/drawingml/2006/wordprocessingDrawing" xmlns:w10="urn:schemas-microsoft-com:office:word" xmlns:w="http://schemas.openxmlformats.org/wordprocessingml/2006/main" xmlns:w14="http://schemas.microsoft.com/office/word/2010/wordml" xmlns:wpg="http://schemas.microsoft.com/office/word/2010/wordprocessingGroup" xmlns:wpi="http://schemas.microsoft.com/office/word/2010/wordprocessingInk" xmlns:wne="http://schemas.microsoft.com/office/word/2006/wordml" xmlns:wps="http://schemas.microsoft.com/office/word/2010/wordprocessingShape" mc:Ignorable="w14 wp14">
-  <w:p>
-    <w:pPr>
-      <w:pStyle w:val="Footer"/>
-    </w:pPr>
-  </w:p>
-</w:ftr>
-</file>
-
-<file path=word/footer4.xml><?xml version="1.0" encoding="utf-8"?>
-<w:ftr xmlns:wpc="http://schemas.microsoft.com/office/word/2010/wordprocessingCanvas" xmlns:mc="http://schemas.openxmlformats.org/markup-compatibility/2006" xmlns:o="urn:schemas-microsoft-com:office:office" xmlns:r="http://schemas.openxmlformats.org/officeDocument/2006/relationships" xmlns:m="http://schemas.openxmlformats.org/officeDocument/2006/math" xmlns:v="urn:schemas-microsoft-com:vml" xmlns:wp14="http://schemas.microsoft.com/office/word/2010/wordprocessingDrawing" xmlns:wp="http://schemas.openxmlformats.org/drawingml/2006/wordprocessingDrawing" xmlns:w10="urn:schemas-microsoft-com:office:word" xmlns:w="http://schemas.openxmlformats.org/wordprocessingml/2006/main" xmlns:w14="http://schemas.microsoft.com/office/word/2010/wordml" xmlns:wpg="http://schemas.microsoft.com/office/word/2010/wordprocessingGroup" xmlns:wpi="http://schemas.microsoft.com/office/word/2010/wordprocessingInk" xmlns:wne="http://schemas.microsoft.com/office/word/2006/wordml" xmlns:wps="http://schemas.microsoft.com/office/word/2010/wordprocessingShape" mc:Ignorable="w14 wp14">
+<w:ftr xmlns:wpc="http://schemas.microsoft.com/office/word/2010/wordprocessingCanvas" xmlns:cx="http://schemas.microsoft.com/office/drawing/2014/chartex" xmlns:cx1="http://schemas.microsoft.com/office/drawing/2015/9/8/chartex" xmlns:cx2="http://schemas.microsoft.com/office/drawing/2015/10/21/chartex" xmlns:cx3="http://schemas.microsoft.com/office/drawing/2016/5/9/chartex" xmlns:cx4="http://schemas.microsoft.com/office/drawing/2016/5/10/chartex" xmlns:cx5="http://schemas.microsoft.com/office/drawing/2016/5/11/chartex" xmlns:cx6="http://schemas.microsoft.com/office/drawing/2016/5/12/chartex" xmlns:cx7="http://schemas.microsoft.com/office/drawing/2016/5/13/chartex" xmlns:cx8="http://schemas.microsoft.com/office/drawing/2016/5/14/chartex" xmlns:mc="http://schemas.openxmlformats.org/markup-compatibility/2006" xmlns:aink="http://schemas.microsoft.com/office/drawing/2016/ink" xmlns:am3d="http://schemas.microsoft.com/office/drawing/2017/model3d" xmlns:o="urn:schemas-microsoft-com:office:office" xmlns:oel="http://schemas.microsoft.com/office/2019/extlst" xmlns:r="http://schemas.openxmlformats.org/officeDocument/2006/relationships" xmlns:m="http://schemas.openxmlformats.org/officeDocument/2006/math" xmlns:v="urn:schemas-microsoft-com:vml" xmlns:wp14="http://schemas.microsoft.com/office/word/2010/wordprocessingDrawing" xmlns:wp="http://schemas.openxmlformats.org/drawingml/2006/wordprocessingDrawing" xmlns:w10="urn:schemas-microsoft-com:office:word" xmlns:w="http://schemas.openxmlformats.org/wordprocessingml/2006/main" xmlns:w14="http://schemas.microsoft.com/office/word/2010/wordml" xmlns:w15="http://schemas.microsoft.com/office/word/2012/wordml" xmlns:w16cex="http://schemas.microsoft.com/office/word/2018/wordml/cex" xmlns:w16cid="http://schemas.microsoft.com/office/word/2016/wordml/cid" xmlns:w16="http://schemas.microsoft.com/office/word/2018/wordml" xmlns:w16sdtdh="http://schemas.microsoft.com/office/word/2020/wordml/sdtdatahash" xmlns:w16se="http://schemas.microsoft.com/office/word/2015/wordml/symex" xmlns:wpg="http://schemas.microsoft.com/office/word/2010/wordprocessingGroup" xmlns:wpi="http://schemas.microsoft.com/office/word/2010/wordprocessingInk" xmlns:wne="http://schemas.microsoft.com/office/word/2006/wordml" xmlns:wps="http://schemas.microsoft.com/office/word/2010/wordprocessingShape" mc:Ignorable="w14 w15 w16se w16cid w16 w16cex w16sdtdh wp14">
   <w:tbl>
     <w:tblPr>
       <w:tblW w:w="0" w:type="auto"/>
@@ -1876,7 +6530,7 @@
               <w:lang w:val="en-US"/>
             </w:rPr>
             <w:drawing>
-              <wp:anchor distT="0" distB="0" distL="114300" distR="114300" simplePos="0" relativeHeight="251666432" behindDoc="1" locked="0" layoutInCell="1" allowOverlap="1" wp14:anchorId="06EE9745" wp14:editId="0A2DDB5B">
+              <wp:anchor distT="0" distB="0" distL="114300" distR="114300" simplePos="0" relativeHeight="251666432" behindDoc="1" locked="0" layoutInCell="1" allowOverlap="1" wp14:anchorId="4CFEC6E3" wp14:editId="6520D8E4">
                 <wp:simplePos x="0" y="0"/>
                 <wp:positionH relativeFrom="column">
                   <wp:posOffset>-912495</wp:posOffset>
@@ -2006,7 +6660,7 @@
 </file>
 
 <file path=word/footnotes.xml><?xml version="1.0" encoding="utf-8"?>
-<w:footnotes xmlns:wpc="http://schemas.microsoft.com/office/word/2010/wordprocessingCanvas" xmlns:mc="http://schemas.openxmlformats.org/markup-compatibility/2006" xmlns:o="urn:schemas-microsoft-com:office:office" xmlns:r="http://schemas.openxmlformats.org/officeDocument/2006/relationships" xmlns:m="http://schemas.openxmlformats.org/officeDocument/2006/math" xmlns:v="urn:schemas-microsoft-com:vml" xmlns:wp14="http://schemas.microsoft.com/office/word/2010/wordprocessingDrawing" xmlns:wp="http://schemas.openxmlformats.org/drawingml/2006/wordprocessingDrawing" xmlns:w10="urn:schemas-microsoft-com:office:word" xmlns:w="http://schemas.openxmlformats.org/wordprocessingml/2006/main" xmlns:w14="http://schemas.microsoft.com/office/word/2010/wordml" xmlns:wpg="http://schemas.microsoft.com/office/word/2010/wordprocessingGroup" xmlns:wpi="http://schemas.microsoft.com/office/word/2010/wordprocessingInk" xmlns:wne="http://schemas.microsoft.com/office/word/2006/wordml" xmlns:wps="http://schemas.microsoft.com/office/word/2010/wordprocessingShape" mc:Ignorable="w14 wp14">
+<w:footnotes xmlns:wpc="http://schemas.microsoft.com/office/word/2010/wordprocessingCanvas" xmlns:cx="http://schemas.microsoft.com/office/drawing/2014/chartex" xmlns:cx1="http://schemas.microsoft.com/office/drawing/2015/9/8/chartex" xmlns:cx2="http://schemas.microsoft.com/office/drawing/2015/10/21/chartex" xmlns:cx3="http://schemas.microsoft.com/office/drawing/2016/5/9/chartex" xmlns:cx4="http://schemas.microsoft.com/office/drawing/2016/5/10/chartex" xmlns:cx5="http://schemas.microsoft.com/office/drawing/2016/5/11/chartex" xmlns:cx6="http://schemas.microsoft.com/office/drawing/2016/5/12/chartex" xmlns:cx7="http://schemas.microsoft.com/office/drawing/2016/5/13/chartex" xmlns:cx8="http://schemas.microsoft.com/office/drawing/2016/5/14/chartex" xmlns:mc="http://schemas.openxmlformats.org/markup-compatibility/2006" xmlns:aink="http://schemas.microsoft.com/office/drawing/2016/ink" xmlns:am3d="http://schemas.microsoft.com/office/drawing/2017/model3d" xmlns:o="urn:schemas-microsoft-com:office:office" xmlns:oel="http://schemas.microsoft.com/office/2019/extlst" xmlns:r="http://schemas.openxmlformats.org/officeDocument/2006/relationships" xmlns:m="http://schemas.openxmlformats.org/officeDocument/2006/math" xmlns:v="urn:schemas-microsoft-com:vml" xmlns:wp14="http://schemas.microsoft.com/office/word/2010/wordprocessingDrawing" xmlns:wp="http://schemas.openxmlformats.org/drawingml/2006/wordprocessingDrawing" xmlns:w10="urn:schemas-microsoft-com:office:word" xmlns:w="http://schemas.openxmlformats.org/wordprocessingml/2006/main" xmlns:w14="http://schemas.microsoft.com/office/word/2010/wordml" xmlns:w15="http://schemas.microsoft.com/office/word/2012/wordml" xmlns:w16cex="http://schemas.microsoft.com/office/word/2018/wordml/cex" xmlns:w16cid="http://schemas.microsoft.com/office/word/2016/wordml/cid" xmlns:w16="http://schemas.microsoft.com/office/word/2018/wordml" xmlns:w16sdtdh="http://schemas.microsoft.com/office/word/2020/wordml/sdtdatahash" xmlns:w16se="http://schemas.microsoft.com/office/word/2015/wordml/symex" xmlns:wpg="http://schemas.microsoft.com/office/word/2010/wordprocessingGroup" xmlns:wpi="http://schemas.microsoft.com/office/word/2010/wordprocessingInk" xmlns:wne="http://schemas.microsoft.com/office/word/2006/wordml" xmlns:wps="http://schemas.microsoft.com/office/word/2010/wordprocessingShape" mc:Ignorable="w14 w15 w16se w16cid w16 w16cex w16sdtdh wp14">
   <w:footnote w:type="separator" w:id="-1">
     <w:p>
       <w:r>
@@ -2025,349 +6679,7 @@
 </file>
 
 <file path=word/header1.xml><?xml version="1.0" encoding="utf-8"?>
-<w:hdr xmlns:wpc="http://schemas.microsoft.com/office/word/2010/wordprocessingCanvas" xmlns:mc="http://schemas.openxmlformats.org/markup-compatibility/2006" xmlns:o="urn:schemas-microsoft-com:office:office" xmlns:r="http://schemas.openxmlformats.org/officeDocument/2006/relationships" xmlns:m="http://schemas.openxmlformats.org/officeDocument/2006/math" xmlns:v="urn:schemas-microsoft-com:vml" xmlns:wp14="http://schemas.microsoft.com/office/word/2010/wordprocessingDrawing" xmlns:wp="http://schemas.openxmlformats.org/drawingml/2006/wordprocessingDrawing" xmlns:w10="urn:schemas-microsoft-com:office:word" xmlns:w="http://schemas.openxmlformats.org/wordprocessingml/2006/main" xmlns:w14="http://schemas.microsoft.com/office/word/2010/wordml" xmlns:wpg="http://schemas.microsoft.com/office/word/2010/wordprocessingGroup" xmlns:wpi="http://schemas.microsoft.com/office/word/2010/wordprocessingInk" xmlns:wne="http://schemas.microsoft.com/office/word/2006/wordml" xmlns:wps="http://schemas.microsoft.com/office/word/2010/wordprocessingShape" mc:Ignorable="w14 wp14">
-  <w:p>
-    <w:pPr>
-      <w:pStyle w:val="Header"/>
-    </w:pPr>
-  </w:p>
-</w:hdr>
-</file>
-
-<file path=word/header2.xml><?xml version="1.0" encoding="utf-8"?>
-<w:hdr xmlns:wpc="http://schemas.microsoft.com/office/word/2010/wordprocessingCanvas" xmlns:mc="http://schemas.openxmlformats.org/markup-compatibility/2006" xmlns:o="urn:schemas-microsoft-com:office:office" xmlns:r="http://schemas.openxmlformats.org/officeDocument/2006/relationships" xmlns:m="http://schemas.openxmlformats.org/officeDocument/2006/math" xmlns:v="urn:schemas-microsoft-com:vml" xmlns:wp14="http://schemas.microsoft.com/office/word/2010/wordprocessingDrawing" xmlns:wp="http://schemas.openxmlformats.org/drawingml/2006/wordprocessingDrawing" xmlns:w10="urn:schemas-microsoft-com:office:word" xmlns:w="http://schemas.openxmlformats.org/wordprocessingml/2006/main" xmlns:w14="http://schemas.microsoft.com/office/word/2010/wordml" xmlns:wpg="http://schemas.microsoft.com/office/word/2010/wordprocessingGroup" xmlns:wpi="http://schemas.microsoft.com/office/word/2010/wordprocessingInk" xmlns:wne="http://schemas.microsoft.com/office/word/2006/wordml" xmlns:wps="http://schemas.microsoft.com/office/word/2010/wordprocessingShape" mc:Ignorable="w14 wp14">
-  <w:p>
-    <w:pPr>
-      <w:pStyle w:val="Header"/>
-    </w:pPr>
-    <w:r>
-      <w:rPr>
-        <w:noProof/>
-        <w:lang w:val="en-US"/>
-      </w:rPr>
-      <mc:AlternateContent>
-        <mc:Choice Requires="wps">
-          <w:drawing>
-            <wp:anchor distT="0" distB="0" distL="114300" distR="114300" simplePos="0" relativeHeight="251659264" behindDoc="0" locked="0" layoutInCell="1" allowOverlap="1" wp14:anchorId="68796EEE" wp14:editId="15A1956D">
-              <wp:simplePos x="0" y="0"/>
-              <wp:positionH relativeFrom="page">
-                <wp:posOffset>-1</wp:posOffset>
-              </wp:positionH>
-              <wp:positionV relativeFrom="page">
-                <wp:posOffset>1</wp:posOffset>
-              </wp:positionV>
-              <wp:extent cx="1183005" cy="10328744"/>
-              <wp:effectExtent l="0" t="0" r="0" b="0"/>
-              <wp:wrapNone/>
-              <wp:docPr id="3" name="Freeform 1"/>
-              <wp:cNvGraphicFramePr>
-                <a:graphicFrameLocks xmlns:a="http://schemas.openxmlformats.org/drawingml/2006/main"/>
-              </wp:cNvGraphicFramePr>
-              <a:graphic xmlns:a="http://schemas.openxmlformats.org/drawingml/2006/main">
-                <a:graphicData uri="http://schemas.microsoft.com/office/word/2010/wordprocessingShape">
-                  <wps:wsp>
-                    <wps:cNvSpPr>
-                      <a:spLocks/>
-                    </wps:cNvSpPr>
-                    <wps:spPr bwMode="auto">
-                      <a:xfrm flipH="1">
-                        <a:off x="0" y="0"/>
-                        <a:ext cx="1183005" cy="10328744"/>
-                      </a:xfrm>
-                      <a:custGeom>
-                        <a:avLst/>
-                        <a:gdLst>
-                          <a:gd name="T0" fmla="*/ 502 w 502"/>
-                          <a:gd name="T1" fmla="*/ 0 h 3168"/>
-                          <a:gd name="T2" fmla="*/ 93 w 502"/>
-                          <a:gd name="T3" fmla="*/ 0 h 3168"/>
-                          <a:gd name="T4" fmla="*/ 0 w 502"/>
-                          <a:gd name="T5" fmla="*/ 3168 h 3168"/>
-                          <a:gd name="T6" fmla="*/ 502 w 502"/>
-                          <a:gd name="T7" fmla="*/ 3168 h 3168"/>
-                          <a:gd name="T8" fmla="*/ 502 w 502"/>
-                          <a:gd name="T9" fmla="*/ 0 h 3168"/>
-                        </a:gdLst>
-                        <a:ahLst/>
-                        <a:cxnLst>
-                          <a:cxn ang="0">
-                            <a:pos x="T0" y="T1"/>
-                          </a:cxn>
-                          <a:cxn ang="0">
-                            <a:pos x="T2" y="T3"/>
-                          </a:cxn>
-                          <a:cxn ang="0">
-                            <a:pos x="T4" y="T5"/>
-                          </a:cxn>
-                          <a:cxn ang="0">
-                            <a:pos x="T6" y="T7"/>
-                          </a:cxn>
-                          <a:cxn ang="0">
-                            <a:pos x="T8" y="T9"/>
-                          </a:cxn>
-                        </a:cxnLst>
-                        <a:rect l="0" t="0" r="r" b="b"/>
-                        <a:pathLst>
-                          <a:path w="502" h="3168">
-                            <a:moveTo>
-                              <a:pt x="502" y="0"/>
-                            </a:moveTo>
-                            <a:cubicBezTo>
-                              <a:pt x="93" y="0"/>
-                              <a:pt x="93" y="0"/>
-                              <a:pt x="93" y="0"/>
-                            </a:cubicBezTo>
-                            <a:cubicBezTo>
-                              <a:pt x="146" y="383"/>
-                              <a:pt x="323" y="1900"/>
-                              <a:pt x="0" y="3168"/>
-                            </a:cubicBezTo>
-                            <a:cubicBezTo>
-                              <a:pt x="502" y="3168"/>
-                              <a:pt x="502" y="3168"/>
-                              <a:pt x="502" y="3168"/>
-                            </a:cubicBezTo>
-                            <a:lnTo>
-                              <a:pt x="502" y="0"/>
-                            </a:lnTo>
-                            <a:close/>
-                          </a:path>
-                        </a:pathLst>
-                      </a:custGeom>
-                      <a:gradFill rotWithShape="1">
-                        <a:gsLst>
-                          <a:gs pos="0">
-                            <a:srgbClr val="8DB3E2"/>
-                          </a:gs>
-                          <a:gs pos="100000">
-                            <a:srgbClr val="1F497D"/>
-                          </a:gs>
-                        </a:gsLst>
-                        <a:lin ang="5400000" scaled="1"/>
-                      </a:gradFill>
-                      <a:ln>
-                        <a:noFill/>
-                      </a:ln>
-                      <a:effectLst/>
-                      <a:extLst>
-                        <a:ext uri="{91240B29-F687-4F45-9708-019B960494DF}">
-                          <a14:hiddenLine xmlns:a14="http://schemas.microsoft.com/office/drawing/2010/main" w="9525">
-                            <a:solidFill>
-                              <a:srgbClr val="212120"/>
-                            </a:solidFill>
-                            <a:round/>
-                            <a:headEnd/>
-                            <a:tailEnd/>
-                          </a14:hiddenLine>
-                        </a:ext>
-                        <a:ext uri="{AF507438-7753-43E0-B8FC-AC1667EBCBE1}">
-                          <a14:hiddenEffects xmlns:a14="http://schemas.microsoft.com/office/drawing/2010/main">
-                            <a:effectLst>
-                              <a:outerShdw dist="35921" dir="2700000" algn="ctr" rotWithShape="0">
-                                <a:srgbClr val="8C8682"/>
-                              </a:outerShdw>
-                            </a:effectLst>
-                          </a14:hiddenEffects>
-                        </a:ext>
-                      </a:extLst>
-                    </wps:spPr>
-                    <wps:bodyPr rot="0" vert="horz" wrap="square" lIns="91440" tIns="45720" rIns="91440" bIns="45720" anchor="t" anchorCtr="0" upright="1">
-                      <a:noAutofit/>
-                    </wps:bodyPr>
-                  </wps:wsp>
-                </a:graphicData>
-              </a:graphic>
-              <wp14:sizeRelH relativeFrom="page">
-                <wp14:pctWidth>0</wp14:pctWidth>
-              </wp14:sizeRelH>
-              <wp14:sizeRelV relativeFrom="page">
-                <wp14:pctHeight>0</wp14:pctHeight>
-              </wp14:sizeRelV>
-            </wp:anchor>
-          </w:drawing>
-        </mc:Choice>
-        <mc:Fallback>
-          <w:pict>
-            <v:shape id="Freeform 1" o:spid="_x0000_s1026" style="position:absolute;margin-left:0;margin-top:0;width:93.15pt;height:813.3pt;flip:x;z-index:251659264;visibility:visible;mso-wrap-style:square;mso-width-percent:0;mso-height-percent:0;mso-wrap-distance-left:9pt;mso-wrap-distance-top:0;mso-wrap-distance-right:9pt;mso-wrap-distance-bottom:0;mso-position-horizontal:absolute;mso-position-horizontal-relative:page;mso-position-vertical:absolute;mso-position-vertical-relative:page;mso-width-percent:0;mso-height-percent:0;mso-width-relative:page;mso-height-relative:page;v-text-anchor:top" coordsize="502,3168" o:gfxdata="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" path="m502,c93,,93,,93,,146,383,323,1900,,3168v502,,502,,502,l502,xe" fillcolor="#8db3e2" stroked="f" strokecolor="#212120">
-              <v:fill color2="#1f497d" rotate="t" focus="100%" type="gradient"/>
-              <v:shadow color="#8c8682"/>
-              <v:path arrowok="t" o:connecttype="custom" o:connectlocs="1183005,0;219162,0;0,10328744;1183005,10328744;1183005,0" o:connectangles="0,0,0,0,0"/>
-              <w10:wrap anchorx="page" anchory="page"/>
-            </v:shape>
-          </w:pict>
-        </mc:Fallback>
-      </mc:AlternateContent>
-    </w:r>
-    <w:r>
-      <w:rPr>
-        <w:noProof/>
-        <w:lang w:val="en-US"/>
-      </w:rPr>
-      <w:drawing>
-        <wp:anchor distT="0" distB="0" distL="114300" distR="114300" simplePos="0" relativeHeight="251660288" behindDoc="0" locked="0" layoutInCell="1" allowOverlap="1" wp14:anchorId="72EE3ED3" wp14:editId="38ED28C0">
-          <wp:simplePos x="0" y="0"/>
-          <wp:positionH relativeFrom="column">
-            <wp:posOffset>-538642</wp:posOffset>
-          </wp:positionH>
-          <wp:positionV relativeFrom="paragraph">
-            <wp:posOffset>-447040</wp:posOffset>
-          </wp:positionV>
-          <wp:extent cx="7188200" cy="967105"/>
-          <wp:effectExtent l="0" t="0" r="0" b="0"/>
-          <wp:wrapNone/>
-          <wp:docPr id="1" name="Picture 7"/>
-          <wp:cNvGraphicFramePr>
-            <a:graphicFrameLocks xmlns:a="http://schemas.openxmlformats.org/drawingml/2006/main" noChangeAspect="1"/>
-          </wp:cNvGraphicFramePr>
-          <a:graphic xmlns:a="http://schemas.openxmlformats.org/drawingml/2006/main">
-            <a:graphicData uri="http://schemas.openxmlformats.org/drawingml/2006/picture">
-              <pic:pic xmlns:pic="http://schemas.openxmlformats.org/drawingml/2006/picture">
-                <pic:nvPicPr>
-                  <pic:cNvPr id="0" name="header.jpg"/>
-                  <pic:cNvPicPr/>
-                </pic:nvPicPr>
-                <pic:blipFill>
-                  <a:blip r:embed="rId1">
-                    <a:clrChange>
-                      <a:clrFrom>
-                        <a:srgbClr val="FFFFFF"/>
-                      </a:clrFrom>
-                      <a:clrTo>
-                        <a:srgbClr val="FFFFFF">
-                          <a:alpha val="0"/>
-                        </a:srgbClr>
-                      </a:clrTo>
-                    </a:clrChange>
-                    <a:extLst>
-                      <a:ext uri="{28A0092B-C50C-407E-A947-70E740481C1C}">
-                        <a14:useLocalDpi xmlns:a14="http://schemas.microsoft.com/office/drawing/2010/main" val="0"/>
-                      </a:ext>
-                    </a:extLst>
-                  </a:blip>
-                  <a:stretch>
-                    <a:fillRect/>
-                  </a:stretch>
-                </pic:blipFill>
-                <pic:spPr>
-                  <a:xfrm>
-                    <a:off x="0" y="0"/>
-                    <a:ext cx="7188200" cy="967105"/>
-                  </a:xfrm>
-                  <a:prstGeom prst="rect">
-                    <a:avLst/>
-                  </a:prstGeom>
-                </pic:spPr>
-              </pic:pic>
-            </a:graphicData>
-          </a:graphic>
-        </wp:anchor>
-      </w:drawing>
-    </w:r>
-  </w:p>
-  <w:p>
-    <w:pPr>
-      <w:pStyle w:val="Title"/>
-      <w:rPr>
-        <w:lang w:val="en-US"/>
-      </w:rPr>
-    </w:pPr>
-  </w:p>
-  <w:p>
-    <w:pPr>
-      <w:rPr>
-        <w:lang w:val="en-US"/>
-      </w:rPr>
-    </w:pPr>
-  </w:p>
-  <w:p>
-    <w:pPr>
-      <w:pStyle w:val="NormalWeb"/>
-      <w:spacing w:before="0" w:beforeAutospacing="0" w:after="0" w:afterAutospacing="0"/>
-      <w:jc w:val="center"/>
-      <w:rPr>
-        <w:rFonts w:ascii="Tahoma" w:eastAsia="Tahoma" w:hAnsi="Tahoma" w:cs="Tahoma"/>
-        <w:b/>
-        <w:bCs/>
-        <w:color w:val="FF9900"/>
-        <w:spacing w:val="10"/>
-        <w:kern w:val="24"/>
-        <w:sz w:val="34"/>
-        <w:szCs w:val="72"/>
-        <w14:shadow w14:blurRad="50800" w14:dist="38989" w14:dir="5460000" w14:sx="100000" w14:sy="100000" w14:kx="0" w14:ky="0" w14:algn="tl">
-          <w14:srgbClr w14:val="000000">
-            <w14:alpha w14:val="62000"/>
-          </w14:srgbClr>
-        </w14:shadow>
-        <w14:reflection w14:blurRad="6350" w14:stA="55000" w14:stPos="0" w14:endA="300" w14:endPos="45500" w14:dist="0" w14:dir="5400000" w14:fadeDir="5400000" w14:sx="100000" w14:sy="-100000" w14:kx="0" w14:ky="0" w14:algn="bl"/>
-        <w14:props3d w14:extrusionH="25400" w14:contourW="8890" w14:prstMaterial="warmMatte">
-          <w14:bevelT w14:w="38100" w14:h="31750" w14:prst="circle"/>
-          <w14:contourClr>
-            <w14:schemeClr w14:val="accent2">
-              <w14:shade w14:val="75000"/>
-            </w14:schemeClr>
-          </w14:contourClr>
-        </w14:props3d>
-      </w:rPr>
-    </w:pPr>
-    <w:r>
-      <w:rPr>
-        <w:rFonts w:ascii="Tahoma" w:eastAsia="Tahoma" w:hAnsi="Tahoma" w:cs="Tahoma"/>
-        <w:b/>
-        <w:bCs/>
-        <w:color w:val="FF9900"/>
-        <w:spacing w:val="10"/>
-        <w:kern w:val="24"/>
-        <w:sz w:val="34"/>
-        <w:szCs w:val="72"/>
-        <w14:shadow w14:blurRad="50800" w14:dist="38989" w14:dir="5460000" w14:sx="100000" w14:sy="100000" w14:kx="0" w14:ky="0" w14:algn="tl">
-          <w14:srgbClr w14:val="000000">
-            <w14:alpha w14:val="62000"/>
-          </w14:srgbClr>
-        </w14:shadow>
-        <w14:reflection w14:blurRad="6350" w14:stA="55000" w14:stPos="0" w14:endA="300" w14:endPos="45500" w14:dist="0" w14:dir="5400000" w14:fadeDir="5400000" w14:sx="100000" w14:sy="-100000" w14:kx="0" w14:ky="0" w14:algn="bl"/>
-        <w14:props3d w14:extrusionH="25400" w14:contourW="8890" w14:prstMaterial="warmMatte">
-          <w14:bevelT w14:w="38100" w14:h="31750" w14:prst="circle"/>
-          <w14:contourClr>
-            <w14:schemeClr w14:val="accent2">
-              <w14:shade w14:val="75000"/>
-            </w14:schemeClr>
-          </w14:contourClr>
-        </w14:props3d>
-      </w:rPr>
-      <w:t>Đồ án môn Phân tích và thiết kế phần mềm</w:t>
-    </w:r>
-  </w:p>
-  <w:p>
-    <w:pPr>
-      <w:pStyle w:val="Header"/>
-      <w:rPr>
-        <w:rFonts w:eastAsia="Tahoma"/>
-      </w:rPr>
-    </w:pPr>
-  </w:p>
-  <w:p>
-    <w:pPr>
-      <w:pStyle w:val="Header"/>
-      <w:ind w:firstLine="720"/>
-    </w:pPr>
-    <w:bookmarkStart w:id="0" w:name="_GoBack"/>
-    <w:bookmarkEnd w:id="0"/>
-  </w:p>
-</w:hdr>
-</file>
-
-<file path=word/header3.xml><?xml version="1.0" encoding="utf-8"?>
-<w:hdr xmlns:wpc="http://schemas.microsoft.com/office/word/2010/wordprocessingCanvas" xmlns:mc="http://schemas.openxmlformats.org/markup-compatibility/2006" xmlns:o="urn:schemas-microsoft-com:office:office" xmlns:r="http://schemas.openxmlformats.org/officeDocument/2006/relationships" xmlns:m="http://schemas.openxmlformats.org/officeDocument/2006/math" xmlns:v="urn:schemas-microsoft-com:vml" xmlns:wp14="http://schemas.microsoft.com/office/word/2010/wordprocessingDrawing" xmlns:wp="http://schemas.openxmlformats.org/drawingml/2006/wordprocessingDrawing" xmlns:w10="urn:schemas-microsoft-com:office:word" xmlns:w="http://schemas.openxmlformats.org/wordprocessingml/2006/main" xmlns:w14="http://schemas.microsoft.com/office/word/2010/wordml" xmlns:wpg="http://schemas.microsoft.com/office/word/2010/wordprocessingGroup" xmlns:wpi="http://schemas.microsoft.com/office/word/2010/wordprocessingInk" xmlns:wne="http://schemas.microsoft.com/office/word/2006/wordml" xmlns:wps="http://schemas.microsoft.com/office/word/2010/wordprocessingShape" mc:Ignorable="w14 wp14">
-  <w:p>
-    <w:pPr>
-      <w:pStyle w:val="Header"/>
-    </w:pPr>
-  </w:p>
-</w:hdr>
-</file>
-
-<file path=word/header4.xml><?xml version="1.0" encoding="utf-8"?>
-<w:hdr xmlns:wpc="http://schemas.microsoft.com/office/word/2010/wordprocessingCanvas" xmlns:mc="http://schemas.openxmlformats.org/markup-compatibility/2006" xmlns:o="urn:schemas-microsoft-com:office:office" xmlns:r="http://schemas.openxmlformats.org/officeDocument/2006/relationships" xmlns:m="http://schemas.openxmlformats.org/officeDocument/2006/math" xmlns:v="urn:schemas-microsoft-com:vml" xmlns:wp14="http://schemas.microsoft.com/office/word/2010/wordprocessingDrawing" xmlns:wp="http://schemas.openxmlformats.org/drawingml/2006/wordprocessingDrawing" xmlns:w10="urn:schemas-microsoft-com:office:word" xmlns:w="http://schemas.openxmlformats.org/wordprocessingml/2006/main" xmlns:w14="http://schemas.microsoft.com/office/word/2010/wordml" xmlns:wpg="http://schemas.microsoft.com/office/word/2010/wordprocessingGroup" xmlns:wpi="http://schemas.microsoft.com/office/word/2010/wordprocessingInk" xmlns:wne="http://schemas.microsoft.com/office/word/2006/wordml" xmlns:wps="http://schemas.microsoft.com/office/word/2010/wordprocessingShape" mc:Ignorable="w14 wp14">
+<w:hdr xmlns:wpc="http://schemas.microsoft.com/office/word/2010/wordprocessingCanvas" xmlns:cx="http://schemas.microsoft.com/office/drawing/2014/chartex" xmlns:cx1="http://schemas.microsoft.com/office/drawing/2015/9/8/chartex" xmlns:cx2="http://schemas.microsoft.com/office/drawing/2015/10/21/chartex" xmlns:cx3="http://schemas.microsoft.com/office/drawing/2016/5/9/chartex" xmlns:cx4="http://schemas.microsoft.com/office/drawing/2016/5/10/chartex" xmlns:cx5="http://schemas.microsoft.com/office/drawing/2016/5/11/chartex" xmlns:cx6="http://schemas.microsoft.com/office/drawing/2016/5/12/chartex" xmlns:cx7="http://schemas.microsoft.com/office/drawing/2016/5/13/chartex" xmlns:cx8="http://schemas.microsoft.com/office/drawing/2016/5/14/chartex" xmlns:mc="http://schemas.openxmlformats.org/markup-compatibility/2006" xmlns:aink="http://schemas.microsoft.com/office/drawing/2016/ink" xmlns:am3d="http://schemas.microsoft.com/office/drawing/2017/model3d" xmlns:o="urn:schemas-microsoft-com:office:office" xmlns:oel="http://schemas.microsoft.com/office/2019/extlst" xmlns:r="http://schemas.openxmlformats.org/officeDocument/2006/relationships" xmlns:m="http://schemas.openxmlformats.org/officeDocument/2006/math" xmlns:v="urn:schemas-microsoft-com:vml" xmlns:wp14="http://schemas.microsoft.com/office/word/2010/wordprocessingDrawing" xmlns:wp="http://schemas.openxmlformats.org/drawingml/2006/wordprocessingDrawing" xmlns:w10="urn:schemas-microsoft-com:office:word" xmlns:w="http://schemas.openxmlformats.org/wordprocessingml/2006/main" xmlns:w14="http://schemas.microsoft.com/office/word/2010/wordml" xmlns:w15="http://schemas.microsoft.com/office/word/2012/wordml" xmlns:w16cex="http://schemas.microsoft.com/office/word/2018/wordml/cex" xmlns:w16cid="http://schemas.microsoft.com/office/word/2016/wordml/cid" xmlns:w16="http://schemas.microsoft.com/office/word/2018/wordml" xmlns:w16sdtdh="http://schemas.microsoft.com/office/word/2020/wordml/sdtdatahash" xmlns:w16se="http://schemas.microsoft.com/office/word/2015/wordml/symex" xmlns:wpg="http://schemas.microsoft.com/office/word/2010/wordprocessingGroup" xmlns:wpi="http://schemas.microsoft.com/office/word/2010/wordprocessingInk" xmlns:wne="http://schemas.microsoft.com/office/word/2006/wordml" xmlns:wps="http://schemas.microsoft.com/office/word/2010/wordprocessingShape" mc:Ignorable="w14 w15 w16se w16cid w16 w16cex w16sdtdh wp14">
   <w:p>
     <w:r>
       <w:rPr>
@@ -2375,7 +6687,7 @@
         <w:lang w:val="en-US"/>
       </w:rPr>
       <w:drawing>
-        <wp:anchor distT="0" distB="0" distL="114300" distR="114300" simplePos="0" relativeHeight="251664384" behindDoc="1" locked="0" layoutInCell="1" allowOverlap="1" wp14:anchorId="3C41272B" wp14:editId="2A8870B1">
+        <wp:anchor distT="0" distB="0" distL="114300" distR="114300" simplePos="0" relativeHeight="251687936" behindDoc="1" locked="0" layoutInCell="1" allowOverlap="1" wp14:anchorId="3F59AB99" wp14:editId="6E18EB10">
           <wp:simplePos x="0" y="0"/>
           <wp:positionH relativeFrom="column">
             <wp:posOffset>-545106</wp:posOffset>
@@ -2471,21 +6783,7 @@
               <w:color w:val="0000FF"/>
               <w:lang w:val="en-US"/>
             </w:rPr>
-            <w:t>&lt;</w:t>
-          </w:r>
-          <w:r>
-            <w:rPr>
-              <w:color w:val="0000FF"/>
-              <w:lang w:val="en-US"/>
-            </w:rPr>
-            <w:t>Tên đề tài</w:t>
-          </w:r>
-          <w:r>
-            <w:rPr>
-              <w:color w:val="0000FF"/>
-              <w:lang w:val="en-US"/>
-            </w:rPr>
-            <w:t>&gt;</w:t>
+            <w:t>Quản lý học sinh cấp 3</w:t>
           </w:r>
         </w:p>
       </w:tc>
@@ -2509,24 +6807,9 @@
           </w:r>
           <w:r>
             <w:rPr>
-              <w:color w:val="0000FF"/>
               <w:lang w:val="en-US"/>
             </w:rPr>
-            <w:t>&lt;</w:t>
-          </w:r>
-          <w:r>
-            <w:rPr>
-              <w:color w:val="0000FF"/>
-              <w:lang w:val="en-US"/>
-            </w:rPr>
-            <w:t>x.y</w:t>
-          </w:r>
-          <w:r>
-            <w:rPr>
-              <w:color w:val="0000FF"/>
-              <w:lang w:val="en-US"/>
-            </w:rPr>
-            <w:t>&gt;</w:t>
+            <w:t>1.0</w:t>
           </w:r>
         </w:p>
       </w:tc>
@@ -2575,21 +6858,7 @@
               <w:color w:val="0000FF"/>
               <w:lang w:val="en-US"/>
             </w:rPr>
-            <w:t>&lt;</w:t>
-          </w:r>
-          <w:r>
-            <w:rPr>
-              <w:color w:val="0000FF"/>
-              <w:lang w:val="en-US"/>
-            </w:rPr>
-            <w:t>dd/mm/yyyy</w:t>
-          </w:r>
-          <w:r>
-            <w:rPr>
-              <w:color w:val="0000FF"/>
-              <w:lang w:val="en-US"/>
-            </w:rPr>
-            <w:t>&gt;</w:t>
+            <w:t>22/07/2023</w:t>
           </w:r>
         </w:p>
       </w:tc>
@@ -2607,8 +6876,8 @@
 </file>
 
 <file path=word/numbering.xml><?xml version="1.0" encoding="utf-8"?>
-<w:numbering xmlns:wpc="http://schemas.microsoft.com/office/word/2010/wordprocessingCanvas" xmlns:mc="http://schemas.openxmlformats.org/markup-compatibility/2006" xmlns:o="urn:schemas-microsoft-com:office:office" xmlns:r="http://schemas.openxmlformats.org/officeDocument/2006/relationships" xmlns:m="http://schemas.openxmlformats.org/officeDocument/2006/math" xmlns:v="urn:schemas-microsoft-com:vml" xmlns:wp14="http://schemas.microsoft.com/office/word/2010/wordprocessingDrawing" xmlns:wp="http://schemas.openxmlformats.org/drawingml/2006/wordprocessingDrawing" xmlns:w10="urn:schemas-microsoft-com:office:word" xmlns:w="http://schemas.openxmlformats.org/wordprocessingml/2006/main" xmlns:w14="http://schemas.microsoft.com/office/word/2010/wordml" xmlns:wpg="http://schemas.microsoft.com/office/word/2010/wordprocessingGroup" xmlns:wpi="http://schemas.microsoft.com/office/word/2010/wordprocessingInk" xmlns:wne="http://schemas.microsoft.com/office/word/2006/wordml" xmlns:wps="http://schemas.microsoft.com/office/word/2010/wordprocessingShape" mc:Ignorable="w14 wp14">
-  <w:abstractNum w:abstractNumId="0">
+<w:numbering xmlns:wpc="http://schemas.microsoft.com/office/word/2010/wordprocessingCanvas" xmlns:cx="http://schemas.microsoft.com/office/drawing/2014/chartex" xmlns:cx1="http://schemas.microsoft.com/office/drawing/2015/9/8/chartex" xmlns:cx2="http://schemas.microsoft.com/office/drawing/2015/10/21/chartex" xmlns:cx3="http://schemas.microsoft.com/office/drawing/2016/5/9/chartex" xmlns:cx4="http://schemas.microsoft.com/office/drawing/2016/5/10/chartex" xmlns:cx5="http://schemas.microsoft.com/office/drawing/2016/5/11/chartex" xmlns:cx6="http://schemas.microsoft.com/office/drawing/2016/5/12/chartex" xmlns:cx7="http://schemas.microsoft.com/office/drawing/2016/5/13/chartex" xmlns:cx8="http://schemas.microsoft.com/office/drawing/2016/5/14/chartex" xmlns:mc="http://schemas.openxmlformats.org/markup-compatibility/2006" xmlns:aink="http://schemas.microsoft.com/office/drawing/2016/ink" xmlns:am3d="http://schemas.microsoft.com/office/drawing/2017/model3d" xmlns:o="urn:schemas-microsoft-com:office:office" xmlns:oel="http://schemas.microsoft.com/office/2019/extlst" xmlns:r="http://schemas.openxmlformats.org/officeDocument/2006/relationships" xmlns:m="http://schemas.openxmlformats.org/officeDocument/2006/math" xmlns:v="urn:schemas-microsoft-com:vml" xmlns:wp14="http://schemas.microsoft.com/office/word/2010/wordprocessingDrawing" xmlns:wp="http://schemas.openxmlformats.org/drawingml/2006/wordprocessingDrawing" xmlns:w10="urn:schemas-microsoft-com:office:word" xmlns:w="http://schemas.openxmlformats.org/wordprocessingml/2006/main" xmlns:w14="http://schemas.microsoft.com/office/word/2010/wordml" xmlns:w15="http://schemas.microsoft.com/office/word/2012/wordml" xmlns:w16cex="http://schemas.microsoft.com/office/word/2018/wordml/cex" xmlns:w16cid="http://schemas.microsoft.com/office/word/2016/wordml/cid" xmlns:w16="http://schemas.microsoft.com/office/word/2018/wordml" xmlns:w16sdtdh="http://schemas.microsoft.com/office/word/2020/wordml/sdtdatahash" xmlns:w16se="http://schemas.microsoft.com/office/word/2015/wordml/symex" xmlns:wpg="http://schemas.microsoft.com/office/word/2010/wordprocessingGroup" xmlns:wpi="http://schemas.microsoft.com/office/word/2010/wordprocessingInk" xmlns:wne="http://schemas.microsoft.com/office/word/2006/wordml" xmlns:wps="http://schemas.microsoft.com/office/word/2010/wordprocessingShape" mc:Ignorable="w14 w15 w16se w16cid w16 w16cex w16sdtdh wp14">
+  <w:abstractNum w:abstractNumId="0" w15:restartNumberingAfterBreak="0">
     <w:nsid w:val="FFFFFFFB"/>
     <w:multiLevelType w:val="multilevel"/>
     <w:tmpl w:val="FFFFFFFF"/>
@@ -2685,7 +6954,7 @@
       <w:lvlJc w:val="left"/>
     </w:lvl>
   </w:abstractNum>
-  <w:abstractNum w:abstractNumId="1">
+  <w:abstractNum w:abstractNumId="1" w15:restartNumberingAfterBreak="0">
     <w:nsid w:val="FFFFFFFE"/>
     <w:multiLevelType w:val="singleLevel"/>
     <w:tmpl w:val="FFFFFFFF"/>
@@ -2695,7 +6964,7 @@
       <w:lvlJc w:val="left"/>
     </w:lvl>
   </w:abstractNum>
-  <w:abstractNum w:abstractNumId="2">
+  <w:abstractNum w:abstractNumId="2" w15:restartNumberingAfterBreak="0">
     <w:nsid w:val="17E609A9"/>
     <w:multiLevelType w:val="singleLevel"/>
     <w:tmpl w:val="0409000F"/>
@@ -2712,7 +6981,7 @@
       </w:pPr>
     </w:lvl>
   </w:abstractNum>
-  <w:abstractNum w:abstractNumId="3">
+  <w:abstractNum w:abstractNumId="3" w15:restartNumberingAfterBreak="0">
     <w:nsid w:val="27B45ACA"/>
     <w:multiLevelType w:val="singleLevel"/>
     <w:tmpl w:val="0409000F"/>
@@ -2729,7 +6998,7 @@
       </w:pPr>
     </w:lvl>
   </w:abstractNum>
-  <w:abstractNum w:abstractNumId="4">
+  <w:abstractNum w:abstractNumId="4" w15:restartNumberingAfterBreak="0">
     <w:nsid w:val="29CB02D6"/>
     <w:multiLevelType w:val="singleLevel"/>
     <w:tmpl w:val="0409000F"/>
@@ -2746,7 +7015,7 @@
       </w:pPr>
     </w:lvl>
   </w:abstractNum>
-  <w:abstractNum w:abstractNumId="5">
+  <w:abstractNum w:abstractNumId="5" w15:restartNumberingAfterBreak="0">
     <w:nsid w:val="2A2F0523"/>
     <w:multiLevelType w:val="singleLevel"/>
     <w:tmpl w:val="0409000F"/>
@@ -2763,7 +7032,93 @@
       </w:pPr>
     </w:lvl>
   </w:abstractNum>
-  <w:abstractNum w:abstractNumId="6">
+  <w:abstractNum w:abstractNumId="6" w15:restartNumberingAfterBreak="0">
+    <w:nsid w:val="2E5D5199"/>
+    <w:multiLevelType w:val="hybridMultilevel"/>
+    <w:tmpl w:val="2F067984"/>
+    <w:lvl w:ilvl="0" w:tplc="04090017">
+      <w:start w:val="1"/>
+      <w:numFmt w:val="lowerLetter"/>
+      <w:lvlText w:val="%1)"/>
+      <w:lvlJc w:val="left"/>
+      <w:pPr>
+        <w:ind w:left="1440" w:hanging="360"/>
+      </w:pPr>
+    </w:lvl>
+    <w:lvl w:ilvl="1" w:tplc="04090019" w:tentative="1">
+      <w:start w:val="1"/>
+      <w:numFmt w:val="lowerLetter"/>
+      <w:lvlText w:val="%2."/>
+      <w:lvlJc w:val="left"/>
+      <w:pPr>
+        <w:ind w:left="2160" w:hanging="360"/>
+      </w:pPr>
+    </w:lvl>
+    <w:lvl w:ilvl="2" w:tplc="0409001B" w:tentative="1">
+      <w:start w:val="1"/>
+      <w:numFmt w:val="lowerRoman"/>
+      <w:lvlText w:val="%3."/>
+      <w:lvlJc w:val="right"/>
+      <w:pPr>
+        <w:ind w:left="2880" w:hanging="180"/>
+      </w:pPr>
+    </w:lvl>
+    <w:lvl w:ilvl="3" w:tplc="0409000F" w:tentative="1">
+      <w:start w:val="1"/>
+      <w:numFmt w:val="decimal"/>
+      <w:lvlText w:val="%4."/>
+      <w:lvlJc w:val="left"/>
+      <w:pPr>
+        <w:ind w:left="3600" w:hanging="360"/>
+      </w:pPr>
+    </w:lvl>
+    <w:lvl w:ilvl="4" w:tplc="04090019" w:tentative="1">
+      <w:start w:val="1"/>
+      <w:numFmt w:val="lowerLetter"/>
+      <w:lvlText w:val="%5."/>
+      <w:lvlJc w:val="left"/>
+      <w:pPr>
+        <w:ind w:left="4320" w:hanging="360"/>
+      </w:pPr>
+    </w:lvl>
+    <w:lvl w:ilvl="5" w:tplc="0409001B" w:tentative="1">
+      <w:start w:val="1"/>
+      <w:numFmt w:val="lowerRoman"/>
+      <w:lvlText w:val="%6."/>
+      <w:lvlJc w:val="right"/>
+      <w:pPr>
+        <w:ind w:left="5040" w:hanging="180"/>
+      </w:pPr>
+    </w:lvl>
+    <w:lvl w:ilvl="6" w:tplc="0409000F" w:tentative="1">
+      <w:start w:val="1"/>
+      <w:numFmt w:val="decimal"/>
+      <w:lvlText w:val="%7."/>
+      <w:lvlJc w:val="left"/>
+      <w:pPr>
+        <w:ind w:left="5760" w:hanging="360"/>
+      </w:pPr>
+    </w:lvl>
+    <w:lvl w:ilvl="7" w:tplc="04090019" w:tentative="1">
+      <w:start w:val="1"/>
+      <w:numFmt w:val="lowerLetter"/>
+      <w:lvlText w:val="%8."/>
+      <w:lvlJc w:val="left"/>
+      <w:pPr>
+        <w:ind w:left="6480" w:hanging="360"/>
+      </w:pPr>
+    </w:lvl>
+    <w:lvl w:ilvl="8" w:tplc="0409001B" w:tentative="1">
+      <w:start w:val="1"/>
+      <w:numFmt w:val="lowerRoman"/>
+      <w:lvlText w:val="%9."/>
+      <w:lvlJc w:val="right"/>
+      <w:pPr>
+        <w:ind w:left="7200" w:hanging="180"/>
+      </w:pPr>
+    </w:lvl>
+  </w:abstractNum>
+  <w:abstractNum w:abstractNumId="7" w15:restartNumberingAfterBreak="0">
     <w:nsid w:val="34182DDF"/>
     <w:multiLevelType w:val="singleLevel"/>
     <w:tmpl w:val="0409000F"/>
@@ -2780,7 +7135,7 @@
       </w:pPr>
     </w:lvl>
   </w:abstractNum>
-  <w:abstractNum w:abstractNumId="7">
+  <w:abstractNum w:abstractNumId="8" w15:restartNumberingAfterBreak="0">
     <w:nsid w:val="34A25CA1"/>
     <w:multiLevelType w:val="singleLevel"/>
     <w:tmpl w:val="0409000F"/>
@@ -2797,7 +7152,7 @@
       </w:pPr>
     </w:lvl>
   </w:abstractNum>
-  <w:abstractNum w:abstractNumId="8">
+  <w:abstractNum w:abstractNumId="9" w15:restartNumberingAfterBreak="0">
     <w:nsid w:val="3C1B1972"/>
     <w:multiLevelType w:val="singleLevel"/>
     <w:tmpl w:val="0409000F"/>
@@ -2814,7 +7169,7 @@
       </w:pPr>
     </w:lvl>
   </w:abstractNum>
-  <w:abstractNum w:abstractNumId="9">
+  <w:abstractNum w:abstractNumId="10" w15:restartNumberingAfterBreak="0">
     <w:nsid w:val="3CCA4D89"/>
     <w:multiLevelType w:val="hybridMultilevel"/>
     <w:tmpl w:val="3EB87112"/>
@@ -2954,7 +7309,7 @@
       </w:rPr>
     </w:lvl>
   </w:abstractNum>
-  <w:abstractNum w:abstractNumId="10">
+  <w:abstractNum w:abstractNumId="11" w15:restartNumberingAfterBreak="0">
     <w:nsid w:val="456B6BA5"/>
     <w:multiLevelType w:val="singleLevel"/>
     <w:tmpl w:val="0409000F"/>
@@ -2971,7 +7326,7 @@
       </w:pPr>
     </w:lvl>
   </w:abstractNum>
-  <w:abstractNum w:abstractNumId="11">
+  <w:abstractNum w:abstractNumId="12" w15:restartNumberingAfterBreak="0">
     <w:nsid w:val="467C4A59"/>
     <w:multiLevelType w:val="singleLevel"/>
     <w:tmpl w:val="0409000F"/>
@@ -2988,7 +7343,7 @@
       </w:pPr>
     </w:lvl>
   </w:abstractNum>
-  <w:abstractNum w:abstractNumId="12">
+  <w:abstractNum w:abstractNumId="13" w15:restartNumberingAfterBreak="0">
     <w:nsid w:val="47415235"/>
     <w:multiLevelType w:val="hybridMultilevel"/>
     <w:tmpl w:val="0068EB28"/>
@@ -3128,7 +7483,7 @@
       </w:rPr>
     </w:lvl>
   </w:abstractNum>
-  <w:abstractNum w:abstractNumId="13">
+  <w:abstractNum w:abstractNumId="14" w15:restartNumberingAfterBreak="0">
     <w:nsid w:val="4841308A"/>
     <w:multiLevelType w:val="singleLevel"/>
     <w:tmpl w:val="0409000F"/>
@@ -3145,7 +7500,7 @@
       </w:pPr>
     </w:lvl>
   </w:abstractNum>
-  <w:abstractNum w:abstractNumId="14">
+  <w:abstractNum w:abstractNumId="15" w15:restartNumberingAfterBreak="0">
     <w:nsid w:val="54022156"/>
     <w:multiLevelType w:val="singleLevel"/>
     <w:tmpl w:val="0409000F"/>
@@ -3162,7 +7517,7 @@
       </w:pPr>
     </w:lvl>
   </w:abstractNum>
-  <w:abstractNum w:abstractNumId="15">
+  <w:abstractNum w:abstractNumId="16" w15:restartNumberingAfterBreak="0">
     <w:nsid w:val="55EC7679"/>
     <w:multiLevelType w:val="singleLevel"/>
     <w:tmpl w:val="0409000F"/>
@@ -3179,7 +7534,7 @@
       </w:pPr>
     </w:lvl>
   </w:abstractNum>
-  <w:abstractNum w:abstractNumId="16">
+  <w:abstractNum w:abstractNumId="17" w15:restartNumberingAfterBreak="0">
     <w:nsid w:val="563B69EC"/>
     <w:multiLevelType w:val="hybridMultilevel"/>
     <w:tmpl w:val="AD263F4E"/>
@@ -3319,7 +7674,7 @@
       </w:rPr>
     </w:lvl>
   </w:abstractNum>
-  <w:abstractNum w:abstractNumId="17">
+  <w:abstractNum w:abstractNumId="18" w15:restartNumberingAfterBreak="0">
     <w:nsid w:val="58E34A87"/>
     <w:multiLevelType w:val="singleLevel"/>
     <w:tmpl w:val="0409000F"/>
@@ -3336,7 +7691,7 @@
       </w:pPr>
     </w:lvl>
   </w:abstractNum>
-  <w:abstractNum w:abstractNumId="18">
+  <w:abstractNum w:abstractNumId="19" w15:restartNumberingAfterBreak="0">
     <w:nsid w:val="5A2F0953"/>
     <w:multiLevelType w:val="singleLevel"/>
     <w:tmpl w:val="76681128"/>
@@ -3356,7 +7711,7 @@
       </w:rPr>
     </w:lvl>
   </w:abstractNum>
-  <w:abstractNum w:abstractNumId="19">
+  <w:abstractNum w:abstractNumId="20" w15:restartNumberingAfterBreak="0">
     <w:nsid w:val="616936C1"/>
     <w:multiLevelType w:val="singleLevel"/>
     <w:tmpl w:val="0409000F"/>
@@ -3376,7 +7731,7 @@
       </w:rPr>
     </w:lvl>
   </w:abstractNum>
-  <w:abstractNum w:abstractNumId="20">
+  <w:abstractNum w:abstractNumId="21" w15:restartNumberingAfterBreak="0">
     <w:nsid w:val="623D117C"/>
     <w:multiLevelType w:val="singleLevel"/>
     <w:tmpl w:val="0409000F"/>
@@ -3393,7 +7748,7 @@
       </w:pPr>
     </w:lvl>
   </w:abstractNum>
-  <w:abstractNum w:abstractNumId="21">
+  <w:abstractNum w:abstractNumId="22" w15:restartNumberingAfterBreak="0">
     <w:nsid w:val="62496643"/>
     <w:multiLevelType w:val="singleLevel"/>
     <w:tmpl w:val="0409000F"/>
@@ -3410,7 +7765,7 @@
       </w:pPr>
     </w:lvl>
   </w:abstractNum>
-  <w:abstractNum w:abstractNumId="22">
+  <w:abstractNum w:abstractNumId="23" w15:restartNumberingAfterBreak="0">
     <w:nsid w:val="69E954B9"/>
     <w:multiLevelType w:val="singleLevel"/>
     <w:tmpl w:val="0409000F"/>
@@ -3427,7 +7782,7 @@
       </w:pPr>
     </w:lvl>
   </w:abstractNum>
-  <w:abstractNum w:abstractNumId="23">
+  <w:abstractNum w:abstractNumId="24" w15:restartNumberingAfterBreak="0">
     <w:nsid w:val="6C1A01CB"/>
     <w:multiLevelType w:val="singleLevel"/>
     <w:tmpl w:val="0409000F"/>
@@ -3444,7 +7799,7 @@
       </w:pPr>
     </w:lvl>
   </w:abstractNum>
-  <w:abstractNum w:abstractNumId="24">
+  <w:abstractNum w:abstractNumId="25" w15:restartNumberingAfterBreak="0">
     <w:nsid w:val="6D5943B7"/>
     <w:multiLevelType w:val="singleLevel"/>
     <w:tmpl w:val="0409000F"/>
@@ -3461,7 +7816,7 @@
       </w:pPr>
     </w:lvl>
   </w:abstractNum>
-  <w:abstractNum w:abstractNumId="25">
+  <w:abstractNum w:abstractNumId="26" w15:restartNumberingAfterBreak="0">
     <w:nsid w:val="72F5738E"/>
     <w:multiLevelType w:val="singleLevel"/>
     <w:tmpl w:val="0409000F"/>
@@ -3478,7 +7833,7 @@
       </w:pPr>
     </w:lvl>
   </w:abstractNum>
-  <w:abstractNum w:abstractNumId="26">
+  <w:abstractNum w:abstractNumId="27" w15:restartNumberingAfterBreak="0">
     <w:nsid w:val="73E86986"/>
     <w:multiLevelType w:val="singleLevel"/>
     <w:tmpl w:val="0409000F"/>
@@ -3495,7 +7850,7 @@
       </w:pPr>
     </w:lvl>
   </w:abstractNum>
-  <w:abstractNum w:abstractNumId="27">
+  <w:abstractNum w:abstractNumId="28" w15:restartNumberingAfterBreak="0">
     <w:nsid w:val="74E4221C"/>
     <w:multiLevelType w:val="singleLevel"/>
     <w:tmpl w:val="0409000F"/>
@@ -3512,7 +7867,7 @@
       </w:pPr>
     </w:lvl>
   </w:abstractNum>
-  <w:abstractNum w:abstractNumId="28">
+  <w:abstractNum w:abstractNumId="29" w15:restartNumberingAfterBreak="0">
     <w:nsid w:val="78411D85"/>
     <w:multiLevelType w:val="singleLevel"/>
     <w:tmpl w:val="0409000F"/>
@@ -3529,7 +7884,7 @@
       </w:pPr>
     </w:lvl>
   </w:abstractNum>
-  <w:abstractNum w:abstractNumId="29">
+  <w:abstractNum w:abstractNumId="30" w15:restartNumberingAfterBreak="0">
     <w:nsid w:val="799A49DD"/>
     <w:multiLevelType w:val="singleLevel"/>
     <w:tmpl w:val="0409000F"/>
@@ -3546,10 +7901,10 @@
       </w:pPr>
     </w:lvl>
   </w:abstractNum>
-  <w:num w:numId="1">
+  <w:num w:numId="1" w16cid:durableId="98568498">
     <w:abstractNumId w:val="0"/>
   </w:num>
-  <w:num w:numId="2">
+  <w:num w:numId="2" w16cid:durableId="662902558">
     <w:abstractNumId w:val="1"/>
     <w:lvlOverride w:ilvl="0">
       <w:lvl w:ilvl="0">
@@ -3567,82 +7922,82 @@
       </w:lvl>
     </w:lvlOverride>
   </w:num>
-  <w:num w:numId="3">
-    <w:abstractNumId w:val="17"/>
+  <w:num w:numId="3" w16cid:durableId="824858796">
+    <w:abstractNumId w:val="18"/>
   </w:num>
-  <w:num w:numId="4">
+  <w:num w:numId="4" w16cid:durableId="620917933">
+    <w:abstractNumId w:val="16"/>
+  </w:num>
+  <w:num w:numId="5" w16cid:durableId="2031756533">
+    <w:abstractNumId w:val="19"/>
+  </w:num>
+  <w:num w:numId="6" w16cid:durableId="2111898112">
+    <w:abstractNumId w:val="9"/>
+  </w:num>
+  <w:num w:numId="7" w16cid:durableId="543519584">
+    <w:abstractNumId w:val="20"/>
+  </w:num>
+  <w:num w:numId="8" w16cid:durableId="1294598941">
+    <w:abstractNumId w:val="25"/>
+  </w:num>
+  <w:num w:numId="9" w16cid:durableId="722409543">
+    <w:abstractNumId w:val="12"/>
+  </w:num>
+  <w:num w:numId="10" w16cid:durableId="554127801">
+    <w:abstractNumId w:val="7"/>
+  </w:num>
+  <w:num w:numId="11" w16cid:durableId="1656257249">
+    <w:abstractNumId w:val="30"/>
+  </w:num>
+  <w:num w:numId="12" w16cid:durableId="1892113211">
+    <w:abstractNumId w:val="26"/>
+  </w:num>
+  <w:num w:numId="13" w16cid:durableId="1802989735">
+    <w:abstractNumId w:val="24"/>
+  </w:num>
+  <w:num w:numId="14" w16cid:durableId="1691489262">
+    <w:abstractNumId w:val="2"/>
+  </w:num>
+  <w:num w:numId="15" w16cid:durableId="1134560877">
+    <w:abstractNumId w:val="4"/>
+  </w:num>
+  <w:num w:numId="16" w16cid:durableId="1524325548">
+    <w:abstractNumId w:val="23"/>
+  </w:num>
+  <w:num w:numId="17" w16cid:durableId="1771467527">
+    <w:abstractNumId w:val="28"/>
+  </w:num>
+  <w:num w:numId="18" w16cid:durableId="50808800">
+    <w:abstractNumId w:val="11"/>
+  </w:num>
+  <w:num w:numId="19" w16cid:durableId="927032949">
+    <w:abstractNumId w:val="22"/>
+  </w:num>
+  <w:num w:numId="20" w16cid:durableId="628318280">
+    <w:abstractNumId w:val="27"/>
+  </w:num>
+  <w:num w:numId="21" w16cid:durableId="1216552737">
+    <w:abstractNumId w:val="29"/>
+  </w:num>
+  <w:num w:numId="22" w16cid:durableId="1418866468">
+    <w:abstractNumId w:val="8"/>
+  </w:num>
+  <w:num w:numId="23" w16cid:durableId="2032485419">
     <w:abstractNumId w:val="15"/>
   </w:num>
-  <w:num w:numId="5">
-    <w:abstractNumId w:val="18"/>
+  <w:num w:numId="24" w16cid:durableId="1125122408">
+    <w:abstractNumId w:val="5"/>
   </w:num>
-  <w:num w:numId="6">
-    <w:abstractNumId w:val="8"/>
+  <w:num w:numId="25" w16cid:durableId="262035467">
+    <w:abstractNumId w:val="3"/>
   </w:num>
-  <w:num w:numId="7">
-    <w:abstractNumId w:val="19"/>
+  <w:num w:numId="26" w16cid:durableId="1558855171">
+    <w:abstractNumId w:val="14"/>
   </w:num>
-  <w:num w:numId="8">
-    <w:abstractNumId w:val="24"/>
-  </w:num>
-  <w:num w:numId="9">
-    <w:abstractNumId w:val="11"/>
-  </w:num>
-  <w:num w:numId="10">
-    <w:abstractNumId w:val="6"/>
-  </w:num>
-  <w:num w:numId="11">
-    <w:abstractNumId w:val="29"/>
-  </w:num>
-  <w:num w:numId="12">
-    <w:abstractNumId w:val="25"/>
-  </w:num>
-  <w:num w:numId="13">
-    <w:abstractNumId w:val="23"/>
-  </w:num>
-  <w:num w:numId="14">
-    <w:abstractNumId w:val="2"/>
-  </w:num>
-  <w:num w:numId="15">
-    <w:abstractNumId w:val="4"/>
-  </w:num>
-  <w:num w:numId="16">
-    <w:abstractNumId w:val="22"/>
-  </w:num>
-  <w:num w:numId="17">
-    <w:abstractNumId w:val="27"/>
-  </w:num>
-  <w:num w:numId="18">
-    <w:abstractNumId w:val="10"/>
-  </w:num>
-  <w:num w:numId="19">
+  <w:num w:numId="27" w16cid:durableId="111363155">
     <w:abstractNumId w:val="21"/>
   </w:num>
-  <w:num w:numId="20">
-    <w:abstractNumId w:val="26"/>
-  </w:num>
-  <w:num w:numId="21">
-    <w:abstractNumId w:val="28"/>
-  </w:num>
-  <w:num w:numId="22">
-    <w:abstractNumId w:val="7"/>
-  </w:num>
-  <w:num w:numId="23">
-    <w:abstractNumId w:val="14"/>
-  </w:num>
-  <w:num w:numId="24">
-    <w:abstractNumId w:val="5"/>
-  </w:num>
-  <w:num w:numId="25">
-    <w:abstractNumId w:val="3"/>
-  </w:num>
-  <w:num w:numId="26">
-    <w:abstractNumId w:val="13"/>
-  </w:num>
-  <w:num w:numId="27">
-    <w:abstractNumId w:val="20"/>
-  </w:num>
-  <w:num w:numId="28">
+  <w:num w:numId="28" w16cid:durableId="1586111898">
     <w:abstractNumId w:val="0"/>
     <w:lvlOverride w:ilvl="0">
       <w:startOverride w:val="1"/>
@@ -3672,7 +8027,7 @@
       <w:startOverride w:val="1"/>
     </w:lvlOverride>
   </w:num>
-  <w:num w:numId="29">
+  <w:num w:numId="29" w16cid:durableId="1743022252">
     <w:abstractNumId w:val="0"/>
     <w:lvlOverride w:ilvl="0">
       <w:startOverride w:val="1"/>
@@ -3702,7 +8057,7 @@
       <w:startOverride w:val="1"/>
     </w:lvlOverride>
   </w:num>
-  <w:num w:numId="30">
+  <w:num w:numId="30" w16cid:durableId="1047334000">
     <w:abstractNumId w:val="0"/>
     <w:lvlOverride w:ilvl="0">
       <w:startOverride w:val="1"/>
@@ -3732,26 +8087,29 @@
       <w:startOverride w:val="1"/>
     </w:lvlOverride>
   </w:num>
-  <w:num w:numId="31">
-    <w:abstractNumId w:val="12"/>
+  <w:num w:numId="31" w16cid:durableId="149685549">
+    <w:abstractNumId w:val="13"/>
   </w:num>
-  <w:num w:numId="32">
+  <w:num w:numId="32" w16cid:durableId="240143691">
     <w:abstractNumId w:val="0"/>
   </w:num>
-  <w:num w:numId="33">
+  <w:num w:numId="33" w16cid:durableId="2127651996">
     <w:abstractNumId w:val="0"/>
   </w:num>
-  <w:num w:numId="34">
-    <w:abstractNumId w:val="16"/>
+  <w:num w:numId="34" w16cid:durableId="525410967">
+    <w:abstractNumId w:val="17"/>
   </w:num>
-  <w:num w:numId="35">
-    <w:abstractNumId w:val="9"/>
+  <w:num w:numId="35" w16cid:durableId="1066294823">
+    <w:abstractNumId w:val="10"/>
+  </w:num>
+  <w:num w:numId="36" w16cid:durableId="2122455779">
+    <w:abstractNumId w:val="6"/>
   </w:num>
 </w:numbering>
 </file>
 
 <file path=word/styles.xml><?xml version="1.0" encoding="utf-8"?>
-<w:styles xmlns:mc="http://schemas.openxmlformats.org/markup-compatibility/2006" xmlns:r="http://schemas.openxmlformats.org/officeDocument/2006/relationships" xmlns:w="http://schemas.openxmlformats.org/wordprocessingml/2006/main" xmlns:w14="http://schemas.microsoft.com/office/word/2010/wordml" mc:Ignorable="w14">
+<w:styles xmlns:mc="http://schemas.openxmlformats.org/markup-compatibility/2006" xmlns:r="http://schemas.openxmlformats.org/officeDocument/2006/relationships" xmlns:w="http://schemas.openxmlformats.org/wordprocessingml/2006/main" xmlns:w14="http://schemas.microsoft.com/office/word/2010/wordml" xmlns:w15="http://schemas.microsoft.com/office/word/2012/wordml" xmlns:w16cex="http://schemas.microsoft.com/office/word/2018/wordml/cex" xmlns:w16cid="http://schemas.microsoft.com/office/word/2016/wordml/cid" xmlns:w16="http://schemas.microsoft.com/office/word/2018/wordml" xmlns:w16sdtdh="http://schemas.microsoft.com/office/word/2020/wordml/sdtdatahash" xmlns:w16se="http://schemas.microsoft.com/office/word/2015/wordml/symex" mc:Ignorable="w14 w15 w16se w16cid w16 w16cex w16sdtdh">
   <w:docDefaults>
     <w:rPrDefault>
       <w:rPr>
@@ -3761,7 +8119,7 @@
     </w:rPrDefault>
     <w:pPrDefault/>
   </w:docDefaults>
-  <w:latentStyles w:defLockedState="0" w:defUIPriority="0" w:defSemiHidden="0" w:defUnhideWhenUsed="0" w:defQFormat="0" w:count="267">
+  <w:latentStyles w:defLockedState="0" w:defUIPriority="0" w:defSemiHidden="0" w:defUnhideWhenUsed="0" w:defQFormat="0" w:count="376">
     <w:lsdException w:name="Normal" w:qFormat="1"/>
     <w:lsdException w:name="heading 1" w:qFormat="1"/>
     <w:lsdException w:name="heading 2" w:qFormat="1"/>
@@ -3774,6 +8132,7 @@
     <w:lsdException w:name="heading 9" w:qFormat="1"/>
     <w:lsdException w:name="toc 1" w:uiPriority="39"/>
     <w:lsdException w:name="toc 2" w:uiPriority="39"/>
+    <w:lsdException w:name="toc 3" w:uiPriority="39"/>
     <w:lsdException w:name="header" w:uiPriority="99"/>
     <w:lsdException w:name="caption" w:semiHidden="1" w:unhideWhenUsed="1" w:qFormat="1"/>
     <w:lsdException w:name="Title" w:qFormat="1"/>
@@ -3782,6 +8141,50 @@
     <w:lsdException w:name="Strong" w:qFormat="1"/>
     <w:lsdException w:name="Emphasis" w:qFormat="1"/>
     <w:lsdException w:name="Normal (Web)" w:uiPriority="99"/>
+    <w:lsdException w:name="Normal Table" w:semiHidden="1" w:unhideWhenUsed="1"/>
+    <w:lsdException w:name="Table Simple 1" w:semiHidden="1" w:unhideWhenUsed="1"/>
+    <w:lsdException w:name="Table Simple 2" w:semiHidden="1" w:unhideWhenUsed="1"/>
+    <w:lsdException w:name="Table Simple 3" w:semiHidden="1" w:unhideWhenUsed="1"/>
+    <w:lsdException w:name="Table Classic 1" w:semiHidden="1" w:unhideWhenUsed="1"/>
+    <w:lsdException w:name="Table Classic 2" w:semiHidden="1" w:unhideWhenUsed="1"/>
+    <w:lsdException w:name="Table Classic 3" w:semiHidden="1" w:unhideWhenUsed="1"/>
+    <w:lsdException w:name="Table Classic 4" w:semiHidden="1" w:unhideWhenUsed="1"/>
+    <w:lsdException w:name="Table Colorful 1" w:semiHidden="1" w:unhideWhenUsed="1"/>
+    <w:lsdException w:name="Table Colorful 2" w:semiHidden="1" w:unhideWhenUsed="1"/>
+    <w:lsdException w:name="Table Colorful 3" w:semiHidden="1" w:unhideWhenUsed="1"/>
+    <w:lsdException w:name="Table Columns 1" w:semiHidden="1" w:unhideWhenUsed="1"/>
+    <w:lsdException w:name="Table Columns 2" w:semiHidden="1" w:unhideWhenUsed="1"/>
+    <w:lsdException w:name="Table Columns 3" w:semiHidden="1" w:unhideWhenUsed="1"/>
+    <w:lsdException w:name="Table Columns 4" w:semiHidden="1" w:unhideWhenUsed="1"/>
+    <w:lsdException w:name="Table Columns 5" w:semiHidden="1" w:unhideWhenUsed="1"/>
+    <w:lsdException w:name="Table Grid 1" w:semiHidden="1" w:unhideWhenUsed="1"/>
+    <w:lsdException w:name="Table Grid 2" w:semiHidden="1" w:unhideWhenUsed="1"/>
+    <w:lsdException w:name="Table Grid 3" w:semiHidden="1" w:unhideWhenUsed="1"/>
+    <w:lsdException w:name="Table Grid 4" w:semiHidden="1" w:unhideWhenUsed="1"/>
+    <w:lsdException w:name="Table Grid 5" w:semiHidden="1" w:unhideWhenUsed="1"/>
+    <w:lsdException w:name="Table Grid 6" w:semiHidden="1" w:unhideWhenUsed="1"/>
+    <w:lsdException w:name="Table Grid 7" w:semiHidden="1" w:unhideWhenUsed="1"/>
+    <w:lsdException w:name="Table Grid 8" w:semiHidden="1" w:unhideWhenUsed="1"/>
+    <w:lsdException w:name="Table List 1" w:semiHidden="1" w:unhideWhenUsed="1"/>
+    <w:lsdException w:name="Table List 2" w:semiHidden="1" w:unhideWhenUsed="1"/>
+    <w:lsdException w:name="Table List 3" w:semiHidden="1" w:unhideWhenUsed="1"/>
+    <w:lsdException w:name="Table List 4" w:semiHidden="1" w:unhideWhenUsed="1"/>
+    <w:lsdException w:name="Table List 5" w:semiHidden="1" w:unhideWhenUsed="1"/>
+    <w:lsdException w:name="Table List 6" w:semiHidden="1" w:unhideWhenUsed="1"/>
+    <w:lsdException w:name="Table List 7" w:semiHidden="1" w:unhideWhenUsed="1"/>
+    <w:lsdException w:name="Table List 8" w:semiHidden="1" w:unhideWhenUsed="1"/>
+    <w:lsdException w:name="Table 3D effects 1" w:semiHidden="1" w:unhideWhenUsed="1"/>
+    <w:lsdException w:name="Table 3D effects 2" w:semiHidden="1" w:unhideWhenUsed="1"/>
+    <w:lsdException w:name="Table 3D effects 3" w:semiHidden="1" w:unhideWhenUsed="1"/>
+    <w:lsdException w:name="Table Contemporary" w:semiHidden="1" w:unhideWhenUsed="1"/>
+    <w:lsdException w:name="Table Elegant" w:semiHidden="1" w:unhideWhenUsed="1"/>
+    <w:lsdException w:name="Table Professional" w:semiHidden="1" w:unhideWhenUsed="1"/>
+    <w:lsdException w:name="Table Subtle 1" w:semiHidden="1" w:unhideWhenUsed="1"/>
+    <w:lsdException w:name="Table Subtle 2" w:semiHidden="1" w:unhideWhenUsed="1"/>
+    <w:lsdException w:name="Table Web 1" w:semiHidden="1" w:unhideWhenUsed="1"/>
+    <w:lsdException w:name="Table Web 2" w:semiHidden="1" w:unhideWhenUsed="1"/>
+    <w:lsdException w:name="Table Web 3" w:semiHidden="1" w:unhideWhenUsed="1"/>
+    <w:lsdException w:name="Table Theme" w:semiHidden="1" w:unhideWhenUsed="1"/>
     <w:lsdException w:name="Placeholder Text" w:semiHidden="1" w:uiPriority="99"/>
     <w:lsdException w:name="No Spacing" w:uiPriority="1" w:qFormat="1"/>
     <w:lsdException w:name="Light Shading" w:uiPriority="60"/>
@@ -3893,6 +8296,115 @@
     <w:lsdException w:name="Book Title" w:uiPriority="33" w:qFormat="1"/>
     <w:lsdException w:name="Bibliography" w:semiHidden="1" w:uiPriority="37" w:unhideWhenUsed="1"/>
     <w:lsdException w:name="TOC Heading" w:semiHidden="1" w:uiPriority="39" w:unhideWhenUsed="1" w:qFormat="1"/>
+    <w:lsdException w:name="Plain Table 1" w:uiPriority="41"/>
+    <w:lsdException w:name="Plain Table 2" w:uiPriority="42"/>
+    <w:lsdException w:name="Plain Table 3" w:uiPriority="43"/>
+    <w:lsdException w:name="Plain Table 4" w:uiPriority="44"/>
+    <w:lsdException w:name="Plain Table 5" w:uiPriority="45"/>
+    <w:lsdException w:name="Grid Table Light" w:uiPriority="40"/>
+    <w:lsdException w:name="Grid Table 1 Light" w:uiPriority="46"/>
+    <w:lsdException w:name="Grid Table 2" w:uiPriority="47"/>
+    <w:lsdException w:name="Grid Table 3" w:uiPriority="48"/>
+    <w:lsdException w:name="Grid Table 4" w:uiPriority="49"/>
+    <w:lsdException w:name="Grid Table 5 Dark" w:uiPriority="50"/>
+    <w:lsdException w:name="Grid Table 6 Colorful" w:uiPriority="51"/>
+    <w:lsdException w:name="Grid Table 7 Colorful" w:uiPriority="52"/>
+    <w:lsdException w:name="Grid Table 1 Light Accent 1" w:uiPriority="46"/>
+    <w:lsdException w:name="Grid Table 2 Accent 1" w:uiPriority="47"/>
+    <w:lsdException w:name="Grid Table 3 Accent 1" w:uiPriority="48"/>
+    <w:lsdException w:name="Grid Table 4 Accent 1" w:uiPriority="49"/>
+    <w:lsdException w:name="Grid Table 5 Dark Accent 1" w:uiPriority="50"/>
+    <w:lsdException w:name="Grid Table 6 Colorful Accent 1" w:uiPriority="51"/>
+    <w:lsdException w:name="Grid Table 7 Colorful Accent 1" w:uiPriority="52"/>
+    <w:lsdException w:name="Grid Table 1 Light Accent 2" w:uiPriority="46"/>
+    <w:lsdException w:name="Grid Table 2 Accent 2" w:uiPriority="47"/>
+    <w:lsdException w:name="Grid Table 3 Accent 2" w:uiPriority="48"/>
+    <w:lsdException w:name="Grid Table 4 Accent 2" w:uiPriority="49"/>
+    <w:lsdException w:name="Grid Table 5 Dark Accent 2" w:uiPriority="50"/>
+    <w:lsdException w:name="Grid Table 6 Colorful Accent 2" w:uiPriority="51"/>
+    <w:lsdException w:name="Grid Table 7 Colorful Accent 2" w:uiPriority="52"/>
+    <w:lsdException w:name="Grid Table 1 Light Accent 3" w:uiPriority="46"/>
+    <w:lsdException w:name="Grid Table 2 Accent 3" w:uiPriority="47"/>
+    <w:lsdException w:name="Grid Table 3 Accent 3" w:uiPriority="48"/>
+    <w:lsdException w:name="Grid Table 4 Accent 3" w:uiPriority="49"/>
+    <w:lsdException w:name="Grid Table 5 Dark Accent 3" w:uiPriority="50"/>
+    <w:lsdException w:name="Grid Table 6 Colorful Accent 3" w:uiPriority="51"/>
+    <w:lsdException w:name="Grid Table 7 Colorful Accent 3" w:uiPriority="52"/>
+    <w:lsdException w:name="Grid Table 1 Light Accent 4" w:uiPriority="46"/>
+    <w:lsdException w:name="Grid Table 2 Accent 4" w:uiPriority="47"/>
+    <w:lsdException w:name="Grid Table 3 Accent 4" w:uiPriority="48"/>
+    <w:lsdException w:name="Grid Table 4 Accent 4" w:uiPriority="49"/>
+    <w:lsdException w:name="Grid Table 5 Dark Accent 4" w:uiPriority="50"/>
+    <w:lsdException w:name="Grid Table 6 Colorful Accent 4" w:uiPriority="51"/>
+    <w:lsdException w:name="Grid Table 7 Colorful Accent 4" w:uiPriority="52"/>
+    <w:lsdException w:name="Grid Table 1 Light Accent 5" w:uiPriority="46"/>
+    <w:lsdException w:name="Grid Table 2 Accent 5" w:uiPriority="47"/>
+    <w:lsdException w:name="Grid Table 3 Accent 5" w:uiPriority="48"/>
+    <w:lsdException w:name="Grid Table 4 Accent 5" w:uiPriority="49"/>
+    <w:lsdException w:name="Grid Table 5 Dark Accent 5" w:uiPriority="50"/>
+    <w:lsdException w:name="Grid Table 6 Colorful Accent 5" w:uiPriority="51"/>
+    <w:lsdException w:name="Grid Table 7 Colorful Accent 5" w:uiPriority="52"/>
+    <w:lsdException w:name="Grid Table 1 Light Accent 6" w:uiPriority="46"/>
+    <w:lsdException w:name="Grid Table 2 Accent 6" w:uiPriority="47"/>
+    <w:lsdException w:name="Grid Table 3 Accent 6" w:uiPriority="48"/>
+    <w:lsdException w:name="Grid Table 4 Accent 6" w:uiPriority="49"/>
+    <w:lsdException w:name="Grid Table 5 Dark Accent 6" w:uiPriority="50"/>
+    <w:lsdException w:name="Grid Table 6 Colorful Accent 6" w:uiPriority="51"/>
+    <w:lsdException w:name="Grid Table 7 Colorful Accent 6" w:uiPriority="52"/>
+    <w:lsdException w:name="List Table 1 Light" w:uiPriority="46"/>
+    <w:lsdException w:name="List Table 2" w:uiPriority="47"/>
+    <w:lsdException w:name="List Table 3" w:uiPriority="48"/>
+    <w:lsdException w:name="List Table 4" w:uiPriority="49"/>
+    <w:lsdException w:name="List Table 5 Dark" w:uiPriority="50"/>
+    <w:lsdException w:name="List Table 6 Colorful" w:uiPriority="51"/>
+    <w:lsdException w:name="List Table 7 Colorful" w:uiPriority="52"/>
+    <w:lsdException w:name="List Table 1 Light Accent 1" w:uiPriority="46"/>
+    <w:lsdException w:name="List Table 2 Accent 1" w:uiPriority="47"/>
+    <w:lsdException w:name="List Table 3 Accent 1" w:uiPriority="48"/>
+    <w:lsdException w:name="List Table 4 Accent 1" w:uiPriority="49"/>
+    <w:lsdException w:name="List Table 5 Dark Accent 1" w:uiPriority="50"/>
+    <w:lsdException w:name="List Table 6 Colorful Accent 1" w:uiPriority="51"/>
+    <w:lsdException w:name="List Table 7 Colorful Accent 1" w:uiPriority="52"/>
+    <w:lsdException w:name="List Table 1 Light Accent 2" w:uiPriority="46"/>
+    <w:lsdException w:name="List Table 2 Accent 2" w:uiPriority="47"/>
+    <w:lsdException w:name="List Table 3 Accent 2" w:uiPriority="48"/>
+    <w:lsdException w:name="List Table 4 Accent 2" w:uiPriority="49"/>
+    <w:lsdException w:name="List Table 5 Dark Accent 2" w:uiPriority="50"/>
+    <w:lsdException w:name="List Table 6 Colorful Accent 2" w:uiPriority="51"/>
+    <w:lsdException w:name="List Table 7 Colorful Accent 2" w:uiPriority="52"/>
+    <w:lsdException w:name="List Table 1 Light Accent 3" w:uiPriority="46"/>
+    <w:lsdException w:name="List Table 2 Accent 3" w:uiPriority="47"/>
+    <w:lsdException w:name="List Table 3 Accent 3" w:uiPriority="48"/>
+    <w:lsdException w:name="List Table 4 Accent 3" w:uiPriority="49"/>
+    <w:lsdException w:name="List Table 5 Dark Accent 3" w:uiPriority="50"/>
+    <w:lsdException w:name="List Table 6 Colorful Accent 3" w:uiPriority="51"/>
+    <w:lsdException w:name="List Table 7 Colorful Accent 3" w:uiPriority="52"/>
+    <w:lsdException w:name="List Table 1 Light Accent 4" w:uiPriority="46"/>
+    <w:lsdException w:name="List Table 2 Accent 4" w:uiPriority="47"/>
+    <w:lsdException w:name="List Table 3 Accent 4" w:uiPriority="48"/>
+    <w:lsdException w:name="List Table 4 Accent 4" w:uiPriority="49"/>
+    <w:lsdException w:name="List Table 5 Dark Accent 4" w:uiPriority="50"/>
+    <w:lsdException w:name="List Table 6 Colorful Accent 4" w:uiPriority="51"/>
+    <w:lsdException w:name="List Table 7 Colorful Accent 4" w:uiPriority="52"/>
+    <w:lsdException w:name="List Table 1 Light Accent 5" w:uiPriority="46"/>
+    <w:lsdException w:name="List Table 2 Accent 5" w:uiPriority="47"/>
+    <w:lsdException w:name="List Table 3 Accent 5" w:uiPriority="48"/>
+    <w:lsdException w:name="List Table 4 Accent 5" w:uiPriority="49"/>
+    <w:lsdException w:name="List Table 5 Dark Accent 5" w:uiPriority="50"/>
+    <w:lsdException w:name="List Table 6 Colorful Accent 5" w:uiPriority="51"/>
+    <w:lsdException w:name="List Table 7 Colorful Accent 5" w:uiPriority="52"/>
+    <w:lsdException w:name="List Table 1 Light Accent 6" w:uiPriority="46"/>
+    <w:lsdException w:name="List Table 2 Accent 6" w:uiPriority="47"/>
+    <w:lsdException w:name="List Table 3 Accent 6" w:uiPriority="48"/>
+    <w:lsdException w:name="List Table 4 Accent 6" w:uiPriority="49"/>
+    <w:lsdException w:name="List Table 5 Dark Accent 6" w:uiPriority="50"/>
+    <w:lsdException w:name="List Table 6 Colorful Accent 6" w:uiPriority="51"/>
+    <w:lsdException w:name="List Table 7 Colorful Accent 6" w:uiPriority="52"/>
+    <w:lsdException w:name="Mention" w:semiHidden="1" w:uiPriority="99" w:unhideWhenUsed="1"/>
+    <w:lsdException w:name="Smart Hyperlink" w:semiHidden="1" w:uiPriority="99" w:unhideWhenUsed="1"/>
+    <w:lsdException w:name="Hashtag" w:semiHidden="1" w:uiPriority="99" w:unhideWhenUsed="1"/>
+    <w:lsdException w:name="Unresolved Mention" w:semiHidden="1" w:uiPriority="99" w:unhideWhenUsed="1"/>
+    <w:lsdException w:name="Smart Link" w:semiHidden="1" w:uiPriority="99" w:unhideWhenUsed="1"/>
   </w:latentStyles>
   <w:style w:type="paragraph" w:default="1" w:styleId="Normal">
     <w:name w:val="Normal"/>
@@ -4165,7 +8677,7 @@
     <w:name w:val="toc 3"/>
     <w:basedOn w:val="Normal"/>
     <w:next w:val="Normal"/>
-    <w:semiHidden/>
+    <w:uiPriority w:val="39"/>
     <w:pPr>
       <w:tabs>
         <w:tab w:val="right" w:pos="9360"/>
@@ -4393,7 +8905,6 @@
       <w:spacing w:line="240" w:lineRule="atLeast"/>
     </w:pPr>
     <w:tblPr>
-      <w:tblInd w:w="0" w:type="dxa"/>
       <w:tblBorders>
         <w:top w:val="single" w:sz="4" w:space="0" w:color="auto"/>
         <w:left w:val="single" w:sz="4" w:space="0" w:color="auto"/>
@@ -4402,12 +8913,6 @@
         <w:insideH w:val="single" w:sz="4" w:space="0" w:color="auto"/>
         <w:insideV w:val="single" w:sz="4" w:space="0" w:color="auto"/>
       </w:tblBorders>
-      <w:tblCellMar>
-        <w:top w:w="0" w:type="dxa"/>
-        <w:left w:w="108" w:type="dxa"/>
-        <w:bottom w:w="0" w:type="dxa"/>
-        <w:right w:w="108" w:type="dxa"/>
-      </w:tblCellMar>
     </w:tblPr>
   </w:style>
   <w:style w:type="character" w:styleId="Hyperlink">
@@ -4482,739 +8987,30 @@
       <w:lang w:val="vi-VN"/>
     </w:rPr>
   </w:style>
-</w:styles>
-</file>
-
-<file path=word/stylesWithEffects.xml><?xml version="1.0" encoding="utf-8"?>
-<w:styles xmlns:wpc="http://schemas.microsoft.com/office/word/2010/wordprocessingCanvas" xmlns:mc="http://schemas.openxmlformats.org/markup-compatibility/2006" xmlns:o="urn:schemas-microsoft-com:office:office" xmlns:r="http://schemas.openxmlformats.org/officeDocument/2006/relationships" xmlns:m="http://schemas.openxmlformats.org/officeDocument/2006/math" xmlns:v="urn:schemas-microsoft-com:vml" xmlns:wp14="http://schemas.microsoft.com/office/word/2010/wordprocessingDrawing" xmlns:wp="http://schemas.openxmlformats.org/drawingml/2006/wordprocessingDrawing" xmlns:w10="urn:schemas-microsoft-com:office:word" xmlns:w="http://schemas.openxmlformats.org/wordprocessingml/2006/main" xmlns:w14="http://schemas.microsoft.com/office/word/2010/wordml" xmlns:wpg="http://schemas.microsoft.com/office/word/2010/wordprocessingGroup" xmlns:wpi="http://schemas.microsoft.com/office/word/2010/wordprocessingInk" xmlns:wne="http://schemas.microsoft.com/office/word/2006/wordml" xmlns:wps="http://schemas.microsoft.com/office/word/2010/wordprocessingShape" mc:Ignorable="w14 wp14">
-  <w:docDefaults>
-    <w:rPrDefault>
-      <w:rPr>
-        <w:rFonts w:ascii="Times New Roman" w:eastAsia="Times New Roman" w:hAnsi="Times New Roman" w:cs="Times New Roman"/>
-        <w:lang w:val="en-US" w:eastAsia="en-US" w:bidi="ar-SA"/>
-      </w:rPr>
-    </w:rPrDefault>
-    <w:pPrDefault/>
-  </w:docDefaults>
-  <w:latentStyles w:defLockedState="0" w:defUIPriority="0" w:defSemiHidden="0" w:defUnhideWhenUsed="0" w:defQFormat="0" w:count="267">
-    <w:lsdException w:name="Normal" w:qFormat="1"/>
-    <w:lsdException w:name="heading 1" w:qFormat="1"/>
-    <w:lsdException w:name="heading 2" w:qFormat="1"/>
-    <w:lsdException w:name="heading 3" w:qFormat="1"/>
-    <w:lsdException w:name="heading 4" w:qFormat="1"/>
-    <w:lsdException w:name="heading 5" w:qFormat="1"/>
-    <w:lsdException w:name="heading 6" w:qFormat="1"/>
-    <w:lsdException w:name="heading 7" w:qFormat="1"/>
-    <w:lsdException w:name="heading 8" w:qFormat="1"/>
-    <w:lsdException w:name="heading 9" w:qFormat="1"/>
-    <w:lsdException w:name="toc 1" w:uiPriority="39"/>
-    <w:lsdException w:name="toc 2" w:uiPriority="39"/>
-    <w:lsdException w:name="header" w:uiPriority="99"/>
-    <w:lsdException w:name="caption" w:semiHidden="1" w:unhideWhenUsed="1" w:qFormat="1"/>
-    <w:lsdException w:name="Title" w:qFormat="1"/>
-    <w:lsdException w:name="Subtitle" w:qFormat="1"/>
-    <w:lsdException w:name="Hyperlink" w:uiPriority="99"/>
-    <w:lsdException w:name="Strong" w:qFormat="1"/>
-    <w:lsdException w:name="Emphasis" w:qFormat="1"/>
-    <w:lsdException w:name="Normal (Web)" w:uiPriority="99"/>
-    <w:lsdException w:name="Placeholder Text" w:semiHidden="1" w:uiPriority="99"/>
-    <w:lsdException w:name="No Spacing" w:uiPriority="1" w:qFormat="1"/>
-    <w:lsdException w:name="Light Shading" w:uiPriority="60"/>
-    <w:lsdException w:name="Light List" w:uiPriority="61"/>
-    <w:lsdException w:name="Light Grid" w:uiPriority="62"/>
-    <w:lsdException w:name="Medium Shading 1" w:uiPriority="63"/>
-    <w:lsdException w:name="Medium Shading 2" w:uiPriority="64"/>
-    <w:lsdException w:name="Medium List 1" w:uiPriority="65"/>
-    <w:lsdException w:name="Medium List 2" w:uiPriority="66"/>
-    <w:lsdException w:name="Medium Grid 1" w:uiPriority="67"/>
-    <w:lsdException w:name="Medium Grid 2" w:uiPriority="68"/>
-    <w:lsdException w:name="Medium Grid 3" w:uiPriority="69"/>
-    <w:lsdException w:name="Dark List" w:uiPriority="70"/>
-    <w:lsdException w:name="Colorful Shading" w:uiPriority="71"/>
-    <w:lsdException w:name="Colorful List" w:uiPriority="72"/>
-    <w:lsdException w:name="Colorful Grid" w:uiPriority="73"/>
-    <w:lsdException w:name="Light Shading Accent 1" w:uiPriority="60"/>
-    <w:lsdException w:name="Light List Accent 1" w:uiPriority="61"/>
-    <w:lsdException w:name="Light Grid Accent 1" w:uiPriority="62"/>
-    <w:lsdException w:name="Medium Shading 1 Accent 1" w:uiPriority="63"/>
-    <w:lsdException w:name="Medium Shading 2 Accent 1" w:uiPriority="64"/>
-    <w:lsdException w:name="Medium List 1 Accent 1" w:uiPriority="65"/>
-    <w:lsdException w:name="Revision" w:semiHidden="1" w:uiPriority="99"/>
-    <w:lsdException w:name="List Paragraph" w:uiPriority="34" w:qFormat="1"/>
-    <w:lsdException w:name="Quote" w:uiPriority="29" w:qFormat="1"/>
-    <w:lsdException w:name="Intense Quote" w:uiPriority="30" w:qFormat="1"/>
-    <w:lsdException w:name="Medium List 2 Accent 1" w:uiPriority="66"/>
-    <w:lsdException w:name="Medium Grid 1 Accent 1" w:uiPriority="67"/>
-    <w:lsdException w:name="Medium Grid 2 Accent 1" w:uiPriority="68"/>
-    <w:lsdException w:name="Medium Grid 3 Accent 1" w:uiPriority="69"/>
-    <w:lsdException w:name="Dark List Accent 1" w:uiPriority="70"/>
-    <w:lsdException w:name="Colorful Shading Accent 1" w:uiPriority="71"/>
-    <w:lsdException w:name="Colorful List Accent 1" w:uiPriority="72"/>
-    <w:lsdException w:name="Colorful Grid Accent 1" w:uiPriority="73"/>
-    <w:lsdException w:name="Light Shading Accent 2" w:uiPriority="60"/>
-    <w:lsdException w:name="Light List Accent 2" w:uiPriority="61"/>
-    <w:lsdException w:name="Light Grid Accent 2" w:uiPriority="62"/>
-    <w:lsdException w:name="Medium Shading 1 Accent 2" w:uiPriority="63"/>
-    <w:lsdException w:name="Medium Shading 2 Accent 2" w:uiPriority="64"/>
-    <w:lsdException w:name="Medium List 1 Accent 2" w:uiPriority="65"/>
-    <w:lsdException w:name="Medium List 2 Accent 2" w:uiPriority="66"/>
-    <w:lsdException w:name="Medium Grid 1 Accent 2" w:uiPriority="67"/>
-    <w:lsdException w:name="Medium Grid 2 Accent 2" w:uiPriority="68"/>
-    <w:lsdException w:name="Medium Grid 3 Accent 2" w:uiPriority="69"/>
-    <w:lsdException w:name="Dark List Accent 2" w:uiPriority="70"/>
-    <w:lsdException w:name="Colorful Shading Accent 2" w:uiPriority="71"/>
-    <w:lsdException w:name="Colorful List Accent 2" w:uiPriority="72"/>
-    <w:lsdException w:name="Colorful Grid Accent 2" w:uiPriority="73"/>
-    <w:lsdException w:name="Light Shading Accent 3" w:uiPriority="60"/>
-    <w:lsdException w:name="Light List Accent 3" w:uiPriority="61"/>
-    <w:lsdException w:name="Light Grid Accent 3" w:uiPriority="62"/>
-    <w:lsdException w:name="Medium Shading 1 Accent 3" w:uiPriority="63"/>
-    <w:lsdException w:name="Medium Shading 2 Accent 3" w:uiPriority="64"/>
-    <w:lsdException w:name="Medium List 1 Accent 3" w:uiPriority="65"/>
-    <w:lsdException w:name="Medium List 2 Accent 3" w:uiPriority="66"/>
-    <w:lsdException w:name="Medium Grid 1 Accent 3" w:uiPriority="67"/>
-    <w:lsdException w:name="Medium Grid 2 Accent 3" w:uiPriority="68"/>
-    <w:lsdException w:name="Medium Grid 3 Accent 3" w:uiPriority="69"/>
-    <w:lsdException w:name="Dark List Accent 3" w:uiPriority="70"/>
-    <w:lsdException w:name="Colorful Shading Accent 3" w:uiPriority="71"/>
-    <w:lsdException w:name="Colorful List Accent 3" w:uiPriority="72"/>
-    <w:lsdException w:name="Colorful Grid Accent 3" w:uiPriority="73"/>
-    <w:lsdException w:name="Light Shading Accent 4" w:uiPriority="60"/>
-    <w:lsdException w:name="Light List Accent 4" w:uiPriority="61"/>
-    <w:lsdException w:name="Light Grid Accent 4" w:uiPriority="62"/>
-    <w:lsdException w:name="Medium Shading 1 Accent 4" w:uiPriority="63"/>
-    <w:lsdException w:name="Medium Shading 2 Accent 4" w:uiPriority="64"/>
-    <w:lsdException w:name="Medium List 1 Accent 4" w:uiPriority="65"/>
-    <w:lsdException w:name="Medium List 2 Accent 4" w:uiPriority="66"/>
-    <w:lsdException w:name="Medium Grid 1 Accent 4" w:uiPriority="67"/>
-    <w:lsdException w:name="Medium Grid 2 Accent 4" w:uiPriority="68"/>
-    <w:lsdException w:name="Medium Grid 3 Accent 4" w:uiPriority="69"/>
-    <w:lsdException w:name="Dark List Accent 4" w:uiPriority="70"/>
-    <w:lsdException w:name="Colorful Shading Accent 4" w:uiPriority="71"/>
-    <w:lsdException w:name="Colorful List Accent 4" w:uiPriority="72"/>
-    <w:lsdException w:name="Colorful Grid Accent 4" w:uiPriority="73"/>
-    <w:lsdException w:name="Light Shading Accent 5" w:uiPriority="60"/>
-    <w:lsdException w:name="Light List Accent 5" w:uiPriority="61"/>
-    <w:lsdException w:name="Light Grid Accent 5" w:uiPriority="62"/>
-    <w:lsdException w:name="Medium Shading 1 Accent 5" w:uiPriority="63"/>
-    <w:lsdException w:name="Medium Shading 2 Accent 5" w:uiPriority="64"/>
-    <w:lsdException w:name="Medium List 1 Accent 5" w:uiPriority="65"/>
-    <w:lsdException w:name="Medium List 2 Accent 5" w:uiPriority="66"/>
-    <w:lsdException w:name="Medium Grid 1 Accent 5" w:uiPriority="67"/>
-    <w:lsdException w:name="Medium Grid 2 Accent 5" w:uiPriority="68"/>
-    <w:lsdException w:name="Medium Grid 3 Accent 5" w:uiPriority="69"/>
-    <w:lsdException w:name="Dark List Accent 5" w:uiPriority="70"/>
-    <w:lsdException w:name="Colorful Shading Accent 5" w:uiPriority="71"/>
-    <w:lsdException w:name="Colorful List Accent 5" w:uiPriority="72"/>
-    <w:lsdException w:name="Colorful Grid Accent 5" w:uiPriority="73"/>
-    <w:lsdException w:name="Light Shading Accent 6" w:uiPriority="60"/>
-    <w:lsdException w:name="Light List Accent 6" w:uiPriority="61"/>
-    <w:lsdException w:name="Light Grid Accent 6" w:uiPriority="62"/>
-    <w:lsdException w:name="Medium Shading 1 Accent 6" w:uiPriority="63"/>
-    <w:lsdException w:name="Medium Shading 2 Accent 6" w:uiPriority="64"/>
-    <w:lsdException w:name="Medium List 1 Accent 6" w:uiPriority="65"/>
-    <w:lsdException w:name="Medium List 2 Accent 6" w:uiPriority="66"/>
-    <w:lsdException w:name="Medium Grid 1 Accent 6" w:uiPriority="67"/>
-    <w:lsdException w:name="Medium Grid 2 Accent 6" w:uiPriority="68"/>
-    <w:lsdException w:name="Medium Grid 3 Accent 6" w:uiPriority="69"/>
-    <w:lsdException w:name="Dark List Accent 6" w:uiPriority="70"/>
-    <w:lsdException w:name="Colorful Shading Accent 6" w:uiPriority="71"/>
-    <w:lsdException w:name="Colorful List Accent 6" w:uiPriority="72"/>
-    <w:lsdException w:name="Colorful Grid Accent 6" w:uiPriority="73"/>
-    <w:lsdException w:name="Subtle Emphasis" w:uiPriority="19" w:qFormat="1"/>
-    <w:lsdException w:name="Intense Emphasis" w:uiPriority="21" w:qFormat="1"/>
-    <w:lsdException w:name="Subtle Reference" w:uiPriority="31" w:qFormat="1"/>
-    <w:lsdException w:name="Intense Reference" w:uiPriority="32" w:qFormat="1"/>
-    <w:lsdException w:name="Book Title" w:uiPriority="33" w:qFormat="1"/>
-    <w:lsdException w:name="Bibliography" w:semiHidden="1" w:uiPriority="37" w:unhideWhenUsed="1"/>
-    <w:lsdException w:name="TOC Heading" w:semiHidden="1" w:uiPriority="39" w:unhideWhenUsed="1" w:qFormat="1"/>
-  </w:latentStyles>
-  <w:style w:type="paragraph" w:default="1" w:styleId="Normal">
-    <w:name w:val="Normal"/>
+  <w:style w:type="paragraph" w:styleId="TOCHeading">
+    <w:name w:val="TOC Heading"/>
+    <w:basedOn w:val="Heading1"/>
+    <w:next w:val="Normal"/>
+    <w:uiPriority w:val="39"/>
+    <w:unhideWhenUsed/>
     <w:qFormat/>
+    <w:rsid w:val="00C3260B"/>
     <w:pPr>
-      <w:widowControl w:val="0"/>
-      <w:spacing w:line="240" w:lineRule="atLeast"/>
+      <w:keepLines/>
+      <w:widowControl/>
+      <w:numPr>
+        <w:numId w:val="0"/>
+      </w:numPr>
+      <w:spacing w:before="240" w:after="0" w:line="259" w:lineRule="auto"/>
+      <w:outlineLvl w:val="9"/>
     </w:pPr>
     <w:rPr>
-      <w:sz w:val="24"/>
-      <w:lang w:val="vi-VN"/>
-    </w:rPr>
-  </w:style>
-  <w:style w:type="paragraph" w:styleId="Heading1">
-    <w:name w:val="heading 1"/>
-    <w:aliases w:val="Heading 1 new"/>
-    <w:basedOn w:val="Normal"/>
-    <w:next w:val="Normal"/>
-    <w:qFormat/>
-    <w:pPr>
-      <w:keepNext/>
-      <w:numPr>
-        <w:numId w:val="1"/>
-      </w:numPr>
-      <w:spacing w:before="120" w:after="60"/>
-      <w:outlineLvl w:val="0"/>
-    </w:pPr>
-    <w:rPr>
-      <w:rFonts w:ascii="Arial" w:hAnsi="Arial"/>
-      <w:b/>
-    </w:rPr>
-  </w:style>
-  <w:style w:type="paragraph" w:styleId="Heading2">
-    <w:name w:val="heading 2"/>
-    <w:basedOn w:val="Heading1"/>
-    <w:next w:val="Normal"/>
-    <w:qFormat/>
-    <w:pPr>
-      <w:numPr>
-        <w:ilvl w:val="1"/>
-      </w:numPr>
-      <w:outlineLvl w:val="1"/>
-    </w:pPr>
-    <w:rPr>
-      <w:sz w:val="20"/>
-    </w:rPr>
-  </w:style>
-  <w:style w:type="paragraph" w:styleId="Heading3">
-    <w:name w:val="heading 3"/>
-    <w:basedOn w:val="Heading1"/>
-    <w:next w:val="Normal"/>
-    <w:qFormat/>
-    <w:pPr>
-      <w:numPr>
-        <w:ilvl w:val="2"/>
-      </w:numPr>
-      <w:outlineLvl w:val="2"/>
-    </w:pPr>
-    <w:rPr>
+      <w:rFonts w:asciiTheme="majorHAnsi" w:eastAsiaTheme="majorEastAsia" w:hAnsiTheme="majorHAnsi" w:cstheme="majorBidi"/>
       <w:b w:val="0"/>
-      <w:i/>
-      <w:sz w:val="20"/>
-    </w:rPr>
-  </w:style>
-  <w:style w:type="paragraph" w:styleId="Heading4">
-    <w:name w:val="heading 4"/>
-    <w:basedOn w:val="Heading1"/>
-    <w:next w:val="Normal"/>
-    <w:qFormat/>
-    <w:pPr>
-      <w:numPr>
-        <w:ilvl w:val="3"/>
-      </w:numPr>
-      <w:outlineLvl w:val="3"/>
-    </w:pPr>
-    <w:rPr>
-      <w:b w:val="0"/>
-      <w:sz w:val="20"/>
-    </w:rPr>
-  </w:style>
-  <w:style w:type="paragraph" w:styleId="Heading5">
-    <w:name w:val="heading 5"/>
-    <w:basedOn w:val="Normal"/>
-    <w:next w:val="Normal"/>
-    <w:qFormat/>
-    <w:pPr>
-      <w:numPr>
-        <w:ilvl w:val="4"/>
-        <w:numId w:val="1"/>
-      </w:numPr>
-      <w:spacing w:before="240" w:after="60"/>
-      <w:outlineLvl w:val="4"/>
-    </w:pPr>
-    <w:rPr>
-      <w:sz w:val="22"/>
-    </w:rPr>
-  </w:style>
-  <w:style w:type="paragraph" w:styleId="Heading6">
-    <w:name w:val="heading 6"/>
-    <w:basedOn w:val="Normal"/>
-    <w:next w:val="Normal"/>
-    <w:qFormat/>
-    <w:pPr>
-      <w:numPr>
-        <w:ilvl w:val="5"/>
-        <w:numId w:val="1"/>
-      </w:numPr>
-      <w:spacing w:before="240" w:after="60"/>
-      <w:outlineLvl w:val="5"/>
-    </w:pPr>
-    <w:rPr>
-      <w:i/>
-      <w:sz w:val="22"/>
-    </w:rPr>
-  </w:style>
-  <w:style w:type="paragraph" w:styleId="Heading7">
-    <w:name w:val="heading 7"/>
-    <w:basedOn w:val="Normal"/>
-    <w:next w:val="Normal"/>
-    <w:qFormat/>
-    <w:pPr>
-      <w:numPr>
-        <w:ilvl w:val="6"/>
-        <w:numId w:val="1"/>
-      </w:numPr>
-      <w:spacing w:before="240" w:after="60"/>
-      <w:outlineLvl w:val="6"/>
-    </w:pPr>
-  </w:style>
-  <w:style w:type="paragraph" w:styleId="Heading8">
-    <w:name w:val="heading 8"/>
-    <w:basedOn w:val="Normal"/>
-    <w:next w:val="Normal"/>
-    <w:qFormat/>
-    <w:pPr>
-      <w:numPr>
-        <w:ilvl w:val="7"/>
-        <w:numId w:val="1"/>
-      </w:numPr>
-      <w:spacing w:before="240" w:after="60"/>
-      <w:outlineLvl w:val="7"/>
-    </w:pPr>
-    <w:rPr>
-      <w:i/>
-    </w:rPr>
-  </w:style>
-  <w:style w:type="paragraph" w:styleId="Heading9">
-    <w:name w:val="heading 9"/>
-    <w:basedOn w:val="Normal"/>
-    <w:next w:val="Normal"/>
-    <w:qFormat/>
-    <w:pPr>
-      <w:numPr>
-        <w:ilvl w:val="8"/>
-        <w:numId w:val="1"/>
-      </w:numPr>
-      <w:spacing w:before="240" w:after="60"/>
-      <w:outlineLvl w:val="8"/>
-    </w:pPr>
-    <w:rPr>
-      <w:b/>
-      <w:i/>
-      <w:sz w:val="18"/>
-    </w:rPr>
-  </w:style>
-  <w:style w:type="character" w:default="1" w:styleId="DefaultParagraphFont">
-    <w:name w:val="Default Paragraph Font"/>
-    <w:uiPriority w:val="1"/>
-    <w:semiHidden/>
-    <w:unhideWhenUsed/>
-  </w:style>
-  <w:style w:type="table" w:default="1" w:styleId="TableNormal">
-    <w:name w:val="Normal Table"/>
-    <w:uiPriority w:val="99"/>
-    <w:semiHidden/>
-    <w:unhideWhenUsed/>
-    <w:tblPr>
-      <w:tblInd w:w="0" w:type="dxa"/>
-      <w:tblCellMar>
-        <w:top w:w="0" w:type="dxa"/>
-        <w:left w:w="108" w:type="dxa"/>
-        <w:bottom w:w="0" w:type="dxa"/>
-        <w:right w:w="108" w:type="dxa"/>
-      </w:tblCellMar>
-    </w:tblPr>
-  </w:style>
-  <w:style w:type="numbering" w:default="1" w:styleId="NoList">
-    <w:name w:val="No List"/>
-    <w:uiPriority w:val="99"/>
-    <w:semiHidden/>
-    <w:unhideWhenUsed/>
-  </w:style>
-  <w:style w:type="paragraph" w:customStyle="1" w:styleId="Paragraph2">
-    <w:name w:val="Paragraph2"/>
-    <w:basedOn w:val="Normal"/>
-    <w:pPr>
-      <w:spacing w:before="80"/>
-      <w:ind w:left="720"/>
-      <w:jc w:val="both"/>
-    </w:pPr>
-    <w:rPr>
-      <w:color w:val="000000"/>
-      <w:lang w:val="en-AU"/>
-    </w:rPr>
-  </w:style>
-  <w:style w:type="paragraph" w:styleId="Title">
-    <w:name w:val="Title"/>
-    <w:basedOn w:val="Normal"/>
-    <w:next w:val="Normal"/>
-    <w:link w:val="TitleChar"/>
-    <w:qFormat/>
-    <w:pPr>
-      <w:spacing w:line="240" w:lineRule="auto"/>
-      <w:jc w:val="center"/>
-    </w:pPr>
-    <w:rPr>
-      <w:rFonts w:ascii="Arial" w:hAnsi="Arial"/>
-      <w:b/>
-      <w:sz w:val="36"/>
-    </w:rPr>
-  </w:style>
-  <w:style w:type="paragraph" w:styleId="Subtitle">
-    <w:name w:val="Subtitle"/>
-    <w:basedOn w:val="Normal"/>
-    <w:qFormat/>
-    <w:pPr>
-      <w:spacing w:after="60"/>
-      <w:jc w:val="center"/>
-    </w:pPr>
-    <w:rPr>
-      <w:rFonts w:ascii="Arial" w:hAnsi="Arial"/>
-      <w:i/>
-      <w:sz w:val="36"/>
-      <w:lang w:val="en-AU"/>
-    </w:rPr>
-  </w:style>
-  <w:style w:type="paragraph" w:styleId="NormalIndent">
-    <w:name w:val="Normal Indent"/>
-    <w:basedOn w:val="Normal"/>
-    <w:pPr>
-      <w:ind w:left="900" w:hanging="900"/>
-    </w:pPr>
-  </w:style>
-  <w:style w:type="paragraph" w:styleId="TOC1">
-    <w:name w:val="toc 1"/>
-    <w:basedOn w:val="Normal"/>
-    <w:next w:val="Normal"/>
-    <w:uiPriority w:val="39"/>
-    <w:pPr>
-      <w:tabs>
-        <w:tab w:val="right" w:pos="9360"/>
-      </w:tabs>
-      <w:spacing w:before="240" w:after="60"/>
-      <w:ind w:right="720"/>
-    </w:pPr>
-  </w:style>
-  <w:style w:type="paragraph" w:styleId="TOC2">
-    <w:name w:val="toc 2"/>
-    <w:basedOn w:val="Normal"/>
-    <w:next w:val="Normal"/>
-    <w:uiPriority w:val="39"/>
-    <w:pPr>
-      <w:tabs>
-        <w:tab w:val="right" w:pos="9360"/>
-      </w:tabs>
-      <w:ind w:left="432" w:right="720"/>
-    </w:pPr>
-  </w:style>
-  <w:style w:type="paragraph" w:styleId="TOC3">
-    <w:name w:val="toc 3"/>
-    <w:basedOn w:val="Normal"/>
-    <w:next w:val="Normal"/>
-    <w:semiHidden/>
-    <w:pPr>
-      <w:tabs>
-        <w:tab w:val="right" w:pos="9360"/>
-      </w:tabs>
-      <w:ind w:left="864"/>
-    </w:pPr>
-  </w:style>
-  <w:style w:type="paragraph" w:styleId="Header">
-    <w:name w:val="header"/>
-    <w:basedOn w:val="Normal"/>
-    <w:link w:val="HeaderChar"/>
-    <w:uiPriority w:val="99"/>
-    <w:pPr>
-      <w:tabs>
-        <w:tab w:val="center" w:pos="4320"/>
-        <w:tab w:val="right" w:pos="8640"/>
-      </w:tabs>
-    </w:pPr>
-  </w:style>
-  <w:style w:type="paragraph" w:styleId="Footer">
-    <w:name w:val="footer"/>
-    <w:basedOn w:val="Normal"/>
-    <w:pPr>
-      <w:tabs>
-        <w:tab w:val="center" w:pos="4320"/>
-        <w:tab w:val="right" w:pos="8640"/>
-      </w:tabs>
-    </w:pPr>
-  </w:style>
-  <w:style w:type="character" w:styleId="PageNumber">
-    <w:name w:val="page number"/>
-    <w:basedOn w:val="DefaultParagraphFont"/>
-  </w:style>
-  <w:style w:type="paragraph" w:customStyle="1" w:styleId="Bullet2">
-    <w:name w:val="Bullet2"/>
-    <w:basedOn w:val="Normal"/>
-    <w:pPr>
-      <w:ind w:left="1440" w:hanging="360"/>
-    </w:pPr>
-    <w:rPr>
-      <w:color w:val="000080"/>
-    </w:rPr>
-  </w:style>
-  <w:style w:type="paragraph" w:customStyle="1" w:styleId="Paragraph1">
-    <w:name w:val="Paragraph1"/>
-    <w:basedOn w:val="Normal"/>
-    <w:pPr>
-      <w:spacing w:before="80" w:line="240" w:lineRule="auto"/>
-      <w:jc w:val="both"/>
-    </w:pPr>
-  </w:style>
-  <w:style w:type="paragraph" w:customStyle="1" w:styleId="Tabletext">
-    <w:name w:val="Tabletext"/>
-    <w:basedOn w:val="Normal"/>
-    <w:pPr>
-      <w:keepLines/>
-      <w:spacing w:after="120"/>
-    </w:pPr>
-  </w:style>
-  <w:style w:type="paragraph" w:styleId="BodyText">
-    <w:name w:val="Body Text"/>
-    <w:basedOn w:val="Normal"/>
-    <w:pPr>
-      <w:keepLines/>
-      <w:spacing w:after="120"/>
-      <w:ind w:left="720"/>
-    </w:pPr>
-  </w:style>
-  <w:style w:type="paragraph" w:customStyle="1" w:styleId="Paragraph3">
-    <w:name w:val="Paragraph3"/>
-    <w:basedOn w:val="Paragraph1"/>
-    <w:pPr>
-      <w:ind w:left="1530"/>
-    </w:pPr>
-  </w:style>
-  <w:style w:type="paragraph" w:customStyle="1" w:styleId="Bullet1">
-    <w:name w:val="Bullet1"/>
-    <w:basedOn w:val="Normal"/>
-    <w:pPr>
-      <w:ind w:left="720" w:hanging="432"/>
-    </w:pPr>
-  </w:style>
-  <w:style w:type="character" w:styleId="FootnoteReference">
-    <w:name w:val="footnote reference"/>
-    <w:semiHidden/>
-    <w:rPr>
-      <w:sz w:val="20"/>
-      <w:vertAlign w:val="superscript"/>
-    </w:rPr>
-  </w:style>
-  <w:style w:type="paragraph" w:styleId="FootnoteText">
-    <w:name w:val="footnote text"/>
-    <w:basedOn w:val="Normal"/>
-    <w:semiHidden/>
-    <w:pPr>
-      <w:keepNext/>
-      <w:keepLines/>
-      <w:pBdr>
-        <w:bottom w:val="single" w:sz="6" w:space="0" w:color="000000"/>
-      </w:pBdr>
-      <w:spacing w:before="40" w:after="40"/>
-      <w:ind w:left="360" w:hanging="360"/>
-    </w:pPr>
-    <w:rPr>
-      <w:rFonts w:ascii="Helvetica" w:hAnsi="Helvetica"/>
-      <w:sz w:val="16"/>
-    </w:rPr>
-  </w:style>
-  <w:style w:type="paragraph" w:styleId="DocumentMap">
-    <w:name w:val="Document Map"/>
-    <w:basedOn w:val="Normal"/>
-    <w:semiHidden/>
-    <w:pPr>
-      <w:shd w:val="clear" w:color="auto" w:fill="000080"/>
-    </w:pPr>
-    <w:rPr>
-      <w:rFonts w:ascii="Tahoma" w:hAnsi="Tahoma"/>
-    </w:rPr>
-  </w:style>
-  <w:style w:type="paragraph" w:customStyle="1" w:styleId="Paragraph4">
-    <w:name w:val="Paragraph4"/>
-    <w:basedOn w:val="Paragraph1"/>
-    <w:pPr>
-      <w:ind w:left="2250"/>
-    </w:pPr>
-  </w:style>
-  <w:style w:type="paragraph" w:styleId="TOC4">
-    <w:name w:val="toc 4"/>
-    <w:basedOn w:val="Normal"/>
-    <w:next w:val="Normal"/>
-    <w:semiHidden/>
-    <w:pPr>
-      <w:ind w:left="600"/>
-    </w:pPr>
-  </w:style>
-  <w:style w:type="paragraph" w:styleId="TOC5">
-    <w:name w:val="toc 5"/>
-    <w:basedOn w:val="Normal"/>
-    <w:next w:val="Normal"/>
-    <w:semiHidden/>
-    <w:pPr>
-      <w:ind w:left="800"/>
-    </w:pPr>
-  </w:style>
-  <w:style w:type="paragraph" w:styleId="TOC6">
-    <w:name w:val="toc 6"/>
-    <w:basedOn w:val="Normal"/>
-    <w:next w:val="Normal"/>
-    <w:semiHidden/>
-    <w:pPr>
-      <w:ind w:left="1000"/>
-    </w:pPr>
-  </w:style>
-  <w:style w:type="paragraph" w:styleId="TOC7">
-    <w:name w:val="toc 7"/>
-    <w:basedOn w:val="Normal"/>
-    <w:next w:val="Normal"/>
-    <w:semiHidden/>
-    <w:pPr>
-      <w:ind w:left="1200"/>
-    </w:pPr>
-  </w:style>
-  <w:style w:type="paragraph" w:styleId="TOC8">
-    <w:name w:val="toc 8"/>
-    <w:basedOn w:val="Normal"/>
-    <w:next w:val="Normal"/>
-    <w:semiHidden/>
-    <w:pPr>
-      <w:ind w:left="1400"/>
-    </w:pPr>
-  </w:style>
-  <w:style w:type="paragraph" w:styleId="TOC9">
-    <w:name w:val="toc 9"/>
-    <w:basedOn w:val="Normal"/>
-    <w:next w:val="Normal"/>
-    <w:semiHidden/>
-    <w:pPr>
-      <w:ind w:left="1600"/>
-    </w:pPr>
-  </w:style>
-  <w:style w:type="paragraph" w:styleId="BodyText2">
-    <w:name w:val="Body Text 2"/>
-    <w:basedOn w:val="Normal"/>
-    <w:pPr>
-      <w:widowControl/>
-      <w:spacing w:line="240" w:lineRule="auto"/>
-    </w:pPr>
-    <w:rPr>
-      <w:snapToGrid w:val="0"/>
-      <w:sz w:val="28"/>
-    </w:rPr>
-  </w:style>
-  <w:style w:type="paragraph" w:styleId="BodyText3">
-    <w:name w:val="Body Text 3"/>
-    <w:basedOn w:val="Normal"/>
-    <w:pPr>
-      <w:widowControl/>
-      <w:spacing w:line="240" w:lineRule="auto"/>
-    </w:pPr>
-    <w:rPr>
-      <w:snapToGrid w:val="0"/>
-    </w:rPr>
-  </w:style>
-  <w:style w:type="paragraph" w:customStyle="1" w:styleId="ToDoItem">
-    <w:name w:val="To Do Item"/>
-    <w:basedOn w:val="Normal"/>
-    <w:pPr>
-      <w:numPr>
-        <w:numId w:val="5"/>
-      </w:numPr>
-    </w:pPr>
-  </w:style>
-  <w:style w:type="character" w:customStyle="1" w:styleId="SoDAField">
-    <w:name w:val="SoDA Field"/>
-    <w:rPr>
-      <w:color w:val="0000FF"/>
-    </w:rPr>
-  </w:style>
-  <w:style w:type="table" w:styleId="TableGrid">
-    <w:name w:val="Table Grid"/>
-    <w:basedOn w:val="TableNormal"/>
-    <w:rsid w:val="007A1DE8"/>
-    <w:pPr>
-      <w:widowControl w:val="0"/>
-      <w:spacing w:line="240" w:lineRule="atLeast"/>
-    </w:pPr>
-    <w:tblPr>
-      <w:tblInd w:w="0" w:type="dxa"/>
-      <w:tblBorders>
-        <w:top w:val="single" w:sz="4" w:space="0" w:color="auto"/>
-        <w:left w:val="single" w:sz="4" w:space="0" w:color="auto"/>
-        <w:bottom w:val="single" w:sz="4" w:space="0" w:color="auto"/>
-        <w:right w:val="single" w:sz="4" w:space="0" w:color="auto"/>
-        <w:insideH w:val="single" w:sz="4" w:space="0" w:color="auto"/>
-        <w:insideV w:val="single" w:sz="4" w:space="0" w:color="auto"/>
-      </w:tblBorders>
-      <w:tblCellMar>
-        <w:top w:w="0" w:type="dxa"/>
-        <w:left w:w="108" w:type="dxa"/>
-        <w:bottom w:w="0" w:type="dxa"/>
-        <w:right w:w="108" w:type="dxa"/>
-      </w:tblCellMar>
-    </w:tblPr>
-  </w:style>
-  <w:style w:type="character" w:styleId="Hyperlink">
-    <w:name w:val="Hyperlink"/>
-    <w:uiPriority w:val="99"/>
-    <w:rsid w:val="00A23833"/>
-    <w:rPr>
-      <w:color w:val="0000FF"/>
-      <w:u w:val="single"/>
-    </w:rPr>
-  </w:style>
-  <w:style w:type="character" w:customStyle="1" w:styleId="TitleChar">
-    <w:name w:val="Title Char"/>
-    <w:link w:val="Title"/>
-    <w:rsid w:val="00A23833"/>
-    <w:rPr>
-      <w:rFonts w:ascii="Arial" w:hAnsi="Arial"/>
-      <w:b/>
-      <w:sz w:val="36"/>
-      <w:lang w:val="vi-VN"/>
-    </w:rPr>
-  </w:style>
-  <w:style w:type="paragraph" w:styleId="BalloonText">
-    <w:name w:val="Balloon Text"/>
-    <w:basedOn w:val="Normal"/>
-    <w:link w:val="BalloonTextChar"/>
-    <w:rsid w:val="00D328EA"/>
-    <w:pPr>
-      <w:spacing w:line="240" w:lineRule="auto"/>
-    </w:pPr>
-    <w:rPr>
-      <w:rFonts w:ascii="Tahoma" w:hAnsi="Tahoma" w:cs="Tahoma"/>
-      <w:sz w:val="16"/>
-      <w:szCs w:val="16"/>
-    </w:rPr>
-  </w:style>
-  <w:style w:type="character" w:customStyle="1" w:styleId="BalloonTextChar">
-    <w:name w:val="Balloon Text Char"/>
-    <w:basedOn w:val="DefaultParagraphFont"/>
-    <w:link w:val="BalloonText"/>
-    <w:rsid w:val="00D328EA"/>
-    <w:rPr>
-      <w:rFonts w:ascii="Tahoma" w:hAnsi="Tahoma" w:cs="Tahoma"/>
-      <w:sz w:val="16"/>
-      <w:szCs w:val="16"/>
-      <w:lang w:val="vi-VN"/>
-    </w:rPr>
-  </w:style>
-  <w:style w:type="paragraph" w:styleId="NormalWeb">
-    <w:name w:val="Normal (Web)"/>
-    <w:basedOn w:val="Normal"/>
-    <w:uiPriority w:val="99"/>
-    <w:unhideWhenUsed/>
-    <w:rsid w:val="00D328EA"/>
-    <w:pPr>
-      <w:widowControl/>
-      <w:spacing w:before="100" w:beforeAutospacing="1" w:after="100" w:afterAutospacing="1" w:line="240" w:lineRule="auto"/>
-    </w:pPr>
-    <w:rPr>
-      <w:szCs w:val="24"/>
+      <w:color w:val="365F91" w:themeColor="accent1" w:themeShade="BF"/>
+      <w:sz w:val="32"/>
+      <w:szCs w:val="32"/>
       <w:lang w:val="en-US"/>
-    </w:rPr>
-  </w:style>
-  <w:style w:type="character" w:customStyle="1" w:styleId="HeaderChar">
-    <w:name w:val="Header Char"/>
-    <w:basedOn w:val="DefaultParagraphFont"/>
-    <w:link w:val="Header"/>
-    <w:uiPriority w:val="99"/>
-    <w:rsid w:val="006D084D"/>
-    <w:rPr>
-      <w:sz w:val="24"/>
-      <w:lang w:val="vi-VN"/>
     </w:rPr>
   </w:style>
 </w:styles>
@@ -5503,4 +9299,16 @@
   <a:objectDefaults/>
   <a:extraClrSchemeLst/>
 </a:theme>
+</file>
+
+<file path=customXml/item1.xml><?xml version="1.0" encoding="utf-8"?>
+<b:Sources xmlns:b="http://schemas.openxmlformats.org/officeDocument/2006/bibliography" xmlns="http://schemas.openxmlformats.org/officeDocument/2006/bibliography" SelectedStyle="\APASixthEditionOfficeOnline.xsl" StyleName="APA" Version="6"/>
+</file>
+
+<file path=customXml/itemProps1.xml><?xml version="1.0" encoding="utf-8"?>
+<ds:datastoreItem xmlns:ds="http://schemas.openxmlformats.org/officeDocument/2006/customXml" ds:itemID="{49A8AEFC-0A22-4018-91D5-A12387BC5267}">
+  <ds:schemaRefs>
+    <ds:schemaRef ds:uri="http://schemas.openxmlformats.org/officeDocument/2006/bibliography"/>
+  </ds:schemaRefs>
+</ds:datastoreItem>
 </file>